--- a/面试题目.docx
+++ b/面试题目.docx
@@ -40,6 +40,164 @@
     </w:p>
     <w:p>
       <w:pPr>
+        <w:pStyle w:val="4"/>
+        <w:keepNext w:val="0"/>
+        <w:keepLines w:val="0"/>
+        <w:widowControl/>
+        <w:suppressLineNumbers w:val="0"/>
+      </w:pPr>
+      <w:r>
+        <w:t>在java WEB开发中，session既是重点又是难点，很多初学者都没有建立一个清晰的概念，希望通过下面这个示例对大家有所帮助。</w:t>
+      </w:r>
+    </w:p>
+    <w:p>
+      <w:pPr>
+        <w:pStyle w:val="4"/>
+        <w:keepNext w:val="0"/>
+        <w:keepLines w:val="0"/>
+        <w:widowControl/>
+        <w:suppressLineNumbers w:val="0"/>
+      </w:pPr>
+      <w:r>
+        <w:t>在一个JavaWeb应用程序中新建2个jsp页面，名称分别为first.jsp和second.jsp。都是如下代码：</w:t>
+      </w:r>
+      <w:bookmarkStart w:id="0" w:name="_GoBack"/>
+      <w:bookmarkEnd w:id="0"/>
+      <w:r>
+        <w:br w:type="textWrapping"/>
+      </w:r>
+      <w:r>
+        <w:t>&lt; %@ page language="java" pageEncoding="gb2312"%&gt;</w:t>
+      </w:r>
+      <w:r>
+        <w:br w:type="textWrapping"/>
+      </w:r>
+      <w:r>
+        <w:t>&lt; html&gt;</w:t>
+      </w:r>
+      <w:r>
+        <w:br w:type="textWrapping"/>
+      </w:r>
+      <w:r>
+        <w:t> &lt; head&gt;  </w:t>
+      </w:r>
+      <w:r>
+        <w:br w:type="textWrapping"/>
+      </w:r>
+      <w:r>
+        <w:t>   &lt; title&gt;First.jsp page&lt;/title&gt;</w:t>
+      </w:r>
+      <w:r>
+        <w:br w:type="textWrapping"/>
+      </w:r>
+      <w:r>
+        <w:t>  &lt;/head&gt;</w:t>
+      </w:r>
+      <w:r>
+        <w:br w:type="textWrapping"/>
+      </w:r>
+      <w:r>
+        <w:t>  &lt;body&gt;</w:t>
+      </w:r>
+      <w:r>
+        <w:br w:type="textWrapping"/>
+      </w:r>
+      <w:r>
+        <w:t>  &lt;%</w:t>
+      </w:r>
+      <w:r>
+        <w:br w:type="textWrapping"/>
+      </w:r>
+      <w:r>
+        <w:t>    out.println(session.getId()+”&lt;br&gt;”);</w:t>
+      </w:r>
+      <w:r>
+        <w:br w:type="textWrapping"/>
+      </w:r>
+      <w:r>
+        <w:t>    out.println(session.isNew());</w:t>
+      </w:r>
+      <w:r>
+        <w:br w:type="textWrapping"/>
+      </w:r>
+      <w:r>
+        <w:t>  %&gt;</w:t>
+      </w:r>
+      <w:r>
+        <w:br w:type="textWrapping"/>
+      </w:r>
+      <w:r>
+        <w:t>  &lt;/body&gt;</w:t>
+      </w:r>
+      <w:r>
+        <w:br w:type="textWrapping"/>
+      </w:r>
+      <w:r>
+        <w:t>&lt; /html&gt;</w:t>
+      </w:r>
+      <w:r>
+        <w:br w:type="textWrapping"/>
+      </w:r>
+      <w:r>
+        <w:t>然后我们启动服务器在同一个浏览器页面中先访问first.jsp然后再访问second.jsp，结果如下：</w:t>
+      </w:r>
+      <w:r>
+        <w:br w:type="textWrapping"/>
+      </w:r>
+      <w:r>
+        <w:t>first.jsp</w:t>
+      </w:r>
+      <w:r>
+        <w:br w:type="textWrapping"/>
+      </w:r>
+      <w:r>
+        <w:t>60FF62D46CCB9088DA4BA6125E612ED4</w:t>
+      </w:r>
+      <w:r>
+        <w:br w:type="textWrapping"/>
+      </w:r>
+      <w:r>
+        <w:t>true</w:t>
+      </w:r>
+      <w:r>
+        <w:br w:type="textWrapping"/>
+      </w:r>
+      <w:r>
+        <w:t>second.jsp</w:t>
+      </w:r>
+      <w:r>
+        <w:br w:type="textWrapping"/>
+      </w:r>
+      <w:r>
+        <w:t>60FF62D46CCB9088DA4BA6125E612ED4</w:t>
+      </w:r>
+      <w:r>
+        <w:br w:type="textWrapping"/>
+      </w:r>
+      <w:r>
+        <w:t>false</w:t>
+      </w:r>
+      <w:r>
+        <w:br w:type="textWrapping"/>
+      </w:r>
+      <w:r>
+        <w:t>可以看到Id号码是一样的，当我们第一次访问一个Jsp页面时session对象就会创建，而以后的其他页面都是引用相同的session对象。</w:t>
+      </w:r>
+      <w:r>
+        <w:br w:type="textWrapping"/>
+      </w:r>
+      <w:r>
+        <w:t>打开两个浏览器页面，分别访问first.jsp和second.jsp我们可以看到这时两个页面中的id号是不一样的，而且都是true，我们可以很容易得出结论， 在相同的浏览器页面中是共享同一个session对象的。在大多数书籍中都是这样介绍session作用域的。但是情况并非全部如此，多个浏览器页面其实是完全可以共享相同的session对象的。下面我们慢慢解开谜底。</w:t>
+      </w:r>
+      <w:r>
+        <w:br w:type="textWrapping"/>
+      </w:r>
+      <w:r>
+        <w:t>当我们打开浏览器页面第一次访问first.jsp 页面时，容器会生成一个session对象（设置了&lt;%@ page session=false %&gt;指令除外），并将这个session对象的Id号码通过cookie的形式传送到客户端（但是这个cookie不会写入到客户端硬盘上，通常是存在浏览器的缓存当中，当这个页面关闭后它就随之消失，在IE中这个cookie的设置叫做会话cookie，可以尝试一下将这个会话cookie禁用掉，结果会如何），这个cookie的名称一般称为jsessionid，值当然是sesion的id号码。当客户通过此浏览器页面再次访问该web应该程序的其他页面时，就会将这个cookie传送给容器，容器就会通过这个jsessionid号码找到已经生成session对象.如果当发送的请求没有与之相关联的jsessionid时，容器才会生成一个新的session对象。如果客户端禁用掉了会话cookie那么容器就不会根据请求找到任何已经建立的session对象，所以每次都会生成新的session对象，这样会对容器的性能大打折扣，所以在这种情况下可以设置session指令，告诉容器不必为每一个页面都生成一个新的session对象。但是这种方式有一定的局限性，除非每个页面都不使用session对象，但是session的功能早已经深入人心，这种情况我们可以使用重写URL的方式，手工的给其他的页面传递jsessionid号码，这样容器就能够通过传递的id号码找到以前的 session对象，而不会再生成新的session对象了。这种方式完全可以打破同一个浏览器页面共享一个session对象的说法，多个浏览器页面也完全可以。</w:t>
+      </w:r>
+    </w:p>
+    <w:p>
+      <w:pPr>
         <w:ind w:firstLine="420" w:firstLineChars="0"/>
         <w:rPr>
           <w:rFonts w:hint="eastAsia"/>
@@ -157,16 +315,7 @@
           <w:rFonts w:hint="eastAsia"/>
           <w:lang w:val="en-US" w:eastAsia="zh-CN"/>
         </w:rPr>
-        <w:t>六、static有哪些作用。如果 并</w:t>
-      </w:r>
-      <w:bookmarkStart w:id="0" w:name="_GoBack"/>
-      <w:bookmarkEnd w:id="0"/>
-      <w:r>
-        <w:rPr>
-          <w:rFonts w:hint="eastAsia"/>
-          <w:lang w:val="en-US" w:eastAsia="zh-CN"/>
-        </w:rPr>
-        <w:t>发执行时用了static 会如何？不会并发执行。</w:t>
+        <w:t>六、static有哪些作用。如果 并发执行时用了static 会如何？不会并发执行。</w:t>
       </w:r>
     </w:p>
     <w:p>
@@ -764,14 +913,14 @@
   <w:docDefaults>
     <w:rPrDefault>
       <w:rPr>
-        <w:rFonts w:asciiTheme="minorHAnsi" w:hAnsiTheme="minorHAnsi" w:eastAsiaTheme="minorEastAsia" w:cstheme="minorBidi"/>
+        <w:rFonts w:ascii="Times New Roman" w:hAnsi="Times New Roman" w:eastAsia="宋体" w:cs="Times New Roman"/>
       </w:rPr>
     </w:rPrDefault>
   </w:docDefaults>
   <w:latentStyles w:count="260" w:defQFormat="0" w:defUnhideWhenUsed="1" w:defSemiHidden="1" w:defUIPriority="99" w:defLockedState="0">
     <w:lsdException w:qFormat="1" w:unhideWhenUsed="0" w:uiPriority="0" w:semiHidden="0" w:name="Normal"/>
     <w:lsdException w:qFormat="1" w:unhideWhenUsed="0" w:uiPriority="0" w:semiHidden="0" w:name="heading 1"/>
-    <w:lsdException w:qFormat="1" w:uiPriority="0" w:name="heading 2"/>
+    <w:lsdException w:qFormat="1" w:uiPriority="0" w:semiHidden="0" w:name="heading 2"/>
     <w:lsdException w:qFormat="1" w:uiPriority="0" w:name="heading 3"/>
     <w:lsdException w:qFormat="1" w:uiPriority="0" w:name="heading 4"/>
     <w:lsdException w:qFormat="1" w:uiPriority="0" w:name="heading 5"/>
@@ -1072,12 +1221,12 @@
       <w:sz w:val="28"/>
     </w:rPr>
   </w:style>
-  <w:style w:type="character" w:default="1" w:styleId="4">
+  <w:style w:type="character" w:default="1" w:styleId="5">
     <w:name w:val="Default Paragraph Font"/>
     <w:semiHidden/>
     <w:uiPriority w:val="0"/>
   </w:style>
-  <w:style w:type="table" w:default="1" w:styleId="5">
+  <w:style w:type="table" w:default="1" w:styleId="6">
     <w:name w:val="Normal Table"/>
     <w:semiHidden/>
     <w:uiPriority w:val="0"/>
@@ -1090,6 +1239,21 @@
         <w:right w:w="108" w:type="dxa"/>
       </w:tblCellMar>
     </w:tblPr>
+  </w:style>
+  <w:style w:type="paragraph" w:styleId="4">
+    <w:name w:val="Normal (Web)"/>
+    <w:basedOn w:val="1"/>
+    <w:uiPriority w:val="0"/>
+    <w:pPr>
+      <w:spacing w:before="0" w:beforeAutospacing="1" w:after="0" w:afterAutospacing="1"/>
+      <w:ind w:left="0" w:right="0"/>
+      <w:jc w:val="left"/>
+    </w:pPr>
+    <w:rPr>
+      <w:kern w:val="0"/>
+      <w:sz w:val="24"/>
+      <w:lang w:val="en-US" w:eastAsia="zh-CN" w:bidi="ar"/>
+    </w:rPr>
   </w:style>
 </w:styles>
 </file>

--- a/面试题目.docx
+++ b/面试题目.docx
@@ -61,198 +61,1581 @@
       <w:r>
         <w:t>在一个JavaWeb应用程序中新建2个jsp页面，名称分别为first.jsp和second.jsp。都是如下代码：</w:t>
       </w:r>
+      <w:r>
+        <w:br w:type="textWrapping"/>
+      </w:r>
+      <w:r>
+        <w:t>&lt; %@ page language="java" pageEncoding="gb2312"%&gt;</w:t>
+      </w:r>
+      <w:r>
+        <w:br w:type="textWrapping"/>
+      </w:r>
+      <w:r>
+        <w:t>&lt; html&gt;</w:t>
+      </w:r>
+      <w:r>
+        <w:br w:type="textWrapping"/>
+      </w:r>
+      <w:r>
+        <w:t> &lt; head&gt;  </w:t>
+      </w:r>
+      <w:r>
+        <w:br w:type="textWrapping"/>
+      </w:r>
+      <w:r>
+        <w:t>   &lt; title&gt;First.jsp page&lt;/title&gt;</w:t>
+      </w:r>
+      <w:r>
+        <w:br w:type="textWrapping"/>
+      </w:r>
+      <w:r>
+        <w:t>  &lt;/head&gt;</w:t>
+      </w:r>
+      <w:r>
+        <w:br w:type="textWrapping"/>
+      </w:r>
+      <w:r>
+        <w:t>  &lt;body&gt;</w:t>
+      </w:r>
+      <w:r>
+        <w:br w:type="textWrapping"/>
+      </w:r>
+      <w:r>
+        <w:t>  &lt;%</w:t>
+      </w:r>
+      <w:r>
+        <w:br w:type="textWrapping"/>
+      </w:r>
+      <w:r>
+        <w:t>    out.println(session.getId()+”&lt;br&gt;”);</w:t>
+      </w:r>
+      <w:r>
+        <w:br w:type="textWrapping"/>
+      </w:r>
+      <w:r>
+        <w:t>    out.println(session.isNew());</w:t>
+      </w:r>
+      <w:r>
+        <w:br w:type="textWrapping"/>
+      </w:r>
+      <w:r>
+        <w:t>  %&gt;</w:t>
+      </w:r>
+      <w:r>
+        <w:br w:type="textWrapping"/>
+      </w:r>
+      <w:r>
+        <w:t>  &lt;/body&gt;</w:t>
+      </w:r>
+      <w:r>
+        <w:br w:type="textWrapping"/>
+      </w:r>
+      <w:r>
+        <w:t>&lt; /html&gt;</w:t>
+      </w:r>
+      <w:r>
+        <w:br w:type="textWrapping"/>
+      </w:r>
+      <w:r>
+        <w:t>然后我们启动服务器在同一个浏览器页面中先访问first.jsp然后再访问second.jsp，结果如下：</w:t>
+      </w:r>
+      <w:r>
+        <w:br w:type="textWrapping"/>
+      </w:r>
+      <w:r>
+        <w:t>first.jsp</w:t>
+      </w:r>
+      <w:r>
+        <w:br w:type="textWrapping"/>
+      </w:r>
+      <w:r>
+        <w:t>60FF62D46CCB9088DA4BA6125E612ED4</w:t>
+      </w:r>
+      <w:r>
+        <w:br w:type="textWrapping"/>
+      </w:r>
+      <w:r>
+        <w:t>true</w:t>
+      </w:r>
+      <w:r>
+        <w:br w:type="textWrapping"/>
+      </w:r>
+      <w:r>
+        <w:t>second.jsp</w:t>
+      </w:r>
+      <w:r>
+        <w:br w:type="textWrapping"/>
+      </w:r>
+      <w:r>
+        <w:t>60FF62D46CCB9088DA4BA6125E612ED4</w:t>
+      </w:r>
+      <w:r>
+        <w:br w:type="textWrapping"/>
+      </w:r>
+      <w:r>
+        <w:t>false</w:t>
+      </w:r>
+      <w:r>
+        <w:br w:type="textWrapping"/>
+      </w:r>
+      <w:r>
+        <w:t>可以看到Id号码是一样的，当我们第一次访问一个Jsp页面时session对象就会创建，而以后的其他页面都是引用相同的session对象。</w:t>
+      </w:r>
+      <w:r>
+        <w:br w:type="textWrapping"/>
+      </w:r>
+      <w:r>
+        <w:t>打开两个浏览器页面，分别访问first.jsp和second.jsp我们可以看到这时两个页面中的id号是不一样的，而且都是true，我们可以很容易得出结论， 在相同的浏览器页面中是共享同一个session对象的。在大多数书籍中都是这样介绍session作用域的。但是情况并非全部如此，多个浏览器页面其实是完全可以共享相同的session对象的。下面我们慢慢解开谜底。</w:t>
+      </w:r>
+      <w:r>
+        <w:br w:type="textWrapping"/>
+      </w:r>
+      <w:r>
+        <w:t>当我们打开浏览器页面第一次访问first.jsp 页面时，容器会生成一个session对象（设置了&lt;%@ page session=false %&gt;指令除外），并将这个session对象的Id号码通过cookie的形式传送到客户端（但是这个cookie不会写入到客户端硬盘上，通常是存在浏览器的缓存当中，当这个页面关闭后它就随之消失，在IE中这个cookie的设置叫做会话cookie，可以尝试一下将这个会话cookie禁用掉，结果会如何），这个cookie的名称一般称为jsessionid，值当然是sesion的id号码。当客户通过此浏览器页面再次访问该web应该程序的其他页面时，就会将这个cookie传送给容器，容器就会通过这个jsessionid号码找到已经生成session对象.如果当发送的请求没有与之相关联的jsessionid时，容器才会生成一个新的session对象。如果客户端禁用掉了会话cookie那么容器就不会根据请求找到任何已经建立的session对象，所以每次都会生成新的session对象，这样会对容器的性能大打折扣，所以在这种情况下可以设置session指令，告诉容器不必为每一个页面都生成一个新的session对象。但是这种方式有一定的局限性，除非每个页面都不使用session对象，但是session的功能早已经深入人心，这种情况我们可以使用重写URL的方式，手工的给其他的页面传递jsessionid号码，这样容器就能够通过传递的id号码找到以前的 session对象，而不会再生成新的session对象了。这种方式完全可以打破同一个浏览器页面共享一个session对象的说法，多个浏览器页面也完全可以。</w:t>
+      </w:r>
+    </w:p>
+    <w:p>
+      <w:pPr>
+        <w:ind w:firstLine="420" w:firstLineChars="0"/>
+        <w:rPr>
+          <w:rFonts w:hint="eastAsia"/>
+          <w:lang w:val="en-US" w:eastAsia="zh-CN"/>
+        </w:rPr>
+      </w:pPr>
+    </w:p>
+    <w:p>
+      <w:pPr>
+        <w:pStyle w:val="3"/>
+        <w:numPr>
+          <w:ilvl w:val="0"/>
+          <w:numId w:val="1"/>
+        </w:numPr>
+      </w:pPr>
+      <w:r>
+        <w:rPr>
+          <w:rFonts w:hint="eastAsia"/>
+          <w:lang w:val="en-US" w:eastAsia="zh-CN"/>
+        </w:rPr>
+        <w:t>虚拟机的工作流程和原理？</w:t>
+      </w:r>
+    </w:p>
+    <w:p>
+      <w:pPr>
+        <w:pStyle w:val="3"/>
+        <w:numPr>
+          <w:ilvl w:val="0"/>
+          <w:numId w:val="2"/>
+        </w:numPr>
+        <w:rPr>
+          <w:rFonts w:hint="eastAsia"/>
+          <w:lang w:val="en-US" w:eastAsia="zh-CN"/>
+        </w:rPr>
+      </w:pPr>
+      <w:r>
+        <w:rPr>
+          <w:rFonts w:ascii="Arial" w:hAnsi="Arial" w:cs="Arial"/>
+          <w:i w:val="0"/>
+          <w:sz w:val="21"/>
+          <w:szCs w:val="21"/>
+          <w:shd w:val="clear" w:fill="FFFFFF"/>
+        </w:rPr>
+        <w:t>pageContext，request，session，application</w:t>
+      </w:r>
+      <w:r>
+        <w:rPr>
+          <w:rFonts w:hint="eastAsia" w:cs="Arial"/>
+          <w:i w:val="0"/>
+          <w:sz w:val="21"/>
+          <w:szCs w:val="21"/>
+          <w:shd w:val="clear" w:fill="FFFFFF"/>
+          <w:lang w:val="en-US" w:eastAsia="zh-CN"/>
+        </w:rPr>
+        <w:t>区别</w:t>
+      </w:r>
+      <w:r>
+        <w:rPr>
+          <w:rFonts w:hint="eastAsia"/>
+          <w:lang w:val="en-US" w:eastAsia="zh-CN"/>
+        </w:rPr>
+        <w:t>？</w:t>
+      </w:r>
+    </w:p>
+    <w:p>
+      <w:pPr>
+        <w:numPr>
+          <w:ilvl w:val="0"/>
+          <w:numId w:val="0"/>
+        </w:numPr>
+        <w:rPr>
+          <w:rFonts w:hint="eastAsia"/>
+          <w:lang w:val="en-US" w:eastAsia="zh-CN"/>
+        </w:rPr>
+      </w:pPr>
+      <w:r>
+        <w:rPr>
+          <w:rFonts w:hint="eastAsia"/>
+          <w:lang w:val="en-US" w:eastAsia="zh-CN"/>
+        </w:rPr>
+        <w:t>pageContext,request,session,application</w:t>
+      </w:r>
+      <w:r>
+        <w:rPr>
+          <w:rFonts w:hint="eastAsia"/>
+          <w:lang w:val="en-US" w:eastAsia="zh-CN"/>
+        </w:rPr>
+        <w:br w:type="textWrapping"/>
+      </w:r>
+      <w:r>
+        <w:rPr>
+          <w:rFonts w:hint="eastAsia"/>
+          <w:lang w:val="en-US" w:eastAsia="zh-CN"/>
+        </w:rPr>
+        <w:t>application和session比较简单，这里主要说明request和page的作用范围。</w:t>
+      </w:r>
+      <w:r>
+        <w:rPr>
+          <w:rFonts w:hint="eastAsia"/>
+          <w:lang w:val="en-US" w:eastAsia="zh-CN"/>
+        </w:rPr>
+        <w:br w:type="textWrapping"/>
+      </w:r>
+      <w:r>
+        <w:rPr>
+          <w:rFonts w:hint="eastAsia"/>
+          <w:lang w:val="en-US" w:eastAsia="zh-CN"/>
+        </w:rPr>
+        <w:t>application：全局作用范围，整个应用程序共享，就是在部署文件中的同一个webApp共享，生命周期为：应用程序启动到停止。</w:t>
+      </w:r>
+      <w:r>
+        <w:rPr>
+          <w:rFonts w:hint="eastAsia"/>
+          <w:lang w:val="en-US" w:eastAsia="zh-CN"/>
+        </w:rPr>
+        <w:br w:type="textWrapping"/>
+      </w:r>
+      <w:r>
+        <w:rPr>
+          <w:rFonts w:hint="eastAsia"/>
+          <w:lang w:val="en-US" w:eastAsia="zh-CN"/>
+        </w:rPr>
+        <w:t>session：会话作用域，当用户首次访问时，产生一个新的会话，以后服务器就可以记住这个会话状态。生命周期：会话超时，或者服务器端强制使会话失效。</w:t>
+      </w:r>
+      <w:r>
+        <w:rPr>
+          <w:rFonts w:hint="eastAsia"/>
+          <w:lang w:val="en-US" w:eastAsia="zh-CN"/>
+        </w:rPr>
+        <w:br w:type="textWrapping"/>
+      </w:r>
+      <w:r>
+        <w:rPr>
+          <w:rFonts w:hint="eastAsia"/>
+          <w:lang w:val="en-US" w:eastAsia="zh-CN"/>
+        </w:rPr>
+        <w:t>request：请求作用域，就是客户端的一次请求。</w:t>
+      </w:r>
+    </w:p>
+    <w:p>
+      <w:pPr>
+        <w:numPr>
+          <w:numId w:val="0"/>
+        </w:numPr>
+        <w:rPr>
+          <w:rFonts w:hint="eastAsia" w:ascii="宋体" w:hAnsi="宋体" w:eastAsia="宋体" w:cs="宋体"/>
+          <w:color w:val="006666"/>
+          <w:sz w:val="21"/>
+          <w:szCs w:val="21"/>
+          <w:bdr w:val="none" w:color="auto" w:sz="0" w:space="0"/>
+          <w:lang w:val="en-US" w:eastAsia="zh-CN"/>
+        </w:rPr>
+      </w:pPr>
+    </w:p>
+    <w:p>
+      <w:pPr>
+        <w:pStyle w:val="3"/>
+        <w:numPr>
+          <w:ilvl w:val="0"/>
+          <w:numId w:val="2"/>
+        </w:numPr>
+        <w:rPr>
+          <w:rFonts w:hint="eastAsia"/>
+          <w:lang w:val="en-US" w:eastAsia="zh-CN"/>
+        </w:rPr>
+      </w:pPr>
+      <w:r>
+        <w:rPr>
+          <w:rFonts w:hint="eastAsia"/>
+          <w:lang w:val="en-US" w:eastAsia="zh-CN"/>
+        </w:rPr>
+        <w:t>一座大桥四个人过桥的时间分别是a:1分钟  b：2分钟    c、5分钟    d：10分钟。17分钟之内必须过桥，一次只能两个人过桥。他们只有一个手电，过桥必须要手电照明。</w:t>
+      </w:r>
+    </w:p>
+    <w:p>
+      <w:pPr>
+        <w:numPr>
+          <w:numId w:val="0"/>
+        </w:numPr>
+        <w:rPr>
+          <w:rFonts w:hint="eastAsia"/>
+          <w:lang w:val="en-US" w:eastAsia="zh-CN"/>
+        </w:rPr>
+      </w:pPr>
+      <w:r>
+        <w:rPr>
+          <w:rFonts w:hint="eastAsia"/>
+          <w:lang w:val="en-US" w:eastAsia="zh-CN"/>
+        </w:rPr>
+        <w:t>解：先是ab过桥，a回去，然后让cd过桥，让b回去，最后a和b一起过桥。总共花去17分钟时间。</w:t>
+      </w:r>
+      <w:r>
+        <w:rPr>
+          <w:rFonts w:hint="eastAsia"/>
+          <w:lang w:val="en-US" w:eastAsia="zh-CN"/>
+        </w:rPr>
+        <w:tab/>
+      </w:r>
+    </w:p>
+    <w:p>
+      <w:pPr>
+        <w:pStyle w:val="3"/>
+        <w:numPr>
+          <w:ilvl w:val="0"/>
+          <w:numId w:val="2"/>
+        </w:numPr>
+        <w:rPr>
+          <w:rFonts w:hint="eastAsia"/>
+          <w:lang w:val="en-US" w:eastAsia="zh-CN"/>
+        </w:rPr>
+      </w:pPr>
+      <w:r>
+        <w:rPr>
+          <w:rFonts w:hint="eastAsia"/>
+          <w:lang w:val="en-US" w:eastAsia="zh-CN"/>
+        </w:rPr>
+        <w:t>system.gc().</w:t>
+      </w:r>
+    </w:p>
+    <w:p>
+      <w:pPr>
+        <w:numPr>
+          <w:numId w:val="0"/>
+        </w:numPr>
+        <w:ind w:firstLine="420" w:firstLineChars="0"/>
+        <w:rPr>
+          <w:rFonts w:hint="eastAsia"/>
+          <w:lang w:val="en-US" w:eastAsia="zh-CN"/>
+        </w:rPr>
+      </w:pPr>
+      <w:r>
+        <w:rPr>
+          <w:rFonts w:hint="eastAsia"/>
+          <w:lang w:val="en-US" w:eastAsia="zh-CN"/>
+        </w:rPr>
+        <w:t>1.垃圾收集算法的核心思想</w:t>
+      </w:r>
+    </w:p>
+    <w:p>
+      <w:pPr>
+        <w:numPr>
+          <w:numId w:val="0"/>
+        </w:numPr>
+        <w:ind w:firstLine="420" w:firstLineChars="0"/>
+        <w:rPr>
+          <w:rFonts w:hint="eastAsia"/>
+          <w:lang w:val="en-US" w:eastAsia="zh-CN"/>
+        </w:rPr>
+      </w:pPr>
+      <w:r>
+        <w:rPr>
+          <w:rFonts w:hint="eastAsia"/>
+          <w:lang w:val="en-US" w:eastAsia="zh-CN"/>
+        </w:rPr>
+        <w:t>　　Java语言建立了垃圾收集机制，用以跟踪正在使用的对象和发现并回收不再使用(引用)的对象。该机制可以有效防范动态内存分配中可能发生的两个危险：因内存垃圾过多而引发的内存耗尽，以及不恰当的内存释放所造成的内存非法引用。</w:t>
+      </w:r>
+    </w:p>
+    <w:p>
+      <w:pPr>
+        <w:numPr>
+          <w:numId w:val="0"/>
+        </w:numPr>
+        <w:ind w:firstLine="420" w:firstLineChars="0"/>
+        <w:rPr>
+          <w:rFonts w:hint="eastAsia"/>
+          <w:lang w:val="en-US" w:eastAsia="zh-CN"/>
+        </w:rPr>
+      </w:pPr>
+      <w:r>
+        <w:rPr>
+          <w:rFonts w:hint="eastAsia"/>
+          <w:lang w:val="en-US" w:eastAsia="zh-CN"/>
+        </w:rPr>
+        <w:t>　2.触发主GC(Garbage Collector)的条件</w:t>
+      </w:r>
+    </w:p>
+    <w:p>
+      <w:pPr>
+        <w:numPr>
+          <w:numId w:val="0"/>
+        </w:numPr>
+        <w:ind w:firstLine="420" w:firstLineChars="0"/>
+        <w:rPr>
+          <w:rFonts w:hint="eastAsia"/>
+          <w:lang w:val="en-US" w:eastAsia="zh-CN"/>
+        </w:rPr>
+      </w:pPr>
+      <w:r>
+        <w:rPr>
+          <w:rFonts w:hint="eastAsia"/>
+          <w:lang w:val="en-US" w:eastAsia="zh-CN"/>
+        </w:rPr>
+        <w:t>　　JVM进行次GC的频率很高,但因为这种GC占用时间极短,所以对系统产生的影响不大。更值得关注的是主GC的触发条件,因为它对系统影响很明显。总的来说,有两个条件会触发主GC:</w:t>
+      </w:r>
+    </w:p>
+    <w:p>
+      <w:pPr>
+        <w:numPr>
+          <w:numId w:val="0"/>
+        </w:numPr>
+        <w:ind w:firstLine="420" w:firstLineChars="0"/>
+        <w:rPr>
+          <w:rFonts w:hint="eastAsia"/>
+          <w:lang w:val="en-US" w:eastAsia="zh-CN"/>
+        </w:rPr>
+      </w:pPr>
+      <w:r>
+        <w:rPr>
+          <w:rFonts w:hint="eastAsia"/>
+          <w:lang w:val="en-US" w:eastAsia="zh-CN"/>
+        </w:rPr>
+        <w:t>　　①当应用程序空闲时,即没有应用线程在运行时,GC会被调用。因为GC在优先级最低的线程中进行,所以当应用忙时,GC线程就不会被调用,但以下条件除外。</w:t>
+      </w:r>
+    </w:p>
+    <w:p>
+      <w:pPr>
+        <w:numPr>
+          <w:numId w:val="0"/>
+        </w:numPr>
+        <w:ind w:firstLine="420" w:firstLineChars="0"/>
+        <w:rPr>
+          <w:rFonts w:hint="eastAsia"/>
+          <w:lang w:val="en-US" w:eastAsia="zh-CN"/>
+        </w:rPr>
+      </w:pPr>
+      <w:r>
+        <w:rPr>
+          <w:rFonts w:hint="eastAsia"/>
+          <w:lang w:val="en-US" w:eastAsia="zh-CN"/>
+        </w:rPr>
+        <w:t>　　②Java堆内存不足时,GC会被调用。当应用线程在运行,并在运行过程中创建新对象,若这时内存空间不足,JVM就会强制地调用GC线程,以便回收内存用于新的分配。若GC一次之后仍不能满足内存分配的要求,JVM会再进行两次GC作进一步的尝试,若仍无法满足要求,则 JVM将报“out of memory”的错误,Java应用将停止。</w:t>
+      </w:r>
+    </w:p>
+    <w:p>
+      <w:pPr>
+        <w:numPr>
+          <w:ilvl w:val="0"/>
+          <w:numId w:val="3"/>
+        </w:numPr>
+        <w:ind w:firstLine="420" w:firstLineChars="0"/>
+        <w:rPr>
+          <w:rFonts w:hint="eastAsia"/>
+          <w:lang w:val="en-US" w:eastAsia="zh-CN"/>
+        </w:rPr>
+      </w:pPr>
+      <w:r>
+        <w:rPr>
+          <w:rFonts w:hint="eastAsia"/>
+          <w:lang w:val="en-US" w:eastAsia="zh-CN"/>
+        </w:rPr>
+        <w:t>减少GC开销的措施</w:t>
+      </w:r>
+    </w:p>
+    <w:p>
+      <w:pPr>
+        <w:numPr>
+          <w:numId w:val="0"/>
+        </w:numPr>
+        <w:ind w:firstLine="420" w:firstLineChars="0"/>
+        <w:rPr>
+          <w:rFonts w:hint="eastAsia"/>
+          <w:lang w:val="en-US" w:eastAsia="zh-CN"/>
+        </w:rPr>
+      </w:pPr>
+      <w:r>
+        <w:rPr>
+          <w:rFonts w:hint="eastAsia"/>
+          <w:lang w:val="en-US" w:eastAsia="zh-CN"/>
+        </w:rPr>
+        <w:t>　(1)不要显式调用System.gc()</w:t>
+      </w:r>
+    </w:p>
+    <w:p>
+      <w:pPr>
+        <w:numPr>
+          <w:numId w:val="0"/>
+        </w:numPr>
+        <w:ind w:firstLine="420" w:firstLineChars="0"/>
+        <w:rPr>
+          <w:rFonts w:hint="eastAsia"/>
+          <w:lang w:val="en-US" w:eastAsia="zh-CN"/>
+        </w:rPr>
+      </w:pPr>
+      <w:r>
+        <w:rPr>
+          <w:rFonts w:hint="eastAsia"/>
+          <w:lang w:val="en-US" w:eastAsia="zh-CN"/>
+        </w:rPr>
+        <w:t>　　此函数建议JVM进行主GC,虽然只是建议而非一定,但很多情况下它会触发主GC,从而增加主GC的频率,也即增加了间歇性停顿的次数。</w:t>
+      </w:r>
+    </w:p>
+    <w:p>
+      <w:pPr>
+        <w:numPr>
+          <w:numId w:val="0"/>
+        </w:numPr>
+        <w:ind w:firstLine="420" w:firstLineChars="0"/>
+        <w:rPr>
+          <w:rFonts w:hint="eastAsia"/>
+          <w:lang w:val="en-US" w:eastAsia="zh-CN"/>
+        </w:rPr>
+      </w:pPr>
+      <w:r>
+        <w:rPr>
+          <w:rFonts w:hint="eastAsia"/>
+          <w:lang w:val="en-US" w:eastAsia="zh-CN"/>
+        </w:rPr>
+        <w:t>　　(2)尽量减少临时对象的使用</w:t>
+      </w:r>
+    </w:p>
+    <w:p>
+      <w:pPr>
+        <w:numPr>
+          <w:numId w:val="0"/>
+        </w:numPr>
+        <w:ind w:firstLine="420" w:firstLineChars="0"/>
+        <w:rPr>
+          <w:rFonts w:hint="eastAsia"/>
+          <w:lang w:val="en-US" w:eastAsia="zh-CN"/>
+        </w:rPr>
+      </w:pPr>
+      <w:r>
+        <w:rPr>
+          <w:rFonts w:hint="eastAsia"/>
+          <w:lang w:val="en-US" w:eastAsia="zh-CN"/>
+        </w:rPr>
+        <w:t>　　临时对象在跳出函数调用后,会成为垃圾,少用临时变量就相当于减少了垃圾的产生,从而延长了出现上述第二个触发条件出现的时间,减少了主GC的机会。</w:t>
+      </w:r>
+    </w:p>
+    <w:p>
+      <w:pPr>
+        <w:numPr>
+          <w:numId w:val="0"/>
+        </w:numPr>
+        <w:ind w:firstLine="420" w:firstLineChars="0"/>
+        <w:rPr>
+          <w:rFonts w:hint="eastAsia"/>
+          <w:lang w:val="en-US" w:eastAsia="zh-CN"/>
+        </w:rPr>
+      </w:pPr>
+      <w:r>
+        <w:rPr>
+          <w:rFonts w:hint="eastAsia"/>
+          <w:lang w:val="en-US" w:eastAsia="zh-CN"/>
+        </w:rPr>
+        <w:t>　　(3)对象不用时最好显式置为Null</w:t>
+      </w:r>
+    </w:p>
+    <w:p>
+      <w:pPr>
+        <w:numPr>
+          <w:numId w:val="0"/>
+        </w:numPr>
+        <w:ind w:firstLine="420" w:firstLineChars="0"/>
+        <w:rPr>
+          <w:rFonts w:hint="eastAsia"/>
+          <w:lang w:val="en-US" w:eastAsia="zh-CN"/>
+        </w:rPr>
+      </w:pPr>
+      <w:r>
+        <w:rPr>
+          <w:rFonts w:hint="eastAsia"/>
+          <w:lang w:val="en-US" w:eastAsia="zh-CN"/>
+        </w:rPr>
+        <w:t>　　一般而言,为Null的对象都会被作为垃圾处理,所以将不用的对象显式地设为Null,有利于GC收集器判定垃圾,从而提高了GC的效率。</w:t>
+      </w:r>
+    </w:p>
+    <w:p>
+      <w:pPr>
+        <w:numPr>
+          <w:numId w:val="0"/>
+        </w:numPr>
+        <w:ind w:firstLine="420" w:firstLineChars="0"/>
+        <w:rPr>
+          <w:rFonts w:hint="eastAsia"/>
+          <w:lang w:val="en-US" w:eastAsia="zh-CN"/>
+        </w:rPr>
+      </w:pPr>
+      <w:r>
+        <w:rPr>
+          <w:rFonts w:hint="eastAsia"/>
+          <w:lang w:val="en-US" w:eastAsia="zh-CN"/>
+        </w:rPr>
+        <w:t>　　(4)尽量使用StringBuffer,而不用String来累加字符串(详见blog另一篇文章JAVA中String与StringBuffer)</w:t>
+      </w:r>
+    </w:p>
+    <w:p>
+      <w:pPr>
+        <w:numPr>
+          <w:numId w:val="0"/>
+        </w:numPr>
+        <w:ind w:firstLine="420" w:firstLineChars="0"/>
+        <w:rPr>
+          <w:rFonts w:hint="eastAsia"/>
+          <w:lang w:val="en-US" w:eastAsia="zh-CN"/>
+        </w:rPr>
+      </w:pPr>
+      <w:r>
+        <w:rPr>
+          <w:rFonts w:hint="eastAsia"/>
+          <w:lang w:val="en-US" w:eastAsia="zh-CN"/>
+        </w:rPr>
+        <w:t>　　由于String是固定长的字符串对象,累加String对象时,并非在一个String对象中扩增,而是重新创建新的String对象,如 Str5=Str1+Str2+Str3+Str4,这条语句执行过程中会产生多个垃圾对象,因为对次作“+”操作时都必须创建新的String对象,但这些过渡对象对系统来说是没有实际意义的,只会增加更多的垃圾。避免这种情况可以改用StringBuffer来累加字符串,因StringBuffer 是可变长的,它在原有基础上进行扩增,不会产生中间对象。</w:t>
+      </w:r>
+    </w:p>
+    <w:p>
+      <w:pPr>
+        <w:numPr>
+          <w:numId w:val="0"/>
+        </w:numPr>
+        <w:ind w:firstLine="420" w:firstLineChars="0"/>
+        <w:rPr>
+          <w:rFonts w:hint="eastAsia"/>
+          <w:lang w:val="en-US" w:eastAsia="zh-CN"/>
+        </w:rPr>
+      </w:pPr>
+      <w:r>
+        <w:rPr>
+          <w:rFonts w:hint="eastAsia"/>
+          <w:lang w:val="en-US" w:eastAsia="zh-CN"/>
+        </w:rPr>
+        <w:t>　　(5)能用基本类型如Int,Long,就不用Integer,Long对象</w:t>
+      </w:r>
+    </w:p>
+    <w:p>
+      <w:pPr>
+        <w:numPr>
+          <w:numId w:val="0"/>
+        </w:numPr>
+        <w:ind w:firstLine="420" w:firstLineChars="0"/>
+        <w:rPr>
+          <w:rFonts w:hint="eastAsia"/>
+          <w:lang w:val="en-US" w:eastAsia="zh-CN"/>
+        </w:rPr>
+      </w:pPr>
+      <w:r>
+        <w:rPr>
+          <w:rFonts w:hint="eastAsia"/>
+          <w:lang w:val="en-US" w:eastAsia="zh-CN"/>
+        </w:rPr>
+        <w:t>　　基本类型变量占用的内存资源比相应对象占用的少得多,如果没有必要,最好使用基本变量。</w:t>
+      </w:r>
+    </w:p>
+    <w:p>
+      <w:pPr>
+        <w:numPr>
+          <w:numId w:val="0"/>
+        </w:numPr>
+        <w:ind w:firstLine="420" w:firstLineChars="0"/>
+        <w:rPr>
+          <w:rFonts w:hint="eastAsia"/>
+          <w:lang w:val="en-US" w:eastAsia="zh-CN"/>
+        </w:rPr>
+      </w:pPr>
+      <w:r>
+        <w:rPr>
+          <w:rFonts w:hint="eastAsia"/>
+          <w:lang w:val="en-US" w:eastAsia="zh-CN"/>
+        </w:rPr>
+        <w:t>　　(6)尽量少用静态对象变量</w:t>
+      </w:r>
+    </w:p>
+    <w:p>
+      <w:pPr>
+        <w:numPr>
+          <w:numId w:val="0"/>
+        </w:numPr>
+        <w:ind w:firstLine="420" w:firstLineChars="0"/>
+        <w:rPr>
+          <w:rFonts w:hint="eastAsia"/>
+          <w:lang w:val="en-US" w:eastAsia="zh-CN"/>
+        </w:rPr>
+      </w:pPr>
+      <w:r>
+        <w:rPr>
+          <w:rFonts w:hint="eastAsia"/>
+          <w:lang w:val="en-US" w:eastAsia="zh-CN"/>
+        </w:rPr>
+        <w:t>　　静态变量属于全局变量,不会被GC回收,它们会一直占用内存。</w:t>
+      </w:r>
+    </w:p>
+    <w:p>
+      <w:pPr>
+        <w:numPr>
+          <w:numId w:val="0"/>
+        </w:numPr>
+        <w:ind w:firstLine="420" w:firstLineChars="0"/>
+        <w:rPr>
+          <w:rFonts w:hint="eastAsia"/>
+          <w:lang w:val="en-US" w:eastAsia="zh-CN"/>
+        </w:rPr>
+      </w:pPr>
+      <w:r>
+        <w:rPr>
+          <w:rFonts w:hint="eastAsia"/>
+          <w:lang w:val="en-US" w:eastAsia="zh-CN"/>
+        </w:rPr>
+        <w:t>　　(7)分散对象创建或删除的时间</w:t>
+      </w:r>
+    </w:p>
+    <w:p>
+      <w:pPr>
+        <w:numPr>
+          <w:numId w:val="0"/>
+        </w:numPr>
+        <w:ind w:firstLine="420" w:firstLineChars="0"/>
+        <w:rPr>
+          <w:rFonts w:hint="eastAsia"/>
+          <w:lang w:val="en-US" w:eastAsia="zh-CN"/>
+        </w:rPr>
+      </w:pPr>
+      <w:r>
+        <w:rPr>
+          <w:rFonts w:hint="eastAsia"/>
+          <w:lang w:val="en-US" w:eastAsia="zh-CN"/>
+        </w:rPr>
+        <w:t>　　集中在短时间内大量创建新对象,特别是大对象,会导致突然需要大量内存,JVM在面临这种情况时,只能进行主GC,以回收内存或整合内存碎片, 从而增加主GC的频率。集中删除对象,道理也是一样的。它使得突然出现了大量的垃圾对象,空闲空间必然减少,从而大大增加了下一次创建新对象时强制主GC 的机会。</w:t>
+      </w:r>
+    </w:p>
+    <w:p>
+      <w:pPr>
+        <w:numPr>
+          <w:numId w:val="0"/>
+        </w:numPr>
+        <w:ind w:firstLine="420" w:firstLineChars="0"/>
+        <w:rPr>
+          <w:rFonts w:hint="eastAsia"/>
+          <w:lang w:val="en-US" w:eastAsia="zh-CN"/>
+        </w:rPr>
+      </w:pPr>
+    </w:p>
+    <w:p>
+      <w:pPr>
+        <w:pStyle w:val="3"/>
+        <w:rPr>
+          <w:rFonts w:hint="eastAsia"/>
+          <w:lang w:val="en-US" w:eastAsia="zh-CN"/>
+        </w:rPr>
+      </w:pPr>
+      <w:r>
+        <w:rPr>
+          <w:rFonts w:hint="eastAsia"/>
+          <w:lang w:val="en-US" w:eastAsia="zh-CN"/>
+        </w:rPr>
+        <w:t>六、public、protected、private、final、static有哪些作用,分别作用于class、variable、function的作用？</w:t>
+      </w:r>
+    </w:p>
+    <w:p>
+      <w:pPr>
+        <w:rPr>
+          <w:rFonts w:hint="eastAsia"/>
+          <w:lang w:val="en-US" w:eastAsia="zh-CN"/>
+        </w:rPr>
+      </w:pPr>
+      <w:r>
+        <w:drawing>
+          <wp:inline distT="0" distB="0" distL="114300" distR="114300">
+            <wp:extent cx="4199890" cy="2514600"/>
+            <wp:effectExtent l="0" t="0" r="10160" b="0"/>
+            <wp:docPr id="1" name="图片 1"/>
+            <wp:cNvGraphicFramePr>
+              <a:graphicFrameLocks xmlns:a="http://schemas.openxmlformats.org/drawingml/2006/main" noChangeAspect="1"/>
+            </wp:cNvGraphicFramePr>
+            <a:graphic xmlns:a="http://schemas.openxmlformats.org/drawingml/2006/main">
+              <a:graphicData uri="http://schemas.openxmlformats.org/drawingml/2006/picture">
+                <pic:pic xmlns:pic="http://schemas.openxmlformats.org/drawingml/2006/picture">
+                  <pic:nvPicPr>
+                    <pic:cNvPr id="1" name="图片 1"/>
+                    <pic:cNvPicPr>
+                      <a:picLocks noChangeAspect="1"/>
+                    </pic:cNvPicPr>
+                  </pic:nvPicPr>
+                  <pic:blipFill>
+                    <a:blip r:embed="rId4"/>
+                    <a:stretch>
+                      <a:fillRect/>
+                    </a:stretch>
+                  </pic:blipFill>
+                  <pic:spPr>
+                    <a:xfrm>
+                      <a:off x="0" y="0"/>
+                      <a:ext cx="4199890" cy="2514600"/>
+                    </a:xfrm>
+                    <a:prstGeom prst="rect">
+                      <a:avLst/>
+                    </a:prstGeom>
+                    <a:noFill/>
+                    <a:ln w="9525">
+                      <a:noFill/>
+                    </a:ln>
+                  </pic:spPr>
+                </pic:pic>
+              </a:graphicData>
+            </a:graphic>
+          </wp:inline>
+        </w:drawing>
+      </w:r>
+    </w:p>
+    <w:p>
+      <w:pPr>
+        <w:numPr>
+          <w:ilvl w:val="0"/>
+          <w:numId w:val="4"/>
+        </w:numPr>
+        <w:ind w:left="845" w:leftChars="0" w:hanging="425" w:firstLineChars="0"/>
+        <w:rPr>
+          <w:rFonts w:hint="eastAsia"/>
+          <w:lang w:val="en-US" w:eastAsia="zh-CN"/>
+        </w:rPr>
+      </w:pPr>
+      <w:r>
+        <w:rPr>
+          <w:rFonts w:hint="eastAsia"/>
+          <w:lang w:val="en-US" w:eastAsia="zh-CN"/>
+        </w:rPr>
+        <w:t>public：任何其他类、对象只要可以看到这个类的话，那么它就可以存取变量的数据，或使用方法。</w:t>
+      </w:r>
+    </w:p>
+    <w:p>
+      <w:pPr>
+        <w:numPr>
+          <w:ilvl w:val="0"/>
+          <w:numId w:val="4"/>
+        </w:numPr>
+        <w:ind w:left="845" w:leftChars="0" w:hanging="425" w:firstLineChars="0"/>
+        <w:rPr>
+          <w:rFonts w:hint="eastAsia"/>
+          <w:lang w:val="en-US" w:eastAsia="zh-CN"/>
+        </w:rPr>
+      </w:pPr>
+      <w:r>
+        <w:rPr>
+          <w:rFonts w:hint="eastAsia"/>
+          <w:lang w:val="en-US" w:eastAsia="zh-CN"/>
+        </w:rPr>
+        <w:t xml:space="preserve">protected变量和方法： </w:t>
+      </w:r>
+    </w:p>
+    <w:p>
+      <w:pPr>
+        <w:numPr>
+          <w:numId w:val="0"/>
+        </w:numPr>
+        <w:ind w:left="420" w:leftChars="0"/>
+        <w:rPr>
+          <w:rFonts w:hint="eastAsia"/>
+          <w:lang w:val="en-US" w:eastAsia="zh-CN"/>
+        </w:rPr>
+      </w:pPr>
+      <w:r>
+        <w:rPr>
+          <w:rFonts w:hint="eastAsia"/>
+          <w:lang w:val="en-US" w:eastAsia="zh-CN"/>
+        </w:rPr>
+        <w:t xml:space="preserve">如果一个类中变量或方法有修饰字protected，同一类、同一包可以使用。不同包的类要使用，必须是该类的子类，可以存取变量或调用。 </w:t>
+      </w:r>
+    </w:p>
+    <w:p>
+      <w:pPr>
+        <w:numPr>
+          <w:numId w:val="0"/>
+        </w:numPr>
+        <w:ind w:left="420" w:leftChars="0"/>
+        <w:rPr>
+          <w:rFonts w:hint="eastAsia"/>
+          <w:lang w:val="en-US" w:eastAsia="zh-CN"/>
+        </w:rPr>
+      </w:pPr>
+      <w:r>
+        <w:rPr>
+          <w:rFonts w:hint="eastAsia"/>
+          <w:lang w:val="en-US" w:eastAsia="zh-CN"/>
+        </w:rPr>
+        <w:t xml:space="preserve">final： </w:t>
+      </w:r>
+    </w:p>
+    <w:p>
+      <w:pPr>
+        <w:numPr>
+          <w:numId w:val="0"/>
+        </w:numPr>
+        <w:ind w:left="420" w:leftChars="0"/>
+        <w:rPr>
+          <w:rFonts w:hint="eastAsia"/>
+          <w:lang w:val="en-US" w:eastAsia="zh-CN"/>
+        </w:rPr>
+      </w:pPr>
+      <w:r>
+        <w:rPr>
+          <w:rFonts w:hint="eastAsia"/>
+          <w:lang w:val="en-US" w:eastAsia="zh-CN"/>
+        </w:rPr>
+        <w:t xml:space="preserve">final在方法之前,防止该方法被覆盖； </w:t>
+      </w:r>
+    </w:p>
+    <w:p>
+      <w:pPr>
+        <w:numPr>
+          <w:numId w:val="0"/>
+        </w:numPr>
+        <w:ind w:left="420" w:leftChars="0"/>
+        <w:rPr>
+          <w:rFonts w:hint="eastAsia"/>
+          <w:lang w:val="en-US" w:eastAsia="zh-CN"/>
+        </w:rPr>
+      </w:pPr>
+      <w:r>
+        <w:rPr>
+          <w:rFonts w:hint="eastAsia"/>
+          <w:lang w:val="en-US" w:eastAsia="zh-CN"/>
+        </w:rPr>
+        <w:t xml:space="preserve">final在类之前,标是该类不能被继承； </w:t>
+      </w:r>
+    </w:p>
+    <w:p>
+      <w:pPr>
+        <w:numPr>
+          <w:numId w:val="0"/>
+        </w:numPr>
+        <w:ind w:left="420" w:leftChars="0"/>
+        <w:rPr>
+          <w:rFonts w:hint="eastAsia"/>
+          <w:lang w:val="en-US" w:eastAsia="zh-CN"/>
+        </w:rPr>
+      </w:pPr>
+      <w:r>
+        <w:rPr>
+          <w:rFonts w:hint="eastAsia"/>
+          <w:lang w:val="en-US" w:eastAsia="zh-CN"/>
+        </w:rPr>
+        <w:t xml:space="preserve">final在变量之前,定义一个常量。 </w:t>
+      </w:r>
+    </w:p>
+    <w:p>
+      <w:pPr>
+        <w:numPr>
+          <w:numId w:val="0"/>
+        </w:numPr>
+        <w:ind w:left="420" w:leftChars="0"/>
+        <w:rPr>
+          <w:rFonts w:hint="eastAsia"/>
+          <w:lang w:val="en-US" w:eastAsia="zh-CN"/>
+        </w:rPr>
+      </w:pPr>
+    </w:p>
+    <w:p>
+      <w:pPr>
+        <w:numPr>
+          <w:numId w:val="0"/>
+        </w:numPr>
+        <w:ind w:left="420" w:leftChars="0"/>
+        <w:rPr>
+          <w:rFonts w:hint="eastAsia"/>
+          <w:lang w:val="en-US" w:eastAsia="zh-CN"/>
+        </w:rPr>
+      </w:pPr>
+      <w:r>
+        <w:rPr>
+          <w:rFonts w:hint="eastAsia"/>
+          <w:lang w:val="en-US" w:eastAsia="zh-CN"/>
+        </w:rPr>
+        <w:t xml:space="preserve">static： </w:t>
+      </w:r>
+    </w:p>
+    <w:p>
+      <w:pPr>
+        <w:numPr>
+          <w:numId w:val="0"/>
+        </w:numPr>
+        <w:ind w:left="420" w:leftChars="0"/>
+        <w:rPr>
+          <w:rFonts w:hint="eastAsia"/>
+          <w:lang w:val="en-US" w:eastAsia="zh-CN"/>
+        </w:rPr>
+      </w:pPr>
+      <w:r>
+        <w:rPr>
+          <w:rFonts w:hint="eastAsia"/>
+          <w:lang w:val="en-US" w:eastAsia="zh-CN"/>
+        </w:rPr>
+        <w:t xml:space="preserve">在变量或方法之前,表明它们是属于类的； </w:t>
+      </w:r>
+    </w:p>
+    <w:p>
+      <w:pPr>
+        <w:numPr>
+          <w:numId w:val="0"/>
+        </w:numPr>
+        <w:ind w:left="420" w:leftChars="0"/>
+        <w:rPr>
+          <w:rFonts w:hint="eastAsia"/>
+          <w:lang w:val="en-US" w:eastAsia="zh-CN"/>
+        </w:rPr>
+      </w:pPr>
+      <w:r>
+        <w:rPr>
+          <w:rFonts w:hint="eastAsia"/>
+          <w:lang w:val="en-US" w:eastAsia="zh-CN"/>
+        </w:rPr>
+        <w:t xml:space="preserve">静态变量在各实例间共享，如果是public静态变量,则其它类可以不通过实例化访问它们； </w:t>
+      </w:r>
+    </w:p>
+    <w:p>
+      <w:pPr>
+        <w:numPr>
+          <w:numId w:val="0"/>
+        </w:numPr>
+        <w:ind w:left="420" w:leftChars="0"/>
+        <w:rPr>
+          <w:rFonts w:hint="eastAsia"/>
+          <w:lang w:val="en-US" w:eastAsia="zh-CN"/>
+        </w:rPr>
+      </w:pPr>
+      <w:r>
+        <w:rPr>
+          <w:rFonts w:hint="eastAsia"/>
+          <w:lang w:val="en-US" w:eastAsia="zh-CN"/>
+        </w:rPr>
+        <w:t xml:space="preserve">静态方法称为类的方法，因此不用实例化即可调用(面向过程) </w:t>
+      </w:r>
+    </w:p>
+    <w:p>
+      <w:pPr>
+        <w:numPr>
+          <w:numId w:val="0"/>
+        </w:numPr>
+        <w:ind w:left="420" w:leftChars="0"/>
+        <w:rPr>
+          <w:rFonts w:hint="eastAsia"/>
+          <w:lang w:val="en-US" w:eastAsia="zh-CN"/>
+        </w:rPr>
+      </w:pPr>
+      <w:r>
+        <w:rPr>
+          <w:rFonts w:hint="eastAsia"/>
+          <w:lang w:val="en-US" w:eastAsia="zh-CN"/>
+        </w:rPr>
+        <w:t xml:space="preserve">一个对象的方法可以访问对象的数据成员,尽管不属于方法的局部变量；一个类的方法只能访问自己的局部变量。 </w:t>
+      </w:r>
+    </w:p>
+    <w:p>
+      <w:pPr>
+        <w:rPr>
+          <w:rFonts w:hint="eastAsia" w:asciiTheme="minorHAnsi" w:hAnsiTheme="minorHAnsi" w:eastAsiaTheme="minorEastAsia" w:cstheme="minorBidi"/>
+          <w:kern w:val="2"/>
+          <w:sz w:val="21"/>
+          <w:szCs w:val="24"/>
+          <w:lang w:val="en-US" w:eastAsia="zh-CN" w:bidi="ar-SA"/>
+        </w:rPr>
+      </w:pPr>
+    </w:p>
+    <w:p>
+      <w:pPr>
+        <w:rPr>
+          <w:rFonts w:hint="eastAsia" w:asciiTheme="minorHAnsi" w:hAnsiTheme="minorHAnsi" w:eastAsiaTheme="minorEastAsia" w:cstheme="minorBidi"/>
+          <w:kern w:val="2"/>
+          <w:sz w:val="21"/>
+          <w:szCs w:val="24"/>
+          <w:lang w:val="en-US" w:eastAsia="zh-CN" w:bidi="ar-SA"/>
+        </w:rPr>
+      </w:pPr>
+    </w:p>
+    <w:p>
+      <w:pPr>
+        <w:pStyle w:val="2"/>
+        <w:rPr>
+          <w:rFonts w:hint="eastAsia"/>
+          <w:lang w:val="en-US" w:eastAsia="zh-CN"/>
+        </w:rPr>
+      </w:pPr>
+      <w:r>
+        <w:rPr>
+          <w:rFonts w:hint="eastAsia"/>
+          <w:lang w:val="en-US" w:eastAsia="zh-CN"/>
+        </w:rPr>
+        <w:t>易保科技</w:t>
+      </w:r>
+    </w:p>
+    <w:p>
+      <w:pPr>
+        <w:pStyle w:val="3"/>
+        <w:rPr>
+          <w:rFonts w:hint="eastAsia"/>
+          <w:lang w:val="en-US" w:eastAsia="zh-CN"/>
+        </w:rPr>
+      </w:pPr>
+      <w:r>
+        <w:rPr>
+          <w:rFonts w:hint="eastAsia"/>
+          <w:lang w:val="en-US" w:eastAsia="zh-CN"/>
+        </w:rPr>
+        <w:t>一、图是如何存储的？如从图中找到最短路径？</w:t>
+      </w:r>
+    </w:p>
+    <w:p>
+      <w:pPr>
+        <w:numPr>
+          <w:numId w:val="0"/>
+        </w:numPr>
+        <w:ind w:firstLine="420" w:firstLineChars="0"/>
+        <w:rPr>
+          <w:rFonts w:hint="eastAsia"/>
+          <w:lang w:val="en-US" w:eastAsia="zh-CN"/>
+        </w:rPr>
+      </w:pPr>
+      <w:r>
+        <w:rPr>
+          <w:rFonts w:hint="eastAsia"/>
+          <w:lang w:val="en-US" w:eastAsia="zh-CN"/>
+        </w:rPr>
+        <w:t>1、邻接矩阵方法：用两个数组存储。一个一维数组存储节点。一个二维数组存储节点之间的关系。用广度遍历和深度遍历进行查找最小路径、迪杰斯特拉算法处理无向图中最短路径</w:t>
+      </w:r>
+    </w:p>
+    <w:p>
+      <w:pPr>
+        <w:numPr>
+          <w:numId w:val="0"/>
+        </w:numPr>
+        <w:ind w:firstLine="420" w:firstLineChars="0"/>
+        <w:rPr>
+          <w:rFonts w:hint="eastAsia"/>
+          <w:lang w:val="en-US" w:eastAsia="zh-CN"/>
+        </w:rPr>
+      </w:pPr>
+      <w:r>
+        <w:rPr>
+          <w:rFonts w:hint="eastAsia"/>
+          <w:lang w:val="en-US" w:eastAsia="zh-CN"/>
+        </w:rPr>
+        <w:t>2、邻接表方法：</w:t>
+      </w:r>
+    </w:p>
+    <w:p>
+      <w:pPr>
+        <w:pStyle w:val="3"/>
+        <w:rPr>
+          <w:rFonts w:hint="eastAsia"/>
+          <w:lang w:val="en-US" w:eastAsia="zh-CN"/>
+        </w:rPr>
+      </w:pPr>
+      <w:r>
+        <w:rPr>
+          <w:rFonts w:hint="eastAsia"/>
+          <w:lang w:val="en-US" w:eastAsia="zh-CN"/>
+        </w:rPr>
+        <w:t>二、JVM执行流程？</w:t>
+      </w:r>
+    </w:p>
+    <w:p>
+      <w:pPr>
+        <w:pStyle w:val="3"/>
+        <w:rPr>
+          <w:rFonts w:hint="eastAsia"/>
+          <w:lang w:val="en-US" w:eastAsia="zh-CN"/>
+        </w:rPr>
+      </w:pPr>
+      <w:r>
+        <w:rPr>
+          <w:rFonts w:hint="eastAsia"/>
+          <w:lang w:val="en-US" w:eastAsia="zh-CN"/>
+        </w:rPr>
+        <w:t>三、JVM垃圾回收机制？</w:t>
+      </w:r>
+    </w:p>
+    <w:p>
+      <w:pPr>
+        <w:pStyle w:val="3"/>
+        <w:rPr>
+          <w:rFonts w:hint="eastAsia"/>
+          <w:lang w:val="en-US" w:eastAsia="zh-CN"/>
+        </w:rPr>
+      </w:pPr>
+      <w:r>
+        <w:rPr>
+          <w:rFonts w:hint="eastAsia"/>
+          <w:lang w:val="en-US" w:eastAsia="zh-CN"/>
+        </w:rPr>
+        <w:t>四、Java执行程序时</w:t>
+      </w:r>
       <w:bookmarkStart w:id="0" w:name="_GoBack"/>
       <w:bookmarkEnd w:id="0"/>
       <w:r>
-        <w:br w:type="textWrapping"/>
-      </w:r>
-      <w:r>
-        <w:t>&lt; %@ page language="java" pageEncoding="gb2312"%&gt;</w:t>
-      </w:r>
-      <w:r>
-        <w:br w:type="textWrapping"/>
-      </w:r>
-      <w:r>
-        <w:t>&lt; html&gt;</w:t>
-      </w:r>
-      <w:r>
-        <w:br w:type="textWrapping"/>
-      </w:r>
-      <w:r>
-        <w:t> &lt; head&gt;  </w:t>
-      </w:r>
-      <w:r>
-        <w:br w:type="textWrapping"/>
-      </w:r>
-      <w:r>
-        <w:t>   &lt; title&gt;First.jsp page&lt;/title&gt;</w:t>
-      </w:r>
-      <w:r>
-        <w:br w:type="textWrapping"/>
-      </w:r>
-      <w:r>
-        <w:t>  &lt;/head&gt;</w:t>
-      </w:r>
-      <w:r>
-        <w:br w:type="textWrapping"/>
-      </w:r>
-      <w:r>
-        <w:t>  &lt;body&gt;</w:t>
-      </w:r>
-      <w:r>
-        <w:br w:type="textWrapping"/>
-      </w:r>
-      <w:r>
-        <w:t>  &lt;%</w:t>
-      </w:r>
-      <w:r>
-        <w:br w:type="textWrapping"/>
-      </w:r>
-      <w:r>
-        <w:t>    out.println(session.getId()+”&lt;br&gt;”);</w:t>
-      </w:r>
-      <w:r>
-        <w:br w:type="textWrapping"/>
-      </w:r>
-      <w:r>
-        <w:t>    out.println(session.isNew());</w:t>
-      </w:r>
-      <w:r>
-        <w:br w:type="textWrapping"/>
-      </w:r>
-      <w:r>
-        <w:t>  %&gt;</w:t>
-      </w:r>
-      <w:r>
-        <w:br w:type="textWrapping"/>
-      </w:r>
-      <w:r>
-        <w:t>  &lt;/body&gt;</w:t>
-      </w:r>
-      <w:r>
-        <w:br w:type="textWrapping"/>
-      </w:r>
-      <w:r>
-        <w:t>&lt; /html&gt;</w:t>
-      </w:r>
-      <w:r>
-        <w:br w:type="textWrapping"/>
-      </w:r>
-      <w:r>
-        <w:t>然后我们启动服务器在同一个浏览器页面中先访问first.jsp然后再访问second.jsp，结果如下：</w:t>
-      </w:r>
-      <w:r>
-        <w:br w:type="textWrapping"/>
-      </w:r>
-      <w:r>
-        <w:t>first.jsp</w:t>
-      </w:r>
-      <w:r>
-        <w:br w:type="textWrapping"/>
-      </w:r>
-      <w:r>
-        <w:t>60FF62D46CCB9088DA4BA6125E612ED4</w:t>
-      </w:r>
-      <w:r>
-        <w:br w:type="textWrapping"/>
-      </w:r>
-      <w:r>
-        <w:t>true</w:t>
-      </w:r>
-      <w:r>
-        <w:br w:type="textWrapping"/>
-      </w:r>
-      <w:r>
-        <w:t>second.jsp</w:t>
-      </w:r>
-      <w:r>
-        <w:br w:type="textWrapping"/>
-      </w:r>
-      <w:r>
-        <w:t>60FF62D46CCB9088DA4BA6125E612ED4</w:t>
-      </w:r>
-      <w:r>
-        <w:br w:type="textWrapping"/>
-      </w:r>
-      <w:r>
-        <w:t>false</w:t>
-      </w:r>
-      <w:r>
-        <w:br w:type="textWrapping"/>
-      </w:r>
-      <w:r>
-        <w:t>可以看到Id号码是一样的，当我们第一次访问一个Jsp页面时session对象就会创建，而以后的其他页面都是引用相同的session对象。</w:t>
-      </w:r>
-      <w:r>
-        <w:br w:type="textWrapping"/>
-      </w:r>
-      <w:r>
-        <w:t>打开两个浏览器页面，分别访问first.jsp和second.jsp我们可以看到这时两个页面中的id号是不一样的，而且都是true，我们可以很容易得出结论， 在相同的浏览器页面中是共享同一个session对象的。在大多数书籍中都是这样介绍session作用域的。但是情况并非全部如此，多个浏览器页面其实是完全可以共享相同的session对象的。下面我们慢慢解开谜底。</w:t>
-      </w:r>
-      <w:r>
-        <w:br w:type="textWrapping"/>
-      </w:r>
-      <w:r>
-        <w:t>当我们打开浏览器页面第一次访问first.jsp 页面时，容器会生成一个session对象（设置了&lt;%@ page session=false %&gt;指令除外），并将这个session对象的Id号码通过cookie的形式传送到客户端（但是这个cookie不会写入到客户端硬盘上，通常是存在浏览器的缓存当中，当这个页面关闭后它就随之消失，在IE中这个cookie的设置叫做会话cookie，可以尝试一下将这个会话cookie禁用掉，结果会如何），这个cookie的名称一般称为jsessionid，值当然是sesion的id号码。当客户通过此浏览器页面再次访问该web应该程序的其他页面时，就会将这个cookie传送给容器，容器就会通过这个jsessionid号码找到已经生成session对象.如果当发送的请求没有与之相关联的jsessionid时，容器才会生成一个新的session对象。如果客户端禁用掉了会话cookie那么容器就不会根据请求找到任何已经建立的session对象，所以每次都会生成新的session对象，这样会对容器的性能大打折扣，所以在这种情况下可以设置session指令，告诉容器不必为每一个页面都生成一个新的session对象。但是这种方式有一定的局限性，除非每个页面都不使用session对象，但是session的功能早已经深入人心，这种情况我们可以使用重写URL的方式，手工的给其他的页面传递jsessionid号码，这样容器就能够通过传递的id号码找到以前的 session对象，而不会再生成新的session对象了。这种方式完全可以打破同一个浏览器页面共享一个session对象的说法，多个浏览器页面也完全可以。</w:t>
-      </w:r>
-    </w:p>
-    <w:p>
-      <w:pPr>
+        <w:rPr>
+          <w:rFonts w:hint="eastAsia"/>
+          <w:lang w:val="en-US" w:eastAsia="zh-CN"/>
+        </w:rPr>
+        <w:t>，内存如果分配？</w:t>
+      </w:r>
+    </w:p>
+    <w:p>
+      <w:pPr>
+        <w:pStyle w:val="3"/>
+        <w:rPr>
+          <w:rFonts w:hint="eastAsia"/>
+          <w:lang w:val="en-US" w:eastAsia="zh-CN"/>
+        </w:rPr>
+      </w:pPr>
+      <w:r>
+        <w:rPr>
+          <w:rFonts w:hint="eastAsia"/>
+          <w:lang w:val="en-US" w:eastAsia="zh-CN"/>
+        </w:rPr>
+        <w:t>五、Mysql左连接和右连接？</w:t>
+      </w:r>
+    </w:p>
+    <w:p>
+      <w:pPr>
+        <w:pStyle w:val="3"/>
+        <w:rPr>
+          <w:rFonts w:hint="eastAsia"/>
+          <w:lang w:val="en-US" w:eastAsia="zh-CN"/>
+        </w:rPr>
+      </w:pPr>
+      <w:r>
+        <w:rPr>
+          <w:rFonts w:hint="eastAsia"/>
+          <w:lang w:val="en-US" w:eastAsia="zh-CN"/>
+        </w:rPr>
+        <w:t>六、Mysql中group by 和 having语句？</w:t>
+      </w:r>
+    </w:p>
+    <w:p>
+      <w:pPr>
+        <w:numPr>
+          <w:numId w:val="0"/>
+        </w:numPr>
         <w:ind w:firstLine="420" w:firstLineChars="0"/>
         <w:rPr>
           <w:rFonts w:hint="eastAsia"/>
           <w:lang w:val="en-US" w:eastAsia="zh-CN"/>
         </w:rPr>
       </w:pPr>
+      <w:r>
+        <w:rPr>
+          <w:rFonts w:hint="eastAsia"/>
+          <w:lang w:val="en-US" w:eastAsia="zh-CN"/>
+        </w:rPr>
+        <w:t>Group by是分组   having是进行条件过滤</w:t>
+      </w:r>
     </w:p>
     <w:p>
       <w:pPr>
         <w:pStyle w:val="3"/>
+        <w:rPr>
+          <w:rFonts w:hint="eastAsia"/>
+          <w:lang w:val="en-US" w:eastAsia="zh-CN"/>
+        </w:rPr>
+      </w:pPr>
+      <w:r>
+        <w:rPr>
+          <w:rFonts w:hint="eastAsia"/>
+          <w:lang w:val="en-US" w:eastAsia="zh-CN"/>
+        </w:rPr>
+        <w:t>七、编写代码：把一篇英语文章赋值给数组？输出？要求：指定每行最多max字符，最后一个单词不可以分开？</w:t>
+      </w:r>
+    </w:p>
+    <w:p>
+      <w:pPr>
+        <w:pStyle w:val="3"/>
+        <w:rPr>
+          <w:rFonts w:hint="eastAsia"/>
+          <w:lang w:val="en-US" w:eastAsia="zh-CN"/>
+        </w:rPr>
+      </w:pPr>
+      <w:r>
+        <w:rPr>
+          <w:rFonts w:hint="eastAsia"/>
+          <w:lang w:val="en-US" w:eastAsia="zh-CN"/>
+        </w:rPr>
+        <w:t>八、问到了我的具体事情，比如：详细介绍你是计算机副部长，怎么做了？</w:t>
+      </w:r>
+    </w:p>
+    <w:p>
+      <w:pPr>
+        <w:pStyle w:val="3"/>
+        <w:rPr>
+          <w:rFonts w:hint="eastAsia"/>
+          <w:lang w:val="en-US" w:eastAsia="zh-CN"/>
+        </w:rPr>
+      </w:pPr>
+      <w:r>
+        <w:rPr>
+          <w:rFonts w:hint="eastAsia"/>
+          <w:lang w:val="en-US" w:eastAsia="zh-CN"/>
+        </w:rPr>
+        <w:t>九、建模大赛如何做的？怎么建模的?现场演示？</w:t>
+      </w:r>
+    </w:p>
+    <w:p>
+      <w:pPr>
+        <w:rPr>
+          <w:rFonts w:hint="eastAsia"/>
+          <w:lang w:val="en-US" w:eastAsia="zh-CN"/>
+        </w:rPr>
+      </w:pPr>
+    </w:p>
+    <w:p>
+      <w:pPr>
+        <w:pStyle w:val="2"/>
+        <w:rPr>
+          <w:rFonts w:hint="eastAsia"/>
+          <w:lang w:val="en-US" w:eastAsia="zh-CN"/>
+        </w:rPr>
+      </w:pPr>
+      <w:r>
+        <w:rPr>
+          <w:rFonts w:hint="eastAsia"/>
+          <w:lang w:val="en-US" w:eastAsia="zh-CN"/>
+        </w:rPr>
+        <w:t>面试总结</w:t>
+      </w:r>
+    </w:p>
+    <w:p>
+      <w:pPr>
+        <w:pStyle w:val="3"/>
+        <w:rPr>
+          <w:rFonts w:hint="eastAsia"/>
+          <w:lang w:val="en-US" w:eastAsia="zh-CN"/>
+        </w:rPr>
+      </w:pPr>
+      <w:r>
+        <w:rPr>
+          <w:rFonts w:hint="eastAsia"/>
+          <w:lang w:val="en-US" w:eastAsia="zh-CN"/>
+        </w:rPr>
+        <w:t>一、String是最基本的数据类型吗?</w:t>
+      </w:r>
+    </w:p>
+    <w:p>
+      <w:pPr>
+        <w:rPr>
+          <w:rFonts w:hint="eastAsia"/>
+          <w:lang w:val="en-US" w:eastAsia="zh-CN"/>
+        </w:rPr>
+      </w:pPr>
+      <w:r>
+        <w:rPr>
+          <w:rFonts w:hint="eastAsia"/>
+          <w:lang w:val="en-US" w:eastAsia="zh-CN"/>
+        </w:rPr>
+        <w:t>String不是基本的数据类型。</w:t>
+      </w:r>
+    </w:p>
+    <w:p>
+      <w:pPr>
+        <w:rPr>
+          <w:rFonts w:hint="eastAsia"/>
+          <w:lang w:val="en-US" w:eastAsia="zh-CN"/>
+        </w:rPr>
+      </w:pPr>
+      <w:r>
+        <w:rPr>
+          <w:rFonts w:hint="eastAsia"/>
+          <w:lang w:val="en-US" w:eastAsia="zh-CN"/>
+        </w:rPr>
+        <w:t>基本的数据类型只有8种，byte、short、int、long、char、float、double、boolean，</w:t>
+      </w:r>
+    </w:p>
+    <w:p>
+      <w:pPr>
+        <w:rPr>
+          <w:rFonts w:hint="eastAsia"/>
+          <w:lang w:val="en-US" w:eastAsia="zh-CN"/>
+        </w:rPr>
+      </w:pPr>
+      <w:r>
+        <w:rPr>
+          <w:rFonts w:hint="eastAsia"/>
+          <w:lang w:val="en-US" w:eastAsia="zh-CN"/>
+        </w:rPr>
+        <w:t>基本数据类型仅仅只有8种。到1.8以后有增加了一种void。</w:t>
+      </w:r>
+    </w:p>
+    <w:p>
+      <w:pPr>
+        <w:rPr>
+          <w:rFonts w:hint="eastAsia"/>
+          <w:lang w:val="en-US" w:eastAsia="zh-CN"/>
+        </w:rPr>
+      </w:pPr>
+    </w:p>
+    <w:p>
+      <w:pPr>
+        <w:pStyle w:val="3"/>
         <w:numPr>
           <w:ilvl w:val="0"/>
-          <w:numId w:val="1"/>
-        </w:numPr>
-        <w:rPr>
-          <w:rFonts w:hint="eastAsia"/>
-          <w:lang w:val="en-US" w:eastAsia="zh-CN"/>
-        </w:rPr>
-      </w:pPr>
-      <w:r>
-        <w:rPr>
-          <w:rFonts w:hint="eastAsia"/>
-          <w:lang w:val="en-US" w:eastAsia="zh-CN"/>
-        </w:rPr>
-        <w:t>虚拟机的工作流程和原理？</w:t>
-      </w:r>
-    </w:p>
-    <w:p>
-      <w:pPr>
-        <w:numPr>
-          <w:ilvl w:val="1"/>
-          <w:numId w:val="1"/>
-        </w:numPr>
-        <w:ind w:left="840" w:leftChars="0" w:hanging="420" w:firstLineChars="0"/>
-        <w:rPr>
-          <w:rFonts w:hint="eastAsia"/>
-          <w:lang w:val="en-US" w:eastAsia="zh-CN"/>
-        </w:rPr>
-      </w:pPr>
+          <w:numId w:val="5"/>
+        </w:numPr>
+        <w:rPr>
+          <w:rFonts w:hint="eastAsia"/>
+          <w:lang w:val="en-US" w:eastAsia="zh-CN"/>
+        </w:rPr>
+      </w:pPr>
+      <w:r>
+        <w:rPr>
+          <w:rFonts w:hint="eastAsia"/>
+          <w:lang w:val="en-US" w:eastAsia="zh-CN"/>
+        </w:rPr>
+        <w:t>String、StringBuffer、stringbuilder的区别？</w:t>
+      </w:r>
+    </w:p>
+    <w:p>
+      <w:pPr>
+        <w:numPr>
+          <w:numId w:val="0"/>
+        </w:numPr>
+        <w:rPr>
+          <w:rFonts w:hint="eastAsia"/>
+          <w:lang w:val="en-US" w:eastAsia="zh-CN"/>
+        </w:rPr>
+      </w:pPr>
+      <w:r>
+        <w:rPr>
+          <w:rFonts w:hint="eastAsia"/>
+          <w:lang w:val="en-US" w:eastAsia="zh-CN"/>
+        </w:rPr>
+        <w:t>String的变量不可改变</w:t>
+      </w:r>
+    </w:p>
+    <w:p>
+      <w:pPr>
+        <w:numPr>
+          <w:numId w:val="0"/>
+        </w:numPr>
+        <w:rPr>
+          <w:rFonts w:hint="eastAsia"/>
+          <w:lang w:val="en-US" w:eastAsia="zh-CN"/>
+        </w:rPr>
+      </w:pPr>
+      <w:r>
+        <w:rPr>
+          <w:rFonts w:hint="eastAsia"/>
+          <w:lang w:val="en-US" w:eastAsia="zh-CN"/>
+        </w:rPr>
+        <w:t>stringbuffer、和stringbuilder的变量是可以改变的</w:t>
+      </w:r>
+    </w:p>
+    <w:p>
+      <w:pPr>
+        <w:numPr>
+          <w:numId w:val="0"/>
+        </w:numPr>
+        <w:rPr>
+          <w:rFonts w:hint="eastAsia"/>
+          <w:lang w:val="en-US" w:eastAsia="zh-CN"/>
+        </w:rPr>
+      </w:pPr>
+      <w:r>
+        <w:rPr>
+          <w:rFonts w:hint="eastAsia"/>
+          <w:lang w:val="en-US" w:eastAsia="zh-CN"/>
+        </w:rPr>
+        <w:t>stringbuffer线程安全的</w:t>
+      </w:r>
+    </w:p>
+    <w:p>
+      <w:pPr>
+        <w:numPr>
+          <w:numId w:val="0"/>
+        </w:numPr>
+        <w:rPr>
+          <w:rFonts w:hint="eastAsia"/>
+          <w:lang w:val="en-US" w:eastAsia="zh-CN"/>
+        </w:rPr>
+      </w:pPr>
+      <w:r>
+        <w:rPr>
+          <w:rFonts w:hint="eastAsia"/>
+          <w:lang w:val="en-US" w:eastAsia="zh-CN"/>
+        </w:rPr>
+        <w:t>stringbuilder是线程非安全的</w:t>
+      </w:r>
+    </w:p>
+    <w:p>
+      <w:pPr>
+        <w:numPr>
+          <w:numId w:val="0"/>
+        </w:numPr>
+        <w:rPr>
+          <w:rFonts w:hint="eastAsia"/>
+          <w:lang w:val="en-US" w:eastAsia="zh-CN"/>
+        </w:rPr>
+      </w:pPr>
+      <w:r>
+        <w:rPr>
+          <w:rFonts w:hint="eastAsia"/>
+          <w:lang w:val="en-US" w:eastAsia="zh-CN"/>
+        </w:rPr>
+        <w:t>Stringbuilder效率最高</w:t>
+      </w:r>
     </w:p>
     <w:p>
       <w:pPr>
         <w:pStyle w:val="3"/>
-        <w:rPr>
-          <w:rFonts w:hint="eastAsia"/>
-          <w:lang w:val="en-US" w:eastAsia="zh-CN"/>
-        </w:rPr>
-      </w:pPr>
-      <w:r>
-        <w:rPr>
-          <w:rFonts w:hint="eastAsia"/>
-          <w:lang w:val="en-US" w:eastAsia="zh-CN"/>
-        </w:rPr>
-        <w:t>三、全局变request、pagecontext、。。。。九个？</w:t>
-      </w:r>
+        <w:numPr>
+          <w:numId w:val="0"/>
+        </w:numPr>
+        <w:rPr>
+          <w:rFonts w:hint="eastAsia"/>
+          <w:lang w:val="en-US" w:eastAsia="zh-CN"/>
+        </w:rPr>
+      </w:pPr>
+      <w:r>
+        <w:rPr>
+          <w:rFonts w:hint="eastAsia"/>
+          <w:lang w:val="en-US" w:eastAsia="zh-CN"/>
+        </w:rPr>
+        <w:t>三、&amp;和&amp;&amp;的区别？</w:t>
+      </w:r>
+    </w:p>
+    <w:p>
+      <w:pPr>
+        <w:rPr>
+          <w:rFonts w:hint="eastAsia"/>
+          <w:lang w:val="en-US" w:eastAsia="zh-CN"/>
+        </w:rPr>
+      </w:pPr>
+    </w:p>
+    <w:p>
+      <w:pPr>
+        <w:rPr>
+          <w:rFonts w:hint="eastAsia"/>
+          <w:lang w:val="en-US" w:eastAsia="zh-CN"/>
+        </w:rPr>
+      </w:pPr>
+      <w:r>
+        <w:rPr>
+          <w:rFonts w:hint="eastAsia"/>
+          <w:lang w:val="en-US" w:eastAsia="zh-CN"/>
+        </w:rPr>
+        <w:t xml:space="preserve"> &amp;是位运算符，表示按位与运算，&amp;&amp;是逻辑运算符，表示逻辑与（and）。</w:t>
+      </w:r>
+    </w:p>
+    <w:p>
+      <w:pPr>
+        <w:rPr>
+          <w:rFonts w:hint="eastAsia"/>
+          <w:lang w:val="en-US" w:eastAsia="zh-CN"/>
+        </w:rPr>
+      </w:pPr>
     </w:p>
     <w:p>
       <w:pPr>
@@ -267,7 +1650,75 @@
           <w:rFonts w:hint="eastAsia"/>
           <w:lang w:val="en-US" w:eastAsia="zh-CN"/>
         </w:rPr>
-        <w:t>四、一座大桥  a:1分钟   b：2分钟    c、5分钟    d：10分钟</w:t>
+        <w:t>四、HashMap和Hashtable的区别？</w:t>
+      </w:r>
+    </w:p>
+    <w:p>
+      <w:pPr>
+        <w:rPr>
+          <w:rFonts w:hint="eastAsia"/>
+          <w:lang w:val="en-US" w:eastAsia="zh-CN"/>
+        </w:rPr>
+      </w:pPr>
+    </w:p>
+    <w:p>
+      <w:pPr>
+        <w:rPr>
+          <w:rFonts w:hint="eastAsia"/>
+          <w:lang w:val="en-US" w:eastAsia="zh-CN"/>
+        </w:rPr>
+      </w:pPr>
+      <w:r>
+        <w:rPr>
+          <w:rFonts w:hint="eastAsia"/>
+          <w:lang w:val="en-US" w:eastAsia="zh-CN"/>
+        </w:rPr>
+        <w:t xml:space="preserve"> HashMap是Hashtable的轻量级实现（非线程安全的实现），他们都完成了Map接口，主要区别在于HashMap允许空（null）键值（key）,由于非线程安全，效率上可能高于Hashtable。</w:t>
+      </w:r>
+    </w:p>
+    <w:p>
+      <w:pPr>
+        <w:rPr>
+          <w:rFonts w:hint="eastAsia"/>
+          <w:lang w:val="en-US" w:eastAsia="zh-CN"/>
+        </w:rPr>
+      </w:pPr>
+      <w:r>
+        <w:rPr>
+          <w:rFonts w:hint="eastAsia"/>
+          <w:lang w:val="en-US" w:eastAsia="zh-CN"/>
+        </w:rPr>
+        <w:t xml:space="preserve"> HashMap允许将null作为一个entry的key或者value，而Hashtable不允许。</w:t>
+      </w:r>
+    </w:p>
+    <w:p>
+      <w:pPr>
+        <w:rPr>
+          <w:rFonts w:hint="eastAsia"/>
+          <w:lang w:val="en-US" w:eastAsia="zh-CN"/>
+        </w:rPr>
+      </w:pPr>
+      <w:r>
+        <w:rPr>
+          <w:rFonts w:hint="eastAsia"/>
+          <w:lang w:val="en-US" w:eastAsia="zh-CN"/>
+        </w:rPr>
+        <w:t>Hashtable继承自Dictionary类，而HashMap是Java1.2引进的Map?interface的一个实现。</w:t>
+      </w:r>
+    </w:p>
+    <w:p>
+      <w:pPr>
+        <w:rPr>
+          <w:rFonts w:hint="eastAsia"/>
+          <w:lang w:val="en-US" w:eastAsia="zh-CN"/>
+        </w:rPr>
+      </w:pPr>
+      <w:r>
+        <w:rPr>
+          <w:rFonts w:hint="eastAsia"/>
+          <w:lang w:val="en-US" w:eastAsia="zh-CN"/>
+        </w:rPr>
+        <w:t>不同是，Hashtable的方法是Synchronize的，而HashMap不是，在多个线程访问Hashtable时，不需要自己为它的方法实现同步，而HashMap?必须为之提供外同步。</w:t>
       </w:r>
     </w:p>
     <w:p>
@@ -283,8 +1734,54 @@
           <w:rFonts w:hint="eastAsia"/>
           <w:lang w:val="en-US" w:eastAsia="zh-CN"/>
         </w:rPr>
-        <w:t>17分钟 之内 必须过桥  如果    分配，一次只能两个人过桥。</w:t>
-      </w:r>
+        <w:t>五、sleep()?和?wait()?有什么区别??</w:t>
+      </w:r>
+    </w:p>
+    <w:p>
+      <w:pPr>
+        <w:rPr>
+          <w:rFonts w:hint="eastAsia"/>
+          <w:lang w:val="en-US" w:eastAsia="zh-CN"/>
+        </w:rPr>
+      </w:pPr>
+    </w:p>
+    <w:p>
+      <w:pPr>
+        <w:rPr>
+          <w:rFonts w:hint="eastAsia"/>
+          <w:lang w:val="en-US" w:eastAsia="zh-CN"/>
+        </w:rPr>
+      </w:pPr>
+      <w:r>
+        <w:rPr>
+          <w:rFonts w:hint="eastAsia"/>
+          <w:lang w:val="en-US" w:eastAsia="zh-CN"/>
+        </w:rPr>
+        <w:t xml:space="preserve"> sleep是线程类（Thread）的方法，导致此线程暂停执行指定时间，给执行机会给其他线程，但是监控状态依然保持，到时后会自动恢复。调用sleep不会释放对象锁。</w:t>
+      </w:r>
+    </w:p>
+    <w:p>
+      <w:pPr>
+        <w:rPr>
+          <w:rFonts w:hint="eastAsia"/>
+          <w:lang w:val="en-US" w:eastAsia="zh-CN"/>
+        </w:rPr>
+      </w:pPr>
+      <w:r>
+        <w:rPr>
+          <w:rFonts w:hint="eastAsia"/>
+          <w:lang w:val="en-US" w:eastAsia="zh-CN"/>
+        </w:rPr>
+        <w:t xml:space="preserve"> wait是Object类的方法，对此对象调用wait方法导致本线程放弃对象锁，进入等待此对象的等待锁定池，只有针对此对象发出notify方法（或notifyAll）后本线程才进入对象锁定池准备获得对象锁进入运行状态。</w:t>
+      </w:r>
+    </w:p>
+    <w:p>
+      <w:pPr>
+        <w:rPr>
+          <w:rFonts w:hint="eastAsia"/>
+          <w:lang w:val="en-US" w:eastAsia="zh-CN"/>
+        </w:rPr>
+      </w:pPr>
     </w:p>
     <w:p>
       <w:pPr>
@@ -299,8 +1796,39 @@
           <w:rFonts w:hint="eastAsia"/>
           <w:lang w:val="en-US" w:eastAsia="zh-CN"/>
         </w:rPr>
-        <w:t>五、system.gc().</w:t>
-      </w:r>
+        <w:t>六、heap（堆）和stack（栈）有什么区别？</w:t>
+      </w:r>
+    </w:p>
+    <w:p>
+      <w:pPr>
+        <w:rPr>
+          <w:rFonts w:hint="eastAsia"/>
+          <w:lang w:val="en-US" w:eastAsia="zh-CN"/>
+        </w:rPr>
+      </w:pPr>
+    </w:p>
+    <w:p>
+      <w:pPr>
+        <w:rPr>
+          <w:rFonts w:hint="eastAsia"/>
+          <w:lang w:val="en-US" w:eastAsia="zh-CN"/>
+        </w:rPr>
+      </w:pPr>
+      <w:r>
+        <w:rPr>
+          <w:rFonts w:hint="eastAsia"/>
+          <w:lang w:val="en-US" w:eastAsia="zh-CN"/>
+        </w:rPr>
+        <w:t xml:space="preserve"> 栈是一种线形集合，其添加和删除元素的操作应在同一段完成。栈按照后进先出的方式进行处理。堆是栈的一个组成元素</w:t>
+      </w:r>
+    </w:p>
+    <w:p>
+      <w:pPr>
+        <w:rPr>
+          <w:rFonts w:hint="eastAsia"/>
+          <w:lang w:val="en-US" w:eastAsia="zh-CN"/>
+        </w:rPr>
+      </w:pPr>
     </w:p>
     <w:p>
       <w:pPr>
@@ -315,404 +1843,7 @@
           <w:rFonts w:hint="eastAsia"/>
           <w:lang w:val="en-US" w:eastAsia="zh-CN"/>
         </w:rPr>
-        <w:t>六、static有哪些作用。如果 并发执行时用了static 会如何？不会并发执行。</w:t>
-      </w:r>
-    </w:p>
-    <w:p>
-      <w:pPr>
-        <w:pStyle w:val="3"/>
-        <w:rPr>
-          <w:rFonts w:hint="eastAsia"/>
-          <w:lang w:val="en-US" w:eastAsia="zh-CN"/>
-        </w:rPr>
-      </w:pPr>
-      <w:r>
-        <w:rPr>
-          <w:rFonts w:hint="eastAsia"/>
-          <w:lang w:val="en-US" w:eastAsia="zh-CN"/>
-        </w:rPr>
-        <w:t>七、hasmap安全吗？</w:t>
-      </w:r>
-    </w:p>
-    <w:p>
-      <w:pPr>
-        <w:pStyle w:val="3"/>
-        <w:rPr>
-          <w:rFonts w:hint="eastAsia"/>
-          <w:lang w:val="en-US" w:eastAsia="zh-CN"/>
-        </w:rPr>
-      </w:pPr>
-      <w:r>
-        <w:rPr>
-          <w:rFonts w:hint="eastAsia"/>
-          <w:lang w:val="en-US" w:eastAsia="zh-CN"/>
-        </w:rPr>
-        <w:t>八、实现线程有几种方式？</w:t>
-      </w:r>
-    </w:p>
-    <w:p>
-      <w:pPr>
-        <w:pStyle w:val="3"/>
-        <w:rPr>
-          <w:rFonts w:hint="eastAsia"/>
-          <w:lang w:val="en-US" w:eastAsia="zh-CN"/>
-        </w:rPr>
-      </w:pPr>
-      <w:r>
-        <w:rPr>
-          <w:rFonts w:hint="eastAsia"/>
-          <w:lang w:val="en-US" w:eastAsia="zh-CN"/>
-        </w:rPr>
-        <w:t>继承Thread    接口Runable   和  callable</w:t>
-      </w:r>
-    </w:p>
-    <w:p>
-      <w:pPr>
-        <w:rPr>
-          <w:rFonts w:hint="eastAsia"/>
-          <w:lang w:val="en-US" w:eastAsia="zh-CN"/>
-        </w:rPr>
-      </w:pPr>
-    </w:p>
-    <w:p>
-      <w:pPr>
-        <w:pStyle w:val="2"/>
-        <w:rPr>
-          <w:rFonts w:hint="eastAsia"/>
-          <w:lang w:val="en-US" w:eastAsia="zh-CN"/>
-        </w:rPr>
-      </w:pPr>
-      <w:r>
-        <w:rPr>
-          <w:rFonts w:hint="eastAsia"/>
-          <w:lang w:val="en-US" w:eastAsia="zh-CN"/>
-        </w:rPr>
-        <w:t>面试总结</w:t>
-      </w:r>
-    </w:p>
-    <w:p>
-      <w:pPr>
-        <w:pStyle w:val="3"/>
-        <w:rPr>
-          <w:rFonts w:hint="eastAsia"/>
-          <w:lang w:val="en-US" w:eastAsia="zh-CN"/>
-        </w:rPr>
-      </w:pPr>
-      <w:r>
-        <w:rPr>
-          <w:rFonts w:hint="eastAsia"/>
-          <w:lang w:val="en-US" w:eastAsia="zh-CN"/>
-        </w:rPr>
-        <w:t>一、String是最基本的数据类型吗?</w:t>
-      </w:r>
-    </w:p>
-    <w:p>
-      <w:pPr>
-        <w:rPr>
-          <w:rFonts w:hint="eastAsia"/>
-          <w:lang w:val="en-US" w:eastAsia="zh-CN"/>
-        </w:rPr>
-      </w:pPr>
-      <w:r>
-        <w:rPr>
-          <w:rFonts w:hint="eastAsia"/>
-          <w:lang w:val="en-US" w:eastAsia="zh-CN"/>
-        </w:rPr>
-        <w:t>String不是基本的数据类型。</w:t>
-      </w:r>
-    </w:p>
-    <w:p>
-      <w:pPr>
-        <w:rPr>
-          <w:rFonts w:hint="eastAsia"/>
-          <w:lang w:val="en-US" w:eastAsia="zh-CN"/>
-        </w:rPr>
-      </w:pPr>
-      <w:r>
-        <w:rPr>
-          <w:rFonts w:hint="eastAsia"/>
-          <w:lang w:val="en-US" w:eastAsia="zh-CN"/>
-        </w:rPr>
-        <w:t>基本的数据类型只有8种，byte、short、int、long、char、float、double、boolean，</w:t>
-      </w:r>
-    </w:p>
-    <w:p>
-      <w:pPr>
-        <w:rPr>
-          <w:rFonts w:hint="eastAsia"/>
-          <w:lang w:val="en-US" w:eastAsia="zh-CN"/>
-        </w:rPr>
-      </w:pPr>
-      <w:r>
-        <w:rPr>
-          <w:rFonts w:hint="eastAsia"/>
-          <w:lang w:val="en-US" w:eastAsia="zh-CN"/>
-        </w:rPr>
-        <w:t>基本数据类型仅仅只有8种。到1.8以后有增加了一种void。</w:t>
-      </w:r>
-    </w:p>
-    <w:p>
-      <w:pPr>
-        <w:rPr>
-          <w:rFonts w:hint="eastAsia"/>
-          <w:lang w:val="en-US" w:eastAsia="zh-CN"/>
-        </w:rPr>
-      </w:pPr>
-    </w:p>
-    <w:p>
-      <w:pPr>
-        <w:pStyle w:val="3"/>
-        <w:rPr>
-          <w:rFonts w:hint="eastAsia"/>
-          <w:lang w:val="en-US" w:eastAsia="zh-CN"/>
-        </w:rPr>
-      </w:pPr>
-      <w:r>
-        <w:rPr>
-          <w:rFonts w:hint="eastAsia"/>
-          <w:lang w:val="en-US" w:eastAsia="zh-CN"/>
-        </w:rPr>
-        <w:t>二、&amp;和&amp;&amp;的区别？</w:t>
-      </w:r>
-    </w:p>
-    <w:p>
-      <w:pPr>
-        <w:rPr>
-          <w:rFonts w:hint="eastAsia"/>
-          <w:lang w:val="en-US" w:eastAsia="zh-CN"/>
-        </w:rPr>
-      </w:pPr>
-    </w:p>
-    <w:p>
-      <w:pPr>
-        <w:rPr>
-          <w:rFonts w:hint="eastAsia"/>
-          <w:lang w:val="en-US" w:eastAsia="zh-CN"/>
-        </w:rPr>
-      </w:pPr>
-      <w:r>
-        <w:rPr>
-          <w:rFonts w:hint="eastAsia"/>
-          <w:lang w:val="en-US" w:eastAsia="zh-CN"/>
-        </w:rPr>
-        <w:t xml:space="preserve"> &amp;是位运算符，表示按位与运算，&amp;&amp;是逻辑运算符，表示逻辑与（and）。</w:t>
-      </w:r>
-    </w:p>
-    <w:p>
-      <w:pPr>
-        <w:rPr>
-          <w:rFonts w:hint="eastAsia"/>
-          <w:lang w:val="en-US" w:eastAsia="zh-CN"/>
-        </w:rPr>
-      </w:pPr>
-    </w:p>
-    <w:p>
-      <w:pPr>
-        <w:pStyle w:val="3"/>
-        <w:rPr>
-          <w:rFonts w:hint="eastAsia"/>
-          <w:lang w:val="en-US" w:eastAsia="zh-CN"/>
-        </w:rPr>
-      </w:pPr>
-      <w:r>
-        <w:rPr>
-          <w:rFonts w:hint="eastAsia"/>
-          <w:lang w:val="en-US" w:eastAsia="zh-CN"/>
-        </w:rPr>
-        <w:t>三、HashMap和Hashtable的区别？</w:t>
-      </w:r>
-    </w:p>
-    <w:p>
-      <w:pPr>
-        <w:rPr>
-          <w:rFonts w:hint="eastAsia"/>
-          <w:lang w:val="en-US" w:eastAsia="zh-CN"/>
-        </w:rPr>
-      </w:pPr>
-    </w:p>
-    <w:p>
-      <w:pPr>
-        <w:rPr>
-          <w:rFonts w:hint="eastAsia"/>
-          <w:lang w:val="en-US" w:eastAsia="zh-CN"/>
-        </w:rPr>
-      </w:pPr>
-      <w:r>
-        <w:rPr>
-          <w:rFonts w:hint="eastAsia"/>
-          <w:lang w:val="en-US" w:eastAsia="zh-CN"/>
-        </w:rPr>
-        <w:t xml:space="preserve"> HashMap是Hashtable的轻量级实现（非线程安全的实现），他们都完成了Map接口，主要区别在于HashMap允许空（null）键值（key）,由于非线程安全，效率上可能高于Hashtable。</w:t>
-      </w:r>
-    </w:p>
-    <w:p>
-      <w:pPr>
-        <w:rPr>
-          <w:rFonts w:hint="eastAsia"/>
-          <w:lang w:val="en-US" w:eastAsia="zh-CN"/>
-        </w:rPr>
-      </w:pPr>
-      <w:r>
-        <w:rPr>
-          <w:rFonts w:hint="eastAsia"/>
-          <w:lang w:val="en-US" w:eastAsia="zh-CN"/>
-        </w:rPr>
-        <w:t xml:space="preserve"> HashMap允许将null作为一个entry的key或者value，而Hashtable不允许。</w:t>
-      </w:r>
-    </w:p>
-    <w:p>
-      <w:pPr>
-        <w:rPr>
-          <w:rFonts w:hint="eastAsia"/>
-          <w:lang w:val="en-US" w:eastAsia="zh-CN"/>
-        </w:rPr>
-      </w:pPr>
-      <w:r>
-        <w:rPr>
-          <w:rFonts w:hint="eastAsia"/>
-          <w:lang w:val="en-US" w:eastAsia="zh-CN"/>
-        </w:rPr>
-        <w:t>Hashtable继承自Dictionary类，而HashMap是Java1.2引进的Map?interface的一个实现。</w:t>
-      </w:r>
-    </w:p>
-    <w:p>
-      <w:pPr>
-        <w:rPr>
-          <w:rFonts w:hint="eastAsia"/>
-          <w:lang w:val="en-US" w:eastAsia="zh-CN"/>
-        </w:rPr>
-      </w:pPr>
-      <w:r>
-        <w:rPr>
-          <w:rFonts w:hint="eastAsia"/>
-          <w:lang w:val="en-US" w:eastAsia="zh-CN"/>
-        </w:rPr>
-        <w:t>不同是，Hashtable的方法是Synchronize的，而HashMap不是，在多个线程访问Hashtable时，不需要自己为它的方法实现同步，而HashMap?必须为之提供外同步。</w:t>
-      </w:r>
-    </w:p>
-    <w:p>
-      <w:pPr>
-        <w:pStyle w:val="3"/>
-        <w:rPr>
-          <w:rFonts w:hint="eastAsia"/>
-          <w:lang w:val="en-US" w:eastAsia="zh-CN"/>
-        </w:rPr>
-      </w:pPr>
-      <w:r>
-        <w:rPr>
-          <w:rFonts w:hint="eastAsia"/>
-          <w:lang w:val="en-US" w:eastAsia="zh-CN"/>
-        </w:rPr>
-        <w:t>四、sleep()?和?wait()?有什么区别??</w:t>
-      </w:r>
-    </w:p>
-    <w:p>
-      <w:pPr>
-        <w:rPr>
-          <w:rFonts w:hint="eastAsia"/>
-          <w:lang w:val="en-US" w:eastAsia="zh-CN"/>
-        </w:rPr>
-      </w:pPr>
-    </w:p>
-    <w:p>
-      <w:pPr>
-        <w:rPr>
-          <w:rFonts w:hint="eastAsia"/>
-          <w:lang w:val="en-US" w:eastAsia="zh-CN"/>
-        </w:rPr>
-      </w:pPr>
-      <w:r>
-        <w:rPr>
-          <w:rFonts w:hint="eastAsia"/>
-          <w:lang w:val="en-US" w:eastAsia="zh-CN"/>
-        </w:rPr>
-        <w:t xml:space="preserve"> sleep是线程类（Thread）的方法，导致此线程暂停执行指定时间，给执行机会给其他线程，但是监控状态依然保持，到时后会自动恢复。调用sleep不会释放对象锁。</w:t>
-      </w:r>
-    </w:p>
-    <w:p>
-      <w:pPr>
-        <w:rPr>
-          <w:rFonts w:hint="eastAsia"/>
-          <w:lang w:val="en-US" w:eastAsia="zh-CN"/>
-        </w:rPr>
-      </w:pPr>
-      <w:r>
-        <w:rPr>
-          <w:rFonts w:hint="eastAsia"/>
-          <w:lang w:val="en-US" w:eastAsia="zh-CN"/>
-        </w:rPr>
-        <w:t xml:space="preserve"> wait是Object类的方法，对此对象调用wait方法导致本线程放弃对象锁，进入等待此对象的等待锁定池，只有针对此对象发出notify方法（或notifyAll）后本线程才进入对象锁定池准备获得对象锁进入运行状态。</w:t>
-      </w:r>
-    </w:p>
-    <w:p>
-      <w:pPr>
-        <w:rPr>
-          <w:rFonts w:hint="eastAsia"/>
-          <w:lang w:val="en-US" w:eastAsia="zh-CN"/>
-        </w:rPr>
-      </w:pPr>
-    </w:p>
-    <w:p>
-      <w:pPr>
-        <w:pStyle w:val="3"/>
-        <w:rPr>
-          <w:rFonts w:hint="eastAsia"/>
-          <w:lang w:val="en-US" w:eastAsia="zh-CN"/>
-        </w:rPr>
-      </w:pPr>
-      <w:r>
-        <w:rPr>
-          <w:rFonts w:hint="eastAsia"/>
-          <w:lang w:val="en-US" w:eastAsia="zh-CN"/>
-        </w:rPr>
-        <w:t>五、heap和stack有什么区别？</w:t>
-      </w:r>
-    </w:p>
-    <w:p>
-      <w:pPr>
-        <w:rPr>
-          <w:rFonts w:hint="eastAsia"/>
-          <w:lang w:val="en-US" w:eastAsia="zh-CN"/>
-        </w:rPr>
-      </w:pPr>
-    </w:p>
-    <w:p>
-      <w:pPr>
-        <w:rPr>
-          <w:rFonts w:hint="eastAsia"/>
-          <w:lang w:val="en-US" w:eastAsia="zh-CN"/>
-        </w:rPr>
-      </w:pPr>
-      <w:r>
-        <w:rPr>
-          <w:rFonts w:hint="eastAsia"/>
-          <w:lang w:val="en-US" w:eastAsia="zh-CN"/>
-        </w:rPr>
-        <w:t xml:space="preserve"> 栈是一种线形集合，其添加和删除元素的操作应在同一段完成。栈按照后进先出的方式进行处理。堆是栈的一个组成元素</w:t>
-      </w:r>
-    </w:p>
-    <w:p>
-      <w:pPr>
-        <w:rPr>
-          <w:rFonts w:hint="eastAsia"/>
-          <w:lang w:val="en-US" w:eastAsia="zh-CN"/>
-        </w:rPr>
-      </w:pPr>
-    </w:p>
-    <w:p>
-      <w:pPr>
-        <w:pStyle w:val="3"/>
-        <w:rPr>
-          <w:rFonts w:hint="eastAsia"/>
-          <w:lang w:val="en-US" w:eastAsia="zh-CN"/>
-        </w:rPr>
-      </w:pPr>
-      <w:r>
-        <w:rPr>
-          <w:rFonts w:hint="eastAsia"/>
-          <w:lang w:val="en-US" w:eastAsia="zh-CN"/>
-        </w:rPr>
-        <w:t>六、如何创建线程？</w:t>
+        <w:t>七、如何创建线程？</w:t>
       </w:r>
     </w:p>
     <w:p>
@@ -744,6 +1875,22 @@
         </w:rPr>
         <w:t>◆实现Runnalbe接口，重载Runnalbe接口中的run()方法。</w:t>
       </w:r>
+    </w:p>
+    <w:p>
+      <w:pPr>
+        <w:rPr>
+          <w:rFonts w:hint="eastAsia"/>
+          <w:lang w:val="en-US" w:eastAsia="zh-CN"/>
+        </w:rPr>
+      </w:pPr>
+    </w:p>
+    <w:p>
+      <w:pPr>
+        <w:rPr>
+          <w:rFonts w:hint="eastAsia"/>
+          <w:lang w:val="en-US" w:eastAsia="zh-CN"/>
+        </w:rPr>
+      </w:pPr>
     </w:p>
     <w:sectPr>
       <w:pgSz w:w="11906" w:h="16838"/>
@@ -902,8 +2049,73 @@
       </w:rPr>
     </w:lvl>
   </w:abstractNum>
+  <w:abstractNum w:abstractNumId="1">
+    <w:nsid w:val="590F1C7E"/>
+    <w:multiLevelType w:val="singleLevel"/>
+    <w:tmpl w:val="590F1C7E"/>
+    <w:lvl w:ilvl="0" w:tentative="0">
+      <w:start w:val="3"/>
+      <w:numFmt w:val="chineseCounting"/>
+      <w:suff w:val="nothing"/>
+      <w:lvlText w:val="%1、"/>
+      <w:lvlJc w:val="left"/>
+    </w:lvl>
+  </w:abstractNum>
+  <w:abstractNum w:abstractNumId="2">
+    <w:nsid w:val="590F22AF"/>
+    <w:multiLevelType w:val="singleLevel"/>
+    <w:tmpl w:val="590F22AF"/>
+    <w:lvl w:ilvl="0" w:tentative="0">
+      <w:start w:val="1"/>
+      <w:numFmt w:val="decimal"/>
+      <w:lvlText w:val="%1."/>
+      <w:lvlJc w:val="left"/>
+      <w:pPr>
+        <w:ind w:left="425" w:leftChars="0" w:hanging="425" w:firstLineChars="0"/>
+      </w:pPr>
+      <w:rPr>
+        <w:rFonts w:hint="default"/>
+      </w:rPr>
+    </w:lvl>
+  </w:abstractNum>
+  <w:abstractNum w:abstractNumId="3">
+    <w:nsid w:val="590F31E3"/>
+    <w:multiLevelType w:val="singleLevel"/>
+    <w:tmpl w:val="590F31E3"/>
+    <w:lvl w:ilvl="0" w:tentative="0">
+      <w:start w:val="2"/>
+      <w:numFmt w:val="chineseCounting"/>
+      <w:suff w:val="nothing"/>
+      <w:lvlText w:val="%1、"/>
+      <w:lvlJc w:val="left"/>
+    </w:lvl>
+  </w:abstractNum>
+  <w:abstractNum w:abstractNumId="4">
+    <w:nsid w:val="590F3666"/>
+    <w:multiLevelType w:val="singleLevel"/>
+    <w:tmpl w:val="590F3666"/>
+    <w:lvl w:ilvl="0" w:tentative="0">
+      <w:start w:val="3"/>
+      <w:numFmt w:val="decimal"/>
+      <w:suff w:val="nothing"/>
+      <w:lvlText w:val="%1."/>
+      <w:lvlJc w:val="left"/>
+    </w:lvl>
+  </w:abstractNum>
   <w:num w:numId="1">
     <w:abstractNumId w:val="0"/>
+  </w:num>
+  <w:num w:numId="2">
+    <w:abstractNumId w:val="1"/>
+  </w:num>
+  <w:num w:numId="3">
+    <w:abstractNumId w:val="4"/>
+  </w:num>
+  <w:num w:numId="4">
+    <w:abstractNumId w:val="2"/>
+  </w:num>
+  <w:num w:numId="5">
+    <w:abstractNumId w:val="3"/>
   </w:num>
 </w:numbering>
 </file>
@@ -1226,7 +2438,7 @@
     <w:semiHidden/>
     <w:uiPriority w:val="0"/>
   </w:style>
-  <w:style w:type="table" w:default="1" w:styleId="6">
+  <w:style w:type="table" w:default="1" w:styleId="9">
     <w:name w:val="Normal Table"/>
     <w:semiHidden/>
     <w:uiPriority w:val="0"/>
@@ -1253,6 +2465,140 @@
       <w:kern w:val="0"/>
       <w:sz w:val="24"/>
       <w:lang w:val="en-US" w:eastAsia="zh-CN" w:bidi="ar"/>
+    </w:rPr>
+  </w:style>
+  <w:style w:type="character" w:styleId="6">
+    <w:name w:val="FollowedHyperlink"/>
+    <w:basedOn w:val="5"/>
+    <w:uiPriority w:val="0"/>
+    <w:rPr>
+      <w:color w:val="565656"/>
+      <w:u w:val="none"/>
+    </w:rPr>
+  </w:style>
+  <w:style w:type="character" w:styleId="7">
+    <w:name w:val="Emphasis"/>
+    <w:basedOn w:val="5"/>
+    <w:qFormat/>
+    <w:uiPriority w:val="0"/>
+  </w:style>
+  <w:style w:type="character" w:styleId="8">
+    <w:name w:val="Hyperlink"/>
+    <w:basedOn w:val="5"/>
+    <w:uiPriority w:val="0"/>
+    <w:rPr>
+      <w:color w:val="565656"/>
+      <w:u w:val="none"/>
+    </w:rPr>
+  </w:style>
+  <w:style w:type="character" w:customStyle="1" w:styleId="10">
+    <w:name w:val="blog_span9"/>
+    <w:basedOn w:val="5"/>
+    <w:uiPriority w:val="0"/>
+  </w:style>
+  <w:style w:type="character" w:customStyle="1" w:styleId="11">
+    <w:name w:val="blog_span10"/>
+    <w:basedOn w:val="5"/>
+    <w:uiPriority w:val="0"/>
+  </w:style>
+  <w:style w:type="character" w:customStyle="1" w:styleId="12">
+    <w:name w:val="blog_span1"/>
+    <w:basedOn w:val="5"/>
+    <w:uiPriority w:val="0"/>
+  </w:style>
+  <w:style w:type="character" w:customStyle="1" w:styleId="13">
+    <w:name w:val="ht_span4"/>
+    <w:basedOn w:val="5"/>
+    <w:uiPriority w:val="0"/>
+  </w:style>
+  <w:style w:type="character" w:customStyle="1" w:styleId="14">
+    <w:name w:val="blog_span2"/>
+    <w:basedOn w:val="5"/>
+    <w:uiPriority w:val="0"/>
+  </w:style>
+  <w:style w:type="character" w:customStyle="1" w:styleId="15">
+    <w:name w:val="login_span2"/>
+    <w:basedOn w:val="5"/>
+    <w:uiPriority w:val="0"/>
+  </w:style>
+  <w:style w:type="character" w:customStyle="1" w:styleId="16">
+    <w:name w:val="blog_span8"/>
+    <w:basedOn w:val="5"/>
+    <w:uiPriority w:val="0"/>
+  </w:style>
+  <w:style w:type="character" w:customStyle="1" w:styleId="17">
+    <w:name w:val="login_span1"/>
+    <w:basedOn w:val="5"/>
+    <w:uiPriority w:val="0"/>
+  </w:style>
+  <w:style w:type="character" w:customStyle="1" w:styleId="18">
+    <w:name w:val="blog_span4"/>
+    <w:basedOn w:val="5"/>
+    <w:uiPriority w:val="0"/>
+  </w:style>
+  <w:style w:type="character" w:customStyle="1" w:styleId="19">
+    <w:name w:val="bds_nopic"/>
+    <w:basedOn w:val="5"/>
+    <w:uiPriority w:val="0"/>
+  </w:style>
+  <w:style w:type="character" w:customStyle="1" w:styleId="20">
+    <w:name w:val="bds_nopic1"/>
+    <w:basedOn w:val="5"/>
+    <w:uiPriority w:val="0"/>
+  </w:style>
+  <w:style w:type="character" w:customStyle="1" w:styleId="21">
+    <w:name w:val="bds_nopic2"/>
+    <w:basedOn w:val="5"/>
+    <w:uiPriority w:val="0"/>
+  </w:style>
+  <w:style w:type="character" w:customStyle="1" w:styleId="22">
+    <w:name w:val="bds_more4"/>
+    <w:basedOn w:val="5"/>
+    <w:uiPriority w:val="0"/>
+    <w:rPr>
+      <w:rFonts w:hint="eastAsia" w:ascii="宋体" w:hAnsi="宋体" w:eastAsia="宋体" w:cs="宋体"/>
+      <w:bdr w:val="none" w:color="auto" w:sz="0" w:space="0"/>
+    </w:rPr>
+  </w:style>
+  <w:style w:type="character" w:customStyle="1" w:styleId="23">
+    <w:name w:val="bds_more5"/>
+    <w:basedOn w:val="5"/>
+    <w:uiPriority w:val="0"/>
+    <w:rPr>
+      <w:bdr w:val="none" w:color="auto" w:sz="0" w:space="0"/>
+    </w:rPr>
+  </w:style>
+  <w:style w:type="character" w:customStyle="1" w:styleId="24">
+    <w:name w:val="bds_more6"/>
+    <w:basedOn w:val="5"/>
+    <w:uiPriority w:val="0"/>
+    <w:rPr>
+      <w:bdr w:val="none" w:color="auto" w:sz="0" w:space="0"/>
+    </w:rPr>
+  </w:style>
+  <w:style w:type="character" w:customStyle="1" w:styleId="25">
+    <w:name w:val="bds_more"/>
+    <w:basedOn w:val="5"/>
+    <w:uiPriority w:val="0"/>
+    <w:rPr>
+      <w:rFonts w:hint="eastAsia" w:ascii="宋体" w:hAnsi="宋体" w:eastAsia="宋体" w:cs="宋体"/>
+      <w:bdr w:val="none" w:color="auto" w:sz="0" w:space="0"/>
+    </w:rPr>
+  </w:style>
+  <w:style w:type="character" w:customStyle="1" w:styleId="26">
+    <w:name w:val="bds_more1"/>
+    <w:basedOn w:val="5"/>
+    <w:uiPriority w:val="0"/>
+    <w:rPr>
+      <w:bdr w:val="none" w:color="auto" w:sz="0" w:space="0"/>
+    </w:rPr>
+  </w:style>
+  <w:style w:type="character" w:customStyle="1" w:styleId="27">
+    <w:name w:val="bds_more2"/>
+    <w:basedOn w:val="5"/>
+    <w:uiPriority w:val="0"/>
+    <w:rPr>
+      <w:bdr w:val="none" w:color="auto" w:sz="0" w:space="0"/>
     </w:rPr>
   </w:style>
 </w:styles>

--- a/面试题目.docx
+++ b/面试题目.docx
@@ -338,6 +338,7 @@
     <w:p>
       <w:pPr>
         <w:numPr>
+          <w:ilvl w:val="0"/>
           <w:numId w:val="0"/>
         </w:numPr>
         <w:rPr>
@@ -345,7 +346,6 @@
           <w:color w:val="006666"/>
           <w:sz w:val="21"/>
           <w:szCs w:val="21"/>
-          <w:bdr w:val="none" w:color="auto" w:sz="0" w:space="0"/>
           <w:lang w:val="en-US" w:eastAsia="zh-CN"/>
         </w:rPr>
       </w:pPr>
@@ -373,6 +373,7 @@
     <w:p>
       <w:pPr>
         <w:numPr>
+          <w:ilvl w:val="0"/>
           <w:numId w:val="0"/>
         </w:numPr>
         <w:rPr>
@@ -418,6 +419,7 @@
     <w:p>
       <w:pPr>
         <w:numPr>
+          <w:ilvl w:val="0"/>
           <w:numId w:val="0"/>
         </w:numPr>
         <w:ind w:firstLine="420" w:firstLineChars="0"/>
@@ -437,6 +439,7 @@
     <w:p>
       <w:pPr>
         <w:numPr>
+          <w:ilvl w:val="0"/>
           <w:numId w:val="0"/>
         </w:numPr>
         <w:ind w:firstLine="420" w:firstLineChars="0"/>
@@ -456,6 +459,7 @@
     <w:p>
       <w:pPr>
         <w:numPr>
+          <w:ilvl w:val="0"/>
           <w:numId w:val="0"/>
         </w:numPr>
         <w:ind w:firstLine="420" w:firstLineChars="0"/>
@@ -475,6 +479,7 @@
     <w:p>
       <w:pPr>
         <w:numPr>
+          <w:ilvl w:val="0"/>
           <w:numId w:val="0"/>
         </w:numPr>
         <w:ind w:firstLine="420" w:firstLineChars="0"/>
@@ -494,6 +499,7 @@
     <w:p>
       <w:pPr>
         <w:numPr>
+          <w:ilvl w:val="0"/>
           <w:numId w:val="0"/>
         </w:numPr>
         <w:ind w:firstLine="420" w:firstLineChars="0"/>
@@ -513,6 +519,7 @@
     <w:p>
       <w:pPr>
         <w:numPr>
+          <w:ilvl w:val="0"/>
           <w:numId w:val="0"/>
         </w:numPr>
         <w:ind w:firstLine="420" w:firstLineChars="0"/>
@@ -552,6 +559,7 @@
     <w:p>
       <w:pPr>
         <w:numPr>
+          <w:ilvl w:val="0"/>
           <w:numId w:val="0"/>
         </w:numPr>
         <w:ind w:firstLine="420" w:firstLineChars="0"/>
@@ -571,6 +579,7 @@
     <w:p>
       <w:pPr>
         <w:numPr>
+          <w:ilvl w:val="0"/>
           <w:numId w:val="0"/>
         </w:numPr>
         <w:ind w:firstLine="420" w:firstLineChars="0"/>
@@ -590,6 +599,7 @@
     <w:p>
       <w:pPr>
         <w:numPr>
+          <w:ilvl w:val="0"/>
           <w:numId w:val="0"/>
         </w:numPr>
         <w:ind w:firstLine="420" w:firstLineChars="0"/>
@@ -609,6 +619,7 @@
     <w:p>
       <w:pPr>
         <w:numPr>
+          <w:ilvl w:val="0"/>
           <w:numId w:val="0"/>
         </w:numPr>
         <w:ind w:firstLine="420" w:firstLineChars="0"/>
@@ -628,6 +639,7 @@
     <w:p>
       <w:pPr>
         <w:numPr>
+          <w:ilvl w:val="0"/>
           <w:numId w:val="0"/>
         </w:numPr>
         <w:ind w:firstLine="420" w:firstLineChars="0"/>
@@ -647,6 +659,7 @@
     <w:p>
       <w:pPr>
         <w:numPr>
+          <w:ilvl w:val="0"/>
           <w:numId w:val="0"/>
         </w:numPr>
         <w:ind w:firstLine="420" w:firstLineChars="0"/>
@@ -666,6 +679,7 @@
     <w:p>
       <w:pPr>
         <w:numPr>
+          <w:ilvl w:val="0"/>
           <w:numId w:val="0"/>
         </w:numPr>
         <w:ind w:firstLine="420" w:firstLineChars="0"/>
@@ -685,6 +699,7 @@
     <w:p>
       <w:pPr>
         <w:numPr>
+          <w:ilvl w:val="0"/>
           <w:numId w:val="0"/>
         </w:numPr>
         <w:ind w:firstLine="420" w:firstLineChars="0"/>
@@ -704,6 +719,7 @@
     <w:p>
       <w:pPr>
         <w:numPr>
+          <w:ilvl w:val="0"/>
           <w:numId w:val="0"/>
         </w:numPr>
         <w:ind w:firstLine="420" w:firstLineChars="0"/>
@@ -723,6 +739,7 @@
     <w:p>
       <w:pPr>
         <w:numPr>
+          <w:ilvl w:val="0"/>
           <w:numId w:val="0"/>
         </w:numPr>
         <w:ind w:firstLine="420" w:firstLineChars="0"/>
@@ -742,6 +759,7 @@
     <w:p>
       <w:pPr>
         <w:numPr>
+          <w:ilvl w:val="0"/>
           <w:numId w:val="0"/>
         </w:numPr>
         <w:ind w:firstLine="420" w:firstLineChars="0"/>
@@ -761,6 +779,7 @@
     <w:p>
       <w:pPr>
         <w:numPr>
+          <w:ilvl w:val="0"/>
           <w:numId w:val="0"/>
         </w:numPr>
         <w:ind w:firstLine="420" w:firstLineChars="0"/>
@@ -780,6 +799,7 @@
     <w:p>
       <w:pPr>
         <w:numPr>
+          <w:ilvl w:val="0"/>
           <w:numId w:val="0"/>
         </w:numPr>
         <w:ind w:firstLine="420" w:firstLineChars="0"/>
@@ -799,6 +819,7 @@
     <w:p>
       <w:pPr>
         <w:numPr>
+          <w:ilvl w:val="0"/>
           <w:numId w:val="0"/>
         </w:numPr>
         <w:ind w:firstLine="420" w:firstLineChars="0"/>
@@ -818,6 +839,7 @@
     <w:p>
       <w:pPr>
         <w:numPr>
+          <w:ilvl w:val="0"/>
           <w:numId w:val="0"/>
         </w:numPr>
         <w:ind w:firstLine="420" w:firstLineChars="0"/>
@@ -937,6 +959,7 @@
     <w:p>
       <w:pPr>
         <w:numPr>
+          <w:ilvl w:val="0"/>
           <w:numId w:val="0"/>
         </w:numPr>
         <w:ind w:left="420" w:leftChars="0"/>
@@ -956,6 +979,7 @@
     <w:p>
       <w:pPr>
         <w:numPr>
+          <w:ilvl w:val="0"/>
           <w:numId w:val="0"/>
         </w:numPr>
         <w:ind w:left="420" w:leftChars="0"/>
@@ -975,6 +999,7 @@
     <w:p>
       <w:pPr>
         <w:numPr>
+          <w:ilvl w:val="0"/>
           <w:numId w:val="0"/>
         </w:numPr>
         <w:ind w:left="420" w:leftChars="0"/>
@@ -994,6 +1019,7 @@
     <w:p>
       <w:pPr>
         <w:numPr>
+          <w:ilvl w:val="0"/>
           <w:numId w:val="0"/>
         </w:numPr>
         <w:ind w:left="420" w:leftChars="0"/>
@@ -1013,6 +1039,7 @@
     <w:p>
       <w:pPr>
         <w:numPr>
+          <w:ilvl w:val="0"/>
           <w:numId w:val="0"/>
         </w:numPr>
         <w:ind w:left="420" w:leftChars="0"/>
@@ -1032,6 +1059,7 @@
     <w:p>
       <w:pPr>
         <w:numPr>
+          <w:ilvl w:val="0"/>
           <w:numId w:val="0"/>
         </w:numPr>
         <w:ind w:left="420" w:leftChars="0"/>
@@ -1044,6 +1072,7 @@
     <w:p>
       <w:pPr>
         <w:numPr>
+          <w:ilvl w:val="0"/>
           <w:numId w:val="0"/>
         </w:numPr>
         <w:ind w:left="420" w:leftChars="0"/>
@@ -1063,6 +1092,7 @@
     <w:p>
       <w:pPr>
         <w:numPr>
+          <w:ilvl w:val="0"/>
           <w:numId w:val="0"/>
         </w:numPr>
         <w:ind w:left="420" w:leftChars="0"/>
@@ -1082,6 +1112,7 @@
     <w:p>
       <w:pPr>
         <w:numPr>
+          <w:ilvl w:val="0"/>
           <w:numId w:val="0"/>
         </w:numPr>
         <w:ind w:left="420" w:leftChars="0"/>
@@ -1101,6 +1132,7 @@
     <w:p>
       <w:pPr>
         <w:numPr>
+          <w:ilvl w:val="0"/>
           <w:numId w:val="0"/>
         </w:numPr>
         <w:ind w:left="420" w:leftChars="0"/>
@@ -1120,6 +1152,7 @@
     <w:p>
       <w:pPr>
         <w:numPr>
+          <w:ilvl w:val="0"/>
           <w:numId w:val="0"/>
         </w:numPr>
         <w:ind w:left="420" w:leftChars="0"/>
@@ -1193,6 +1226,7 @@
     <w:p>
       <w:pPr>
         <w:numPr>
+          <w:ilvl w:val="0"/>
           <w:numId w:val="0"/>
         </w:numPr>
         <w:ind w:firstLine="420" w:firstLineChars="0"/>
@@ -1212,6 +1246,7 @@
     <w:p>
       <w:pPr>
         <w:numPr>
+          <w:ilvl w:val="0"/>
           <w:numId w:val="0"/>
         </w:numPr>
         <w:ind w:firstLine="420" w:firstLineChars="0"/>
@@ -1273,7 +1308,489 @@
           <w:rFonts w:hint="eastAsia"/>
           <w:lang w:val="en-US" w:eastAsia="zh-CN"/>
         </w:rPr>
-        <w:t>四、Java执行程序时</w:t>
+        <w:t>四、Java执行程序时，内存如果分配？</w:t>
+      </w:r>
+    </w:p>
+    <w:p>
+      <w:pPr>
+        <w:pStyle w:val="3"/>
+        <w:rPr>
+          <w:rFonts w:hint="eastAsia"/>
+          <w:lang w:val="en-US" w:eastAsia="zh-CN"/>
+        </w:rPr>
+      </w:pPr>
+      <w:r>
+        <w:rPr>
+          <w:rFonts w:hint="eastAsia"/>
+          <w:lang w:val="en-US" w:eastAsia="zh-CN"/>
+        </w:rPr>
+        <w:t>五、Mysql左连接和右连接？</w:t>
+      </w:r>
+    </w:p>
+    <w:p>
+      <w:pPr>
+        <w:pStyle w:val="3"/>
+        <w:rPr>
+          <w:rFonts w:hint="eastAsia"/>
+          <w:lang w:val="en-US" w:eastAsia="zh-CN"/>
+        </w:rPr>
+      </w:pPr>
+      <w:r>
+        <w:rPr>
+          <w:rFonts w:hint="eastAsia"/>
+          <w:lang w:val="en-US" w:eastAsia="zh-CN"/>
+        </w:rPr>
+        <w:t>六、Mysql中group by 和 having语句？</w:t>
+      </w:r>
+    </w:p>
+    <w:p>
+      <w:pPr>
+        <w:numPr>
+          <w:ilvl w:val="0"/>
+          <w:numId w:val="0"/>
+        </w:numPr>
+        <w:ind w:firstLine="420" w:firstLineChars="0"/>
+        <w:rPr>
+          <w:rFonts w:hint="eastAsia"/>
+          <w:lang w:val="en-US" w:eastAsia="zh-CN"/>
+        </w:rPr>
+      </w:pPr>
+      <w:r>
+        <w:rPr>
+          <w:rFonts w:hint="eastAsia"/>
+          <w:lang w:val="en-US" w:eastAsia="zh-CN"/>
+        </w:rPr>
+        <w:t>Group by是分组   having是进行条件过滤</w:t>
+      </w:r>
+    </w:p>
+    <w:p>
+      <w:pPr>
+        <w:pStyle w:val="3"/>
+        <w:rPr>
+          <w:rFonts w:hint="eastAsia"/>
+          <w:lang w:val="en-US" w:eastAsia="zh-CN"/>
+        </w:rPr>
+      </w:pPr>
+      <w:r>
+        <w:rPr>
+          <w:rFonts w:hint="eastAsia"/>
+          <w:lang w:val="en-US" w:eastAsia="zh-CN"/>
+        </w:rPr>
+        <w:t>七、编写代码：把一篇英语文章赋值给数组？输出？要求：指定每行最多max字符，最后一个单词不可以分开？</w:t>
+      </w:r>
+    </w:p>
+    <w:p>
+      <w:pPr>
+        <w:pStyle w:val="3"/>
+        <w:rPr>
+          <w:rFonts w:hint="eastAsia"/>
+          <w:lang w:val="en-US" w:eastAsia="zh-CN"/>
+        </w:rPr>
+      </w:pPr>
+      <w:r>
+        <w:rPr>
+          <w:rFonts w:hint="eastAsia"/>
+          <w:lang w:val="en-US" w:eastAsia="zh-CN"/>
+        </w:rPr>
+        <w:t>八、问到了我的具体事情，比如：详细介绍你是计算机副部长，怎么做了？</w:t>
+      </w:r>
+    </w:p>
+    <w:p>
+      <w:pPr>
+        <w:pStyle w:val="3"/>
+        <w:rPr>
+          <w:rFonts w:hint="eastAsia"/>
+          <w:lang w:val="en-US" w:eastAsia="zh-CN"/>
+        </w:rPr>
+      </w:pPr>
+      <w:r>
+        <w:rPr>
+          <w:rFonts w:hint="eastAsia"/>
+          <w:lang w:val="en-US" w:eastAsia="zh-CN"/>
+        </w:rPr>
+        <w:t>九、建模大赛如何做的？怎么建模的?现场演示？</w:t>
+      </w:r>
+    </w:p>
+    <w:p>
+      <w:pPr>
+        <w:rPr>
+          <w:rFonts w:hint="eastAsia"/>
+          <w:lang w:val="en-US" w:eastAsia="zh-CN"/>
+        </w:rPr>
+      </w:pPr>
+    </w:p>
+    <w:p>
+      <w:pPr>
+        <w:pStyle w:val="2"/>
+        <w:rPr>
+          <w:rFonts w:hint="eastAsia"/>
+          <w:lang w:val="en-US" w:eastAsia="zh-CN"/>
+        </w:rPr>
+      </w:pPr>
+      <w:r>
+        <w:rPr>
+          <w:rFonts w:hint="eastAsia"/>
+          <w:lang w:val="en-US" w:eastAsia="zh-CN"/>
+        </w:rPr>
+        <w:t>面试总结</w:t>
+      </w:r>
+    </w:p>
+    <w:p>
+      <w:pPr>
+        <w:pStyle w:val="3"/>
+        <w:rPr>
+          <w:rFonts w:hint="eastAsia"/>
+          <w:lang w:val="en-US" w:eastAsia="zh-CN"/>
+        </w:rPr>
+      </w:pPr>
+      <w:r>
+        <w:rPr>
+          <w:rFonts w:hint="eastAsia"/>
+          <w:lang w:val="en-US" w:eastAsia="zh-CN"/>
+        </w:rPr>
+        <w:t>一、String是最基本的数据类型吗?</w:t>
+      </w:r>
+    </w:p>
+    <w:p>
+      <w:pPr>
+        <w:rPr>
+          <w:rFonts w:hint="eastAsia"/>
+          <w:lang w:val="en-US" w:eastAsia="zh-CN"/>
+        </w:rPr>
+      </w:pPr>
+      <w:r>
+        <w:rPr>
+          <w:rFonts w:hint="eastAsia"/>
+          <w:lang w:val="en-US" w:eastAsia="zh-CN"/>
+        </w:rPr>
+        <w:t>String不是基本的数据类型。</w:t>
+      </w:r>
+    </w:p>
+    <w:p>
+      <w:pPr>
+        <w:rPr>
+          <w:rFonts w:hint="eastAsia"/>
+          <w:lang w:val="en-US" w:eastAsia="zh-CN"/>
+        </w:rPr>
+      </w:pPr>
+      <w:r>
+        <w:rPr>
+          <w:rFonts w:hint="eastAsia"/>
+          <w:lang w:val="en-US" w:eastAsia="zh-CN"/>
+        </w:rPr>
+        <w:t>基本的数据类型只有8种，byte、short、int、long、char、float、double、boolean，</w:t>
+      </w:r>
+    </w:p>
+    <w:p>
+      <w:pPr>
+        <w:rPr>
+          <w:rFonts w:hint="eastAsia"/>
+          <w:lang w:val="en-US" w:eastAsia="zh-CN"/>
+        </w:rPr>
+      </w:pPr>
+      <w:r>
+        <w:rPr>
+          <w:rFonts w:hint="eastAsia"/>
+          <w:lang w:val="en-US" w:eastAsia="zh-CN"/>
+        </w:rPr>
+        <w:t>基本数据类型仅仅只有8种。到1.8以后有增加了一种void。</w:t>
+      </w:r>
+    </w:p>
+    <w:p>
+      <w:pPr>
+        <w:rPr>
+          <w:rFonts w:hint="eastAsia"/>
+          <w:lang w:val="en-US" w:eastAsia="zh-CN"/>
+        </w:rPr>
+      </w:pPr>
+    </w:p>
+    <w:p>
+      <w:pPr>
+        <w:pStyle w:val="3"/>
+        <w:numPr>
+          <w:ilvl w:val="0"/>
+          <w:numId w:val="5"/>
+        </w:numPr>
+        <w:rPr>
+          <w:rFonts w:hint="eastAsia"/>
+          <w:lang w:val="en-US" w:eastAsia="zh-CN"/>
+        </w:rPr>
+      </w:pPr>
+      <w:r>
+        <w:rPr>
+          <w:rFonts w:hint="eastAsia"/>
+          <w:lang w:val="en-US" w:eastAsia="zh-CN"/>
+        </w:rPr>
+        <w:t>String、StringBuffer、stringbuilder的区别？</w:t>
+      </w:r>
+    </w:p>
+    <w:p>
+      <w:pPr>
+        <w:numPr>
+          <w:ilvl w:val="0"/>
+          <w:numId w:val="0"/>
+        </w:numPr>
+        <w:rPr>
+          <w:rFonts w:hint="eastAsia"/>
+          <w:lang w:val="en-US" w:eastAsia="zh-CN"/>
+        </w:rPr>
+      </w:pPr>
+      <w:r>
+        <w:rPr>
+          <w:rFonts w:hint="eastAsia"/>
+          <w:lang w:val="en-US" w:eastAsia="zh-CN"/>
+        </w:rPr>
+        <w:t>String的变量不可改变</w:t>
+      </w:r>
+    </w:p>
+    <w:p>
+      <w:pPr>
+        <w:numPr>
+          <w:ilvl w:val="0"/>
+          <w:numId w:val="0"/>
+        </w:numPr>
+        <w:rPr>
+          <w:rFonts w:hint="eastAsia"/>
+          <w:lang w:val="en-US" w:eastAsia="zh-CN"/>
+        </w:rPr>
+      </w:pPr>
+      <w:r>
+        <w:rPr>
+          <w:rFonts w:hint="eastAsia"/>
+          <w:lang w:val="en-US" w:eastAsia="zh-CN"/>
+        </w:rPr>
+        <w:t>stringbuffer、和stringbuilder的变量是可以改变的</w:t>
+      </w:r>
+    </w:p>
+    <w:p>
+      <w:pPr>
+        <w:numPr>
+          <w:ilvl w:val="0"/>
+          <w:numId w:val="0"/>
+        </w:numPr>
+        <w:rPr>
+          <w:rFonts w:hint="eastAsia"/>
+          <w:lang w:val="en-US" w:eastAsia="zh-CN"/>
+        </w:rPr>
+      </w:pPr>
+      <w:r>
+        <w:rPr>
+          <w:rFonts w:hint="eastAsia"/>
+          <w:lang w:val="en-US" w:eastAsia="zh-CN"/>
+        </w:rPr>
+        <w:t>stringbuffer线程安全的</w:t>
+      </w:r>
+    </w:p>
+    <w:p>
+      <w:pPr>
+        <w:numPr>
+          <w:ilvl w:val="0"/>
+          <w:numId w:val="0"/>
+        </w:numPr>
+        <w:rPr>
+          <w:rFonts w:hint="eastAsia"/>
+          <w:lang w:val="en-US" w:eastAsia="zh-CN"/>
+        </w:rPr>
+      </w:pPr>
+      <w:r>
+        <w:rPr>
+          <w:rFonts w:hint="eastAsia"/>
+          <w:lang w:val="en-US" w:eastAsia="zh-CN"/>
+        </w:rPr>
+        <w:t>stringbuilder是线程非安全的</w:t>
+      </w:r>
+    </w:p>
+    <w:p>
+      <w:pPr>
+        <w:numPr>
+          <w:ilvl w:val="0"/>
+          <w:numId w:val="0"/>
+        </w:numPr>
+        <w:rPr>
+          <w:rFonts w:hint="eastAsia"/>
+          <w:lang w:val="en-US" w:eastAsia="zh-CN"/>
+        </w:rPr>
+      </w:pPr>
+      <w:r>
+        <w:rPr>
+          <w:rFonts w:hint="eastAsia"/>
+          <w:lang w:val="en-US" w:eastAsia="zh-CN"/>
+        </w:rPr>
+        <w:t>Stringbuilder效率最高</w:t>
+      </w:r>
+    </w:p>
+    <w:p>
+      <w:pPr>
+        <w:pStyle w:val="3"/>
+        <w:numPr>
+          <w:ilvl w:val="0"/>
+          <w:numId w:val="0"/>
+        </w:numPr>
+        <w:rPr>
+          <w:rFonts w:hint="eastAsia"/>
+          <w:lang w:val="en-US" w:eastAsia="zh-CN"/>
+        </w:rPr>
+      </w:pPr>
+      <w:r>
+        <w:rPr>
+          <w:rFonts w:hint="eastAsia"/>
+          <w:lang w:val="en-US" w:eastAsia="zh-CN"/>
+        </w:rPr>
+        <w:t>三、&amp;和&amp;&amp;的区别？</w:t>
+      </w:r>
+    </w:p>
+    <w:p>
+      <w:pPr>
+        <w:rPr>
+          <w:rFonts w:hint="eastAsia"/>
+          <w:lang w:val="en-US" w:eastAsia="zh-CN"/>
+        </w:rPr>
+      </w:pPr>
+    </w:p>
+    <w:p>
+      <w:pPr>
+        <w:rPr>
+          <w:rFonts w:hint="eastAsia"/>
+          <w:lang w:val="en-US" w:eastAsia="zh-CN"/>
+        </w:rPr>
+      </w:pPr>
+      <w:r>
+        <w:rPr>
+          <w:rFonts w:hint="eastAsia"/>
+          <w:lang w:val="en-US" w:eastAsia="zh-CN"/>
+        </w:rPr>
+        <w:t xml:space="preserve"> &amp;是位运算符，表示按位与运算，&amp;&amp;是逻辑运算符，表示逻辑与（and）。</w:t>
+      </w:r>
+    </w:p>
+    <w:p>
+      <w:pPr>
+        <w:rPr>
+          <w:rFonts w:hint="eastAsia"/>
+          <w:lang w:val="en-US" w:eastAsia="zh-CN"/>
+        </w:rPr>
+      </w:pPr>
+    </w:p>
+    <w:p>
+      <w:pPr>
+        <w:pStyle w:val="3"/>
+        <w:rPr>
+          <w:rFonts w:hint="eastAsia"/>
+          <w:lang w:val="en-US" w:eastAsia="zh-CN"/>
+        </w:rPr>
+      </w:pPr>
+      <w:r>
+        <w:rPr>
+          <w:rFonts w:hint="eastAsia"/>
+          <w:lang w:val="en-US" w:eastAsia="zh-CN"/>
+        </w:rPr>
+        <w:t>四、HashMap和Hashtable的区别？</w:t>
+      </w:r>
+    </w:p>
+    <w:p>
+      <w:pPr>
+        <w:rPr>
+          <w:rFonts w:hint="eastAsia"/>
+          <w:lang w:val="en-US" w:eastAsia="zh-CN"/>
+        </w:rPr>
+      </w:pPr>
+    </w:p>
+    <w:p>
+      <w:pPr>
+        <w:rPr>
+          <w:rFonts w:hint="eastAsia"/>
+          <w:lang w:val="en-US" w:eastAsia="zh-CN"/>
+        </w:rPr>
+      </w:pPr>
+      <w:r>
+        <w:rPr>
+          <w:rFonts w:hint="eastAsia"/>
+          <w:lang w:val="en-US" w:eastAsia="zh-CN"/>
+        </w:rPr>
+        <w:t xml:space="preserve"> HashMap是Hashtable的轻量级实现（非线程安全的实现），他们都完成了Map接口，主要区别在于HashMap允许空（null）键值（key）,由于非线程安全，效率上可能高于Hashtable。</w:t>
+      </w:r>
+    </w:p>
+    <w:p>
+      <w:pPr>
+        <w:rPr>
+          <w:rFonts w:hint="eastAsia"/>
+          <w:lang w:val="en-US" w:eastAsia="zh-CN"/>
+        </w:rPr>
+      </w:pPr>
+      <w:r>
+        <w:rPr>
+          <w:rFonts w:hint="eastAsia"/>
+          <w:lang w:val="en-US" w:eastAsia="zh-CN"/>
+        </w:rPr>
+        <w:t xml:space="preserve"> HashMap允许将null作为一个entry的key或者value，而Hashtable不允许。</w:t>
+      </w:r>
+    </w:p>
+    <w:p>
+      <w:pPr>
+        <w:rPr>
+          <w:rFonts w:hint="eastAsia"/>
+          <w:lang w:val="en-US" w:eastAsia="zh-CN"/>
+        </w:rPr>
+      </w:pPr>
+      <w:r>
+        <w:rPr>
+          <w:rFonts w:hint="eastAsia"/>
+          <w:lang w:val="en-US" w:eastAsia="zh-CN"/>
+        </w:rPr>
+        <w:t>Hashtable继承自Dictionary类，而HashMap是Java1.2引进的Map?interface的一个实现。</w:t>
+      </w:r>
+    </w:p>
+    <w:p>
+      <w:pPr>
+        <w:rPr>
+          <w:rFonts w:hint="eastAsia"/>
+          <w:lang w:val="en-US" w:eastAsia="zh-CN"/>
+        </w:rPr>
+      </w:pPr>
+      <w:r>
+        <w:rPr>
+          <w:rFonts w:hint="eastAsia"/>
+          <w:lang w:val="en-US" w:eastAsia="zh-CN"/>
+        </w:rPr>
+        <w:t>不同是，Hashtable的方法是Synchronize的，而HashMap不是，在多个线程访问Hashtable时，不需要自己为它的方法实现同步，而HashMap?必须为之提供外同步。</w:t>
+      </w:r>
+    </w:p>
+    <w:p>
+      <w:pPr>
+        <w:pStyle w:val="3"/>
+        <w:rPr>
+          <w:rFonts w:hint="eastAsia"/>
+          <w:lang w:val="en-US" w:eastAsia="zh-CN"/>
+        </w:rPr>
+      </w:pPr>
+      <w:r>
+        <w:rPr>
+          <w:rFonts w:hint="eastAsia"/>
+          <w:lang w:val="en-US" w:eastAsia="zh-CN"/>
+        </w:rPr>
+        <w:t>五、sleep()?和?wait()?有什么区别??</w:t>
+      </w:r>
+    </w:p>
+    <w:p>
+      <w:pPr>
+        <w:rPr>
+          <w:rFonts w:hint="eastAsia"/>
+          <w:lang w:val="en-US" w:eastAsia="zh-CN"/>
+        </w:rPr>
+      </w:pPr>
+    </w:p>
+    <w:p>
+      <w:pPr>
+        <w:rPr>
+          <w:rFonts w:hint="eastAsia"/>
+          <w:lang w:val="en-US" w:eastAsia="zh-CN"/>
+        </w:rPr>
+      </w:pPr>
+      <w:r>
+        <w:rPr>
+          <w:rFonts w:hint="eastAsia"/>
+          <w:lang w:val="en-US" w:eastAsia="zh-CN"/>
+        </w:rPr>
+        <w:t xml:space="preserve"> sleep是线程类（</w:t>
       </w:r>
       <w:bookmarkStart w:id="0" w:name="_GoBack"/>
       <w:bookmarkEnd w:id="0"/>
@@ -1282,8 +1799,31 @@
           <w:rFonts w:hint="eastAsia"/>
           <w:lang w:val="en-US" w:eastAsia="zh-CN"/>
         </w:rPr>
-        <w:t>，内存如果分配？</w:t>
-      </w:r>
+        <w:t>Thread）的方法，导致此线程暂停执行指定时间，给执行机会给其他线程，但是监控状态依然保持，到时后会自动恢复。调用sleep不会释放对象锁。</w:t>
+      </w:r>
+    </w:p>
+    <w:p>
+      <w:pPr>
+        <w:rPr>
+          <w:rFonts w:hint="eastAsia"/>
+          <w:lang w:val="en-US" w:eastAsia="zh-CN"/>
+        </w:rPr>
+      </w:pPr>
+      <w:r>
+        <w:rPr>
+          <w:rFonts w:hint="eastAsia"/>
+          <w:lang w:val="en-US" w:eastAsia="zh-CN"/>
+        </w:rPr>
+        <w:t xml:space="preserve"> wait是Object类的方法，对此对象调用wait方法导致本线程放弃对象锁，进入等待此对象的等待锁定池，只有针对此对象发出notify方法（或notifyAll）后本线程才进入对象锁定池准备获得对象锁进入运行状态。</w:t>
+      </w:r>
+    </w:p>
+    <w:p>
+      <w:pPr>
+        <w:rPr>
+          <w:rFonts w:hint="eastAsia"/>
+          <w:lang w:val="en-US" w:eastAsia="zh-CN"/>
+        </w:rPr>
+      </w:pPr>
     </w:p>
     <w:p>
       <w:pPr>
@@ -1298,8 +1838,39 @@
           <w:rFonts w:hint="eastAsia"/>
           <w:lang w:val="en-US" w:eastAsia="zh-CN"/>
         </w:rPr>
-        <w:t>五、Mysql左连接和右连接？</w:t>
-      </w:r>
+        <w:t>六、heap（堆）和stack（栈）有什么区别？</w:t>
+      </w:r>
+    </w:p>
+    <w:p>
+      <w:pPr>
+        <w:rPr>
+          <w:rFonts w:hint="eastAsia"/>
+          <w:lang w:val="en-US" w:eastAsia="zh-CN"/>
+        </w:rPr>
+      </w:pPr>
+    </w:p>
+    <w:p>
+      <w:pPr>
+        <w:rPr>
+          <w:rFonts w:hint="eastAsia"/>
+          <w:lang w:val="en-US" w:eastAsia="zh-CN"/>
+        </w:rPr>
+      </w:pPr>
+      <w:r>
+        <w:rPr>
+          <w:rFonts w:hint="eastAsia"/>
+          <w:lang w:val="en-US" w:eastAsia="zh-CN"/>
+        </w:rPr>
+        <w:t xml:space="preserve"> 栈是一种线形集合，其添加和删除元素的操作应在同一段完成。栈按照后进先出的方式进行处理。堆是栈的一个组成元素</w:t>
+      </w:r>
+    </w:p>
+    <w:p>
+      <w:pPr>
+        <w:rPr>
+          <w:rFonts w:hint="eastAsia"/>
+          <w:lang w:val="en-US" w:eastAsia="zh-CN"/>
+        </w:rPr>
+      </w:pPr>
     </w:p>
     <w:p>
       <w:pPr>
@@ -1314,26 +1885,37 @@
           <w:rFonts w:hint="eastAsia"/>
           <w:lang w:val="en-US" w:eastAsia="zh-CN"/>
         </w:rPr>
-        <w:t>六、Mysql中group by 和 having语句？</w:t>
-      </w:r>
-    </w:p>
-    <w:p>
-      <w:pPr>
-        <w:numPr>
-          <w:numId w:val="0"/>
-        </w:numPr>
-        <w:ind w:firstLine="420" w:firstLineChars="0"/>
-        <w:rPr>
-          <w:rFonts w:hint="eastAsia"/>
-          <w:lang w:val="en-US" w:eastAsia="zh-CN"/>
-        </w:rPr>
-      </w:pPr>
-      <w:r>
-        <w:rPr>
-          <w:rFonts w:hint="eastAsia"/>
-          <w:lang w:val="en-US" w:eastAsia="zh-CN"/>
-        </w:rPr>
-        <w:t>Group by是分组   having是进行条件过滤</w:t>
+        <w:t>七、如何创建线程？</w:t>
+      </w:r>
+    </w:p>
+    <w:p>
+      <w:pPr>
+        <w:rPr>
+          <w:rFonts w:hint="eastAsia"/>
+          <w:lang w:val="en-US" w:eastAsia="zh-CN"/>
+        </w:rPr>
+      </w:pPr>
+      <w:r>
+        <w:rPr>
+          <w:rFonts w:hint="eastAsia"/>
+          <w:lang w:val="en-US" w:eastAsia="zh-CN"/>
+        </w:rPr>
+        <w:t xml:space="preserve">◆需要从Java.lang.Thread类派生一个新的线程类，重载它的run()方法； </w:t>
+      </w:r>
+    </w:p>
+    <w:p>
+      <w:pPr>
+        <w:rPr>
+          <w:rFonts w:hint="eastAsia"/>
+          <w:lang w:val="en-US" w:eastAsia="zh-CN"/>
+        </w:rPr>
+      </w:pPr>
+      <w:r>
+        <w:rPr>
+          <w:rFonts w:hint="eastAsia"/>
+          <w:lang w:val="en-US" w:eastAsia="zh-CN"/>
+        </w:rPr>
+        <w:t>◆实现Runnalbe接口，重载Runnalbe接口中的run()方法。</w:t>
       </w:r>
     </w:p>
     <w:p>
@@ -1349,7 +1931,183 @@
           <w:rFonts w:hint="eastAsia"/>
           <w:lang w:val="en-US" w:eastAsia="zh-CN"/>
         </w:rPr>
-        <w:t>七、编写代码：把一篇英语文章赋值给数组？输出？要求：指定每行最多max字符，最后一个单词不可以分开？</w:t>
+        <w:t>八、mysql底层的算法是什么？</w:t>
+      </w:r>
+    </w:p>
+    <w:p>
+      <w:pPr>
+        <w:numPr>
+          <w:ilvl w:val="1"/>
+          <w:numId w:val="6"/>
+        </w:numPr>
+        <w:ind w:left="840" w:leftChars="0" w:hanging="420" w:firstLineChars="0"/>
+        <w:rPr>
+          <w:rFonts w:hint="eastAsia"/>
+          <w:lang w:val="en-US" w:eastAsia="zh-CN"/>
+        </w:rPr>
+      </w:pPr>
+      <w:r>
+        <w:rPr>
+          <w:rFonts w:hint="eastAsia"/>
+          <w:lang w:val="en-US" w:eastAsia="zh-CN"/>
+        </w:rPr>
+        <w:t>基本是顺序查找算法O(n)</w:t>
+      </w:r>
+    </w:p>
+    <w:p>
+      <w:pPr>
+        <w:numPr>
+          <w:ilvl w:val="1"/>
+          <w:numId w:val="6"/>
+        </w:numPr>
+        <w:ind w:left="840" w:leftChars="0" w:hanging="420" w:firstLineChars="0"/>
+        <w:rPr>
+          <w:rFonts w:hint="eastAsia"/>
+          <w:lang w:val="en-US" w:eastAsia="zh-CN"/>
+        </w:rPr>
+      </w:pPr>
+      <w:r>
+        <w:rPr>
+          <w:rFonts w:hint="eastAsia"/>
+          <w:lang w:val="en-US" w:eastAsia="zh-CN"/>
+        </w:rPr>
+        <w:t>二分法查找法O(log2n)</w:t>
+      </w:r>
+    </w:p>
+    <w:p>
+      <w:pPr>
+        <w:numPr>
+          <w:ilvl w:val="1"/>
+          <w:numId w:val="6"/>
+        </w:numPr>
+        <w:ind w:left="840" w:leftChars="0" w:hanging="420" w:firstLineChars="0"/>
+        <w:rPr>
+          <w:rFonts w:hint="eastAsia"/>
+          <w:lang w:val="en-US" w:eastAsia="zh-CN"/>
+        </w:rPr>
+      </w:pPr>
+      <w:r>
+        <w:rPr>
+          <w:rFonts w:hint="eastAsia"/>
+          <w:lang w:val="en-US" w:eastAsia="zh-CN"/>
+        </w:rPr>
+        <w:t>二叉树查找法O(log2n)（很少用）</w:t>
+      </w:r>
+    </w:p>
+    <w:p>
+      <w:pPr>
+        <w:numPr>
+          <w:ilvl w:val="1"/>
+          <w:numId w:val="6"/>
+        </w:numPr>
+        <w:ind w:left="840" w:leftChars="0" w:hanging="420" w:firstLineChars="0"/>
+        <w:rPr>
+          <w:rFonts w:hint="eastAsia"/>
+          <w:lang w:val="en-US" w:eastAsia="zh-CN"/>
+        </w:rPr>
+      </w:pPr>
+      <w:r>
+        <w:rPr>
+          <w:rFonts w:hint="eastAsia"/>
+          <w:lang w:val="en-US" w:eastAsia="zh-CN"/>
+        </w:rPr>
+        <w:t>二叉查找树进货品种红黑树（很少用）</w:t>
+      </w:r>
+    </w:p>
+    <w:p>
+      <w:pPr>
+        <w:numPr>
+          <w:ilvl w:val="1"/>
+          <w:numId w:val="6"/>
+        </w:numPr>
+        <w:ind w:left="840" w:leftChars="0" w:hanging="420" w:firstLineChars="0"/>
+        <w:rPr>
+          <w:rFonts w:hint="eastAsia"/>
+          <w:lang w:val="en-US" w:eastAsia="zh-CN"/>
+        </w:rPr>
+      </w:pPr>
+      <w:r>
+        <w:rPr>
+          <w:rFonts w:hint="eastAsia"/>
+          <w:lang w:val="en-US" w:eastAsia="zh-CN"/>
+        </w:rPr>
+        <w:t>目前大部分数据库系统及文件系统都采用B-Tree或其变种B+Tree作为索引结构</w:t>
+      </w:r>
+    </w:p>
+    <w:p>
+      <w:pPr>
+        <w:numPr>
+          <w:ilvl w:val="1"/>
+          <w:numId w:val="6"/>
+        </w:numPr>
+        <w:ind w:left="840" w:leftChars="0" w:hanging="420" w:firstLineChars="0"/>
+        <w:rPr>
+          <w:rFonts w:hint="eastAsia"/>
+          <w:lang w:val="en-US" w:eastAsia="zh-CN"/>
+        </w:rPr>
+      </w:pPr>
+      <w:r>
+        <w:rPr>
+          <w:rFonts w:hint="eastAsia"/>
+          <w:lang w:val="en-US" w:eastAsia="zh-CN"/>
+        </w:rPr>
+        <w:t>MySQL就普遍使用B+Tree实现其索引结构</w:t>
+      </w:r>
+    </w:p>
+    <w:p>
+      <w:pPr>
+        <w:numPr>
+          <w:numId w:val="0"/>
+        </w:numPr>
+        <w:rPr>
+          <w:rFonts w:hint="eastAsia"/>
+          <w:lang w:val="en-US" w:eastAsia="zh-CN"/>
+        </w:rPr>
+      </w:pPr>
+    </w:p>
+    <w:p>
+      <w:pPr>
+        <w:rPr>
+          <w:rFonts w:hint="eastAsia"/>
+          <w:lang w:val="en-US" w:eastAsia="zh-CN"/>
+        </w:rPr>
+      </w:pPr>
+      <w:r>
+        <w:rPr>
+          <w:rFonts w:hint="eastAsia"/>
+          <w:lang w:val="en-US" w:eastAsia="zh-CN"/>
+        </w:rPr>
+        <w:t>为什么使用B-Tree（B+Tree）</w:t>
+      </w:r>
+    </w:p>
+    <w:p>
+      <w:pPr>
+        <w:rPr>
+          <w:rFonts w:hint="eastAsia"/>
+          <w:lang w:val="en-US" w:eastAsia="zh-CN"/>
+        </w:rPr>
+      </w:pPr>
+      <w:r>
+        <w:rPr>
+          <w:rFonts w:hint="eastAsia"/>
+          <w:lang w:val="en-US" w:eastAsia="zh-CN"/>
+        </w:rPr>
+        <w:t>上文说过，红黑树等数据结构也可以用来实现索引，但是文件系统及数据库系统普遍采用B-/+Tree作为索引结构，这一节将结合计算机组成原理相关知识讨论B-/+Tree作为索引的理论基础。</w:t>
+      </w:r>
+    </w:p>
+    <w:p>
+      <w:pPr>
+        <w:rPr>
+          <w:rFonts w:hint="eastAsia"/>
+          <w:lang w:val="en-US" w:eastAsia="zh-CN"/>
+        </w:rPr>
+      </w:pPr>
+      <w:r>
+        <w:rPr>
+          <w:rFonts w:hint="eastAsia"/>
+          <w:lang w:val="en-US" w:eastAsia="zh-CN"/>
+        </w:rPr>
+        <w:t>一般来说，索引本身也很大，不可能全部存储在内存中，因此索引往往以索引文件的形式存储的磁盘上。这样的话，索引查找过程中就要产生磁盘I/O消耗，相对于内存存取，I/O存取的消耗要高几个数量级，所以评价一个数据结构作为索引的优劣最重要的指标就是在查找过程中磁盘I/O操作次数的渐进复杂度。换句话说，索引的结构组织要尽量减少查找过程中磁盘I/O的存取次数。下面先介绍内存和磁盘存取原理，然后再结合这些原理分析B-/+Tree作为索引的效率。</w:t>
       </w:r>
     </w:p>
     <w:p>
@@ -1365,8 +2123,156 @@
           <w:rFonts w:hint="eastAsia"/>
           <w:lang w:val="en-US" w:eastAsia="zh-CN"/>
         </w:rPr>
-        <w:t>八、问到了我的具体事情，比如：详细介绍你是计算机副部长，怎么做了？</w:t>
-      </w:r>
+        <w:t>九、java对象中==和equals()和hashCode()的比较？</w:t>
+      </w:r>
+    </w:p>
+    <w:p>
+      <w:pPr>
+        <w:numPr>
+          <w:ilvl w:val="1"/>
+          <w:numId w:val="7"/>
+        </w:numPr>
+        <w:ind w:left="840" w:leftChars="0" w:hanging="420" w:firstLineChars="0"/>
+        <w:rPr>
+          <w:rFonts w:hint="eastAsia"/>
+          <w:lang w:val="en-US" w:eastAsia="zh-CN"/>
+        </w:rPr>
+      </w:pPr>
+      <w:r>
+        <w:rPr>
+          <w:rFonts w:hint="eastAsia"/>
+          <w:lang w:val="en-US" w:eastAsia="zh-CN"/>
+        </w:rPr>
+        <w:t>等号(==)：</w:t>
+      </w:r>
+    </w:p>
+    <w:p>
+      <w:pPr>
+        <w:numPr>
+          <w:numId w:val="0"/>
+        </w:numPr>
+        <w:ind w:left="420" w:leftChars="0"/>
+        <w:rPr>
+          <w:rFonts w:hint="eastAsia"/>
+          <w:lang w:val="en-US" w:eastAsia="zh-CN"/>
+        </w:rPr>
+      </w:pPr>
+      <w:r>
+        <w:rPr>
+          <w:rFonts w:hint="eastAsia"/>
+          <w:lang w:val="en-US" w:eastAsia="zh-CN"/>
+        </w:rPr>
+        <w:t>对比对象实例的内存地址（也即对象实例的ID），来判断是否是同一对象实例；又可以说是判断对象实例是否物理相等；</w:t>
+      </w:r>
+    </w:p>
+    <w:p>
+      <w:pPr>
+        <w:numPr>
+          <w:ilvl w:val="1"/>
+          <w:numId w:val="7"/>
+        </w:numPr>
+        <w:ind w:left="840" w:leftChars="0" w:hanging="420" w:firstLineChars="0"/>
+        <w:rPr>
+          <w:rFonts w:hint="eastAsia"/>
+          <w:lang w:val="en-US" w:eastAsia="zh-CN"/>
+        </w:rPr>
+      </w:pPr>
+      <w:r>
+        <w:rPr>
+          <w:rFonts w:hint="eastAsia"/>
+          <w:lang w:val="en-US" w:eastAsia="zh-CN"/>
+        </w:rPr>
+        <w:t>equals()：</w:t>
+      </w:r>
+    </w:p>
+    <w:p>
+      <w:pPr>
+        <w:numPr>
+          <w:numId w:val="0"/>
+        </w:numPr>
+        <w:ind w:left="420" w:leftChars="0"/>
+        <w:rPr>
+          <w:rFonts w:hint="eastAsia"/>
+          <w:lang w:val="en-US" w:eastAsia="zh-CN"/>
+        </w:rPr>
+      </w:pPr>
+      <w:r>
+        <w:rPr>
+          <w:rFonts w:hint="eastAsia"/>
+          <w:lang w:val="en-US" w:eastAsia="zh-CN"/>
+        </w:rPr>
+        <w:t>对比两个对象实例是否相等。</w:t>
+      </w:r>
+    </w:p>
+    <w:p>
+      <w:pPr>
+        <w:numPr>
+          <w:numId w:val="0"/>
+        </w:numPr>
+        <w:ind w:left="420" w:leftChars="0"/>
+        <w:rPr>
+          <w:rFonts w:hint="eastAsia"/>
+          <w:lang w:val="en-US" w:eastAsia="zh-CN"/>
+        </w:rPr>
+      </w:pPr>
+      <w:r>
+        <w:rPr>
+          <w:rFonts w:hint="eastAsia"/>
+          <w:lang w:val="en-US" w:eastAsia="zh-CN"/>
+        </w:rPr>
+        <w:t>当对象所属的类没有重写根类Object的equals()方法时，equals()判断的是对象实例的ID（内存地址），是否是同一对象实例；该方法就是使用的等号(==)的判断结果</w:t>
+      </w:r>
+    </w:p>
+    <w:p>
+      <w:pPr>
+        <w:numPr>
+          <w:ilvl w:val="1"/>
+          <w:numId w:val="7"/>
+        </w:numPr>
+        <w:ind w:left="840" w:leftChars="0" w:hanging="420" w:firstLineChars="0"/>
+        <w:rPr>
+          <w:rFonts w:hint="eastAsia"/>
+          <w:lang w:val="en-US" w:eastAsia="zh-CN"/>
+        </w:rPr>
+      </w:pPr>
+      <w:r>
+        <w:rPr>
+          <w:rFonts w:hint="eastAsia"/>
+          <w:lang w:val="en-US" w:eastAsia="zh-CN"/>
+        </w:rPr>
+        <w:t>hashCode():</w:t>
+      </w:r>
+    </w:p>
+    <w:p>
+      <w:pPr>
+        <w:numPr>
+          <w:numId w:val="0"/>
+        </w:numPr>
+        <w:ind w:left="420" w:leftChars="0"/>
+        <w:rPr>
+          <w:rFonts w:hint="eastAsia"/>
+          <w:lang w:val="en-US" w:eastAsia="zh-CN"/>
+        </w:rPr>
+      </w:pPr>
+      <w:r>
+        <w:rPr>
+          <w:rFonts w:hint="eastAsia"/>
+          <w:lang w:val="en-US" w:eastAsia="zh-CN"/>
+        </w:rPr>
+        <w:t>计算出对象实例的哈希码，并返回哈希码，又称为散列函数。根类Object的hashCode()方法的计算依赖于对象实例的D（内存地址），故每个Object对象的hashCode都是唯一的；当然，当对象所对应的类重写了hashCode()方法时，结果就截然不同了。</w:t>
+      </w:r>
+    </w:p>
+    <w:p>
+      <w:pPr>
+        <w:numPr>
+          <w:numId w:val="0"/>
+        </w:numPr>
+        <w:ind w:left="420" w:leftChars="0"/>
+        <w:rPr>
+          <w:rFonts w:hint="eastAsia"/>
+          <w:lang w:val="en-US" w:eastAsia="zh-CN"/>
+        </w:rPr>
+      </w:pPr>
     </w:p>
     <w:p>
       <w:pPr>
@@ -1381,516 +2287,27 @@
           <w:rFonts w:hint="eastAsia"/>
           <w:lang w:val="en-US" w:eastAsia="zh-CN"/>
         </w:rPr>
-        <w:t>九、建模大赛如何做的？怎么建模的?现场演示？</w:t>
-      </w:r>
-    </w:p>
-    <w:p>
-      <w:pPr>
-        <w:rPr>
-          <w:rFonts w:hint="eastAsia"/>
-          <w:lang w:val="en-US" w:eastAsia="zh-CN"/>
-        </w:rPr>
-      </w:pPr>
-    </w:p>
-    <w:p>
-      <w:pPr>
-        <w:pStyle w:val="2"/>
-        <w:rPr>
-          <w:rFonts w:hint="eastAsia"/>
-          <w:lang w:val="en-US" w:eastAsia="zh-CN"/>
-        </w:rPr>
-      </w:pPr>
-      <w:r>
-        <w:rPr>
-          <w:rFonts w:hint="eastAsia"/>
-          <w:lang w:val="en-US" w:eastAsia="zh-CN"/>
-        </w:rPr>
-        <w:t>面试总结</w:t>
-      </w:r>
-    </w:p>
-    <w:p>
-      <w:pPr>
-        <w:pStyle w:val="3"/>
-        <w:rPr>
-          <w:rFonts w:hint="eastAsia"/>
-          <w:lang w:val="en-US" w:eastAsia="zh-CN"/>
-        </w:rPr>
-      </w:pPr>
-      <w:r>
-        <w:rPr>
-          <w:rFonts w:hint="eastAsia"/>
-          <w:lang w:val="en-US" w:eastAsia="zh-CN"/>
-        </w:rPr>
-        <w:t>一、String是最基本的数据类型吗?</w:t>
-      </w:r>
-    </w:p>
-    <w:p>
-      <w:pPr>
-        <w:rPr>
-          <w:rFonts w:hint="eastAsia"/>
-          <w:lang w:val="en-US" w:eastAsia="zh-CN"/>
-        </w:rPr>
-      </w:pPr>
-      <w:r>
-        <w:rPr>
-          <w:rFonts w:hint="eastAsia"/>
-          <w:lang w:val="en-US" w:eastAsia="zh-CN"/>
-        </w:rPr>
-        <w:t>String不是基本的数据类型。</w:t>
-      </w:r>
-    </w:p>
-    <w:p>
-      <w:pPr>
-        <w:rPr>
-          <w:rFonts w:hint="eastAsia"/>
-          <w:lang w:val="en-US" w:eastAsia="zh-CN"/>
-        </w:rPr>
-      </w:pPr>
-      <w:r>
-        <w:rPr>
-          <w:rFonts w:hint="eastAsia"/>
-          <w:lang w:val="en-US" w:eastAsia="zh-CN"/>
-        </w:rPr>
-        <w:t>基本的数据类型只有8种，byte、short、int、long、char、float、double、boolean，</w:t>
-      </w:r>
-    </w:p>
-    <w:p>
-      <w:pPr>
-        <w:rPr>
-          <w:rFonts w:hint="eastAsia"/>
-          <w:lang w:val="en-US" w:eastAsia="zh-CN"/>
-        </w:rPr>
-      </w:pPr>
-      <w:r>
-        <w:rPr>
-          <w:rFonts w:hint="eastAsia"/>
-          <w:lang w:val="en-US" w:eastAsia="zh-CN"/>
-        </w:rPr>
-        <w:t>基本数据类型仅仅只有8种。到1.8以后有增加了一种void。</w:t>
-      </w:r>
-    </w:p>
-    <w:p>
-      <w:pPr>
-        <w:rPr>
-          <w:rFonts w:hint="eastAsia"/>
-          <w:lang w:val="en-US" w:eastAsia="zh-CN"/>
-        </w:rPr>
-      </w:pPr>
-    </w:p>
-    <w:p>
-      <w:pPr>
-        <w:pStyle w:val="3"/>
-        <w:numPr>
-          <w:ilvl w:val="0"/>
-          <w:numId w:val="5"/>
-        </w:numPr>
-        <w:rPr>
-          <w:rFonts w:hint="eastAsia"/>
-          <w:lang w:val="en-US" w:eastAsia="zh-CN"/>
-        </w:rPr>
-      </w:pPr>
-      <w:r>
-        <w:rPr>
-          <w:rFonts w:hint="eastAsia"/>
-          <w:lang w:val="en-US" w:eastAsia="zh-CN"/>
-        </w:rPr>
-        <w:t>String、StringBuffer、stringbuilder的区别？</w:t>
-      </w:r>
-    </w:p>
-    <w:p>
-      <w:pPr>
-        <w:numPr>
-          <w:numId w:val="0"/>
-        </w:numPr>
-        <w:rPr>
-          <w:rFonts w:hint="eastAsia"/>
-          <w:lang w:val="en-US" w:eastAsia="zh-CN"/>
-        </w:rPr>
-      </w:pPr>
-      <w:r>
-        <w:rPr>
-          <w:rFonts w:hint="eastAsia"/>
-          <w:lang w:val="en-US" w:eastAsia="zh-CN"/>
-        </w:rPr>
-        <w:t>String的变量不可改变</w:t>
-      </w:r>
-    </w:p>
-    <w:p>
-      <w:pPr>
-        <w:numPr>
-          <w:numId w:val="0"/>
-        </w:numPr>
-        <w:rPr>
-          <w:rFonts w:hint="eastAsia"/>
-          <w:lang w:val="en-US" w:eastAsia="zh-CN"/>
-        </w:rPr>
-      </w:pPr>
-      <w:r>
-        <w:rPr>
-          <w:rFonts w:hint="eastAsia"/>
-          <w:lang w:val="en-US" w:eastAsia="zh-CN"/>
-        </w:rPr>
-        <w:t>stringbuffer、和stringbuilder的变量是可以改变的</w:t>
-      </w:r>
-    </w:p>
-    <w:p>
-      <w:pPr>
-        <w:numPr>
-          <w:numId w:val="0"/>
-        </w:numPr>
-        <w:rPr>
-          <w:rFonts w:hint="eastAsia"/>
-          <w:lang w:val="en-US" w:eastAsia="zh-CN"/>
-        </w:rPr>
-      </w:pPr>
-      <w:r>
-        <w:rPr>
-          <w:rFonts w:hint="eastAsia"/>
-          <w:lang w:val="en-US" w:eastAsia="zh-CN"/>
-        </w:rPr>
-        <w:t>stringbuffer线程安全的</w:t>
-      </w:r>
-    </w:p>
-    <w:p>
-      <w:pPr>
-        <w:numPr>
-          <w:numId w:val="0"/>
-        </w:numPr>
-        <w:rPr>
-          <w:rFonts w:hint="eastAsia"/>
-          <w:lang w:val="en-US" w:eastAsia="zh-CN"/>
-        </w:rPr>
-      </w:pPr>
-      <w:r>
-        <w:rPr>
-          <w:rFonts w:hint="eastAsia"/>
-          <w:lang w:val="en-US" w:eastAsia="zh-CN"/>
-        </w:rPr>
-        <w:t>stringbuilder是线程非安全的</w:t>
-      </w:r>
-    </w:p>
-    <w:p>
-      <w:pPr>
-        <w:numPr>
-          <w:numId w:val="0"/>
-        </w:numPr>
-        <w:rPr>
-          <w:rFonts w:hint="eastAsia"/>
-          <w:lang w:val="en-US" w:eastAsia="zh-CN"/>
-        </w:rPr>
-      </w:pPr>
-      <w:r>
-        <w:rPr>
-          <w:rFonts w:hint="eastAsia"/>
-          <w:lang w:val="en-US" w:eastAsia="zh-CN"/>
-        </w:rPr>
-        <w:t>Stringbuilder效率最高</w:t>
-      </w:r>
-    </w:p>
-    <w:p>
-      <w:pPr>
-        <w:pStyle w:val="3"/>
-        <w:numPr>
-          <w:numId w:val="0"/>
-        </w:numPr>
-        <w:rPr>
-          <w:rFonts w:hint="eastAsia"/>
-          <w:lang w:val="en-US" w:eastAsia="zh-CN"/>
-        </w:rPr>
-      </w:pPr>
-      <w:r>
-        <w:rPr>
-          <w:rFonts w:hint="eastAsia"/>
-          <w:lang w:val="en-US" w:eastAsia="zh-CN"/>
-        </w:rPr>
-        <w:t>三、&amp;和&amp;&amp;的区别？</w:t>
-      </w:r>
-    </w:p>
-    <w:p>
-      <w:pPr>
-        <w:rPr>
-          <w:rFonts w:hint="eastAsia"/>
-          <w:lang w:val="en-US" w:eastAsia="zh-CN"/>
-        </w:rPr>
-      </w:pPr>
-    </w:p>
-    <w:p>
-      <w:pPr>
-        <w:rPr>
-          <w:rFonts w:hint="eastAsia"/>
-          <w:lang w:val="en-US" w:eastAsia="zh-CN"/>
-        </w:rPr>
-      </w:pPr>
-      <w:r>
-        <w:rPr>
-          <w:rFonts w:hint="eastAsia"/>
-          <w:lang w:val="en-US" w:eastAsia="zh-CN"/>
-        </w:rPr>
-        <w:t xml:space="preserve"> &amp;是位运算符，表示按位与运算，&amp;&amp;是逻辑运算符，表示逻辑与（and）。</w:t>
-      </w:r>
-    </w:p>
-    <w:p>
-      <w:pPr>
-        <w:rPr>
-          <w:rFonts w:hint="eastAsia"/>
-          <w:lang w:val="en-US" w:eastAsia="zh-CN"/>
-        </w:rPr>
-      </w:pPr>
-    </w:p>
-    <w:p>
-      <w:pPr>
-        <w:pStyle w:val="3"/>
-        <w:rPr>
-          <w:rFonts w:hint="eastAsia"/>
-          <w:lang w:val="en-US" w:eastAsia="zh-CN"/>
-        </w:rPr>
-      </w:pPr>
-      <w:r>
-        <w:rPr>
-          <w:rFonts w:hint="eastAsia"/>
-          <w:lang w:val="en-US" w:eastAsia="zh-CN"/>
-        </w:rPr>
-        <w:t>四、HashMap和Hashtable的区别？</w:t>
-      </w:r>
-    </w:p>
-    <w:p>
-      <w:pPr>
-        <w:rPr>
-          <w:rFonts w:hint="eastAsia"/>
-          <w:lang w:val="en-US" w:eastAsia="zh-CN"/>
-        </w:rPr>
-      </w:pPr>
-    </w:p>
-    <w:p>
-      <w:pPr>
-        <w:rPr>
-          <w:rFonts w:hint="eastAsia"/>
-          <w:lang w:val="en-US" w:eastAsia="zh-CN"/>
-        </w:rPr>
-      </w:pPr>
-      <w:r>
-        <w:rPr>
-          <w:rFonts w:hint="eastAsia"/>
-          <w:lang w:val="en-US" w:eastAsia="zh-CN"/>
-        </w:rPr>
-        <w:t xml:space="preserve"> HashMap是Hashtable的轻量级实现（非线程安全的实现），他们都完成了Map接口，主要区别在于HashMap允许空（null）键值（key）,由于非线程安全，效率上可能高于Hashtable。</w:t>
-      </w:r>
-    </w:p>
-    <w:p>
-      <w:pPr>
-        <w:rPr>
-          <w:rFonts w:hint="eastAsia"/>
-          <w:lang w:val="en-US" w:eastAsia="zh-CN"/>
-        </w:rPr>
-      </w:pPr>
-      <w:r>
-        <w:rPr>
-          <w:rFonts w:hint="eastAsia"/>
-          <w:lang w:val="en-US" w:eastAsia="zh-CN"/>
-        </w:rPr>
-        <w:t xml:space="preserve"> HashMap允许将null作为一个entry的key或者value，而Hashtable不允许。</w:t>
-      </w:r>
-    </w:p>
-    <w:p>
-      <w:pPr>
-        <w:rPr>
-          <w:rFonts w:hint="eastAsia"/>
-          <w:lang w:val="en-US" w:eastAsia="zh-CN"/>
-        </w:rPr>
-      </w:pPr>
-      <w:r>
-        <w:rPr>
-          <w:rFonts w:hint="eastAsia"/>
-          <w:lang w:val="en-US" w:eastAsia="zh-CN"/>
-        </w:rPr>
-        <w:t>Hashtable继承自Dictionary类，而HashMap是Java1.2引进的Map?interface的一个实现。</w:t>
-      </w:r>
-    </w:p>
-    <w:p>
-      <w:pPr>
-        <w:rPr>
-          <w:rFonts w:hint="eastAsia"/>
-          <w:lang w:val="en-US" w:eastAsia="zh-CN"/>
-        </w:rPr>
-      </w:pPr>
-      <w:r>
-        <w:rPr>
-          <w:rFonts w:hint="eastAsia"/>
-          <w:lang w:val="en-US" w:eastAsia="zh-CN"/>
-        </w:rPr>
-        <w:t>不同是，Hashtable的方法是Synchronize的，而HashMap不是，在多个线程访问Hashtable时，不需要自己为它的方法实现同步，而HashMap?必须为之提供外同步。</w:t>
-      </w:r>
-    </w:p>
-    <w:p>
-      <w:pPr>
-        <w:pStyle w:val="3"/>
-        <w:rPr>
-          <w:rFonts w:hint="eastAsia"/>
-          <w:lang w:val="en-US" w:eastAsia="zh-CN"/>
-        </w:rPr>
-      </w:pPr>
-      <w:r>
-        <w:rPr>
-          <w:rFonts w:hint="eastAsia"/>
-          <w:lang w:val="en-US" w:eastAsia="zh-CN"/>
-        </w:rPr>
-        <w:t>五、sleep()?和?wait()?有什么区别??</w:t>
-      </w:r>
-    </w:p>
-    <w:p>
-      <w:pPr>
-        <w:rPr>
-          <w:rFonts w:hint="eastAsia"/>
-          <w:lang w:val="en-US" w:eastAsia="zh-CN"/>
-        </w:rPr>
-      </w:pPr>
-    </w:p>
-    <w:p>
-      <w:pPr>
-        <w:rPr>
-          <w:rFonts w:hint="eastAsia"/>
-          <w:lang w:val="en-US" w:eastAsia="zh-CN"/>
-        </w:rPr>
-      </w:pPr>
-      <w:r>
-        <w:rPr>
-          <w:rFonts w:hint="eastAsia"/>
-          <w:lang w:val="en-US" w:eastAsia="zh-CN"/>
-        </w:rPr>
-        <w:t xml:space="preserve"> sleep是线程类（Thread）的方法，导致此线程暂停执行指定时间，给执行机会给其他线程，但是监控状态依然保持，到时后会自动恢复。调用sleep不会释放对象锁。</w:t>
-      </w:r>
-    </w:p>
-    <w:p>
-      <w:pPr>
-        <w:rPr>
-          <w:rFonts w:hint="eastAsia"/>
-          <w:lang w:val="en-US" w:eastAsia="zh-CN"/>
-        </w:rPr>
-      </w:pPr>
-      <w:r>
-        <w:rPr>
-          <w:rFonts w:hint="eastAsia"/>
-          <w:lang w:val="en-US" w:eastAsia="zh-CN"/>
-        </w:rPr>
-        <w:t xml:space="preserve"> wait是Object类的方法，对此对象调用wait方法导致本线程放弃对象锁，进入等待此对象的等待锁定池，只有针对此对象发出notify方法（或notifyAll）后本线程才进入对象锁定池准备获得对象锁进入运行状态。</w:t>
-      </w:r>
-    </w:p>
-    <w:p>
-      <w:pPr>
-        <w:rPr>
-          <w:rFonts w:hint="eastAsia"/>
-          <w:lang w:val="en-US" w:eastAsia="zh-CN"/>
-        </w:rPr>
-      </w:pPr>
-    </w:p>
-    <w:p>
-      <w:pPr>
-        <w:pStyle w:val="3"/>
-        <w:rPr>
-          <w:rFonts w:hint="eastAsia"/>
-          <w:lang w:val="en-US" w:eastAsia="zh-CN"/>
-        </w:rPr>
-      </w:pPr>
-      <w:r>
-        <w:rPr>
-          <w:rFonts w:hint="eastAsia"/>
-          <w:lang w:val="en-US" w:eastAsia="zh-CN"/>
-        </w:rPr>
-        <w:t>六、heap（堆）和stack（栈）有什么区别？</w:t>
-      </w:r>
-    </w:p>
-    <w:p>
-      <w:pPr>
-        <w:rPr>
-          <w:rFonts w:hint="eastAsia"/>
-          <w:lang w:val="en-US" w:eastAsia="zh-CN"/>
-        </w:rPr>
-      </w:pPr>
-    </w:p>
-    <w:p>
-      <w:pPr>
-        <w:rPr>
-          <w:rFonts w:hint="eastAsia"/>
-          <w:lang w:val="en-US" w:eastAsia="zh-CN"/>
-        </w:rPr>
-      </w:pPr>
-      <w:r>
-        <w:rPr>
-          <w:rFonts w:hint="eastAsia"/>
-          <w:lang w:val="en-US" w:eastAsia="zh-CN"/>
-        </w:rPr>
-        <w:t xml:space="preserve"> 栈是一种线形集合，其添加和删除元素的操作应在同一段完成。栈按照后进先出的方式进行处理。堆是栈的一个组成元素</w:t>
-      </w:r>
-    </w:p>
-    <w:p>
-      <w:pPr>
-        <w:rPr>
-          <w:rFonts w:hint="eastAsia"/>
-          <w:lang w:val="en-US" w:eastAsia="zh-CN"/>
-        </w:rPr>
-      </w:pPr>
-    </w:p>
-    <w:p>
-      <w:pPr>
-        <w:pStyle w:val="3"/>
-        <w:rPr>
-          <w:rFonts w:hint="eastAsia"/>
-          <w:lang w:val="en-US" w:eastAsia="zh-CN"/>
-        </w:rPr>
-      </w:pPr>
-      <w:r>
-        <w:rPr>
-          <w:rFonts w:hint="eastAsia"/>
-          <w:lang w:val="en-US" w:eastAsia="zh-CN"/>
-        </w:rPr>
-        <w:t>七、如何创建线程？</w:t>
-      </w:r>
-    </w:p>
-    <w:p>
-      <w:pPr>
-        <w:rPr>
-          <w:rFonts w:hint="eastAsia"/>
-          <w:lang w:val="en-US" w:eastAsia="zh-CN"/>
-        </w:rPr>
-      </w:pPr>
-      <w:r>
-        <w:rPr>
-          <w:rFonts w:hint="eastAsia"/>
-          <w:lang w:val="en-US" w:eastAsia="zh-CN"/>
-        </w:rPr>
-        <w:t xml:space="preserve">◆需要从Java.lang.Thread类派生一个新的线程类，重载它的run()方法； </w:t>
-      </w:r>
-    </w:p>
-    <w:p>
-      <w:pPr>
-        <w:rPr>
-          <w:rFonts w:hint="eastAsia"/>
-          <w:lang w:val="en-US" w:eastAsia="zh-CN"/>
-        </w:rPr>
-      </w:pPr>
-      <w:r>
-        <w:rPr>
-          <w:rFonts w:hint="eastAsia"/>
-          <w:lang w:val="en-US" w:eastAsia="zh-CN"/>
-        </w:rPr>
-        <w:t>◆实现Runnalbe接口，重载Runnalbe接口中的run()方法。</w:t>
-      </w:r>
-    </w:p>
-    <w:p>
-      <w:pPr>
-        <w:rPr>
-          <w:rFonts w:hint="eastAsia"/>
-          <w:lang w:val="en-US" w:eastAsia="zh-CN"/>
-        </w:rPr>
-      </w:pPr>
-    </w:p>
-    <w:p>
-      <w:pPr>
-        <w:rPr>
-          <w:rFonts w:hint="eastAsia"/>
-          <w:lang w:val="en-US" w:eastAsia="zh-CN"/>
-        </w:rPr>
-      </w:pPr>
+        <w:t>十、HashMap的数据结构：</w:t>
+      </w:r>
+    </w:p>
+    <w:p>
+      <w:pPr>
+        <w:numPr>
+          <w:numId w:val="0"/>
+        </w:numPr>
+        <w:ind w:left="420" w:leftChars="0"/>
+        <w:rPr>
+          <w:rFonts w:hint="eastAsia"/>
+          <w:lang w:val="en-US" w:eastAsia="zh-CN"/>
+        </w:rPr>
+      </w:pPr>
+      <w:r>
+        <w:rPr>
+          <w:rFonts w:hint="eastAsia"/>
+          <w:lang w:val="en-US" w:eastAsia="zh-CN"/>
+        </w:rPr>
+        <w:t>    HashMap实际上是一个“链表散列”的数据结构，即数组和链表的结合体。首先，HashMap类的属性中定义了Entry类型的数组。Entry类实现java.ultil.Map.Entry接口，同时每一对key和value是作为Entry类的属性被包装在Entry的类中。</w:t>
+      </w:r>
     </w:p>
     <w:sectPr>
       <w:pgSz w:w="11906" w:h="16838"/>
@@ -2102,6 +2519,270 @@
       <w:lvlJc w:val="left"/>
     </w:lvl>
   </w:abstractNum>
+  <w:abstractNum w:abstractNumId="5">
+    <w:nsid w:val="5911DE1F"/>
+    <w:multiLevelType w:val="multilevel"/>
+    <w:tmpl w:val="5911DE1F"/>
+    <w:lvl w:ilvl="0" w:tentative="0">
+      <w:start w:val="8"/>
+      <w:numFmt w:val="chineseCounting"/>
+      <w:suff w:val="nothing"/>
+      <w:lvlText w:val="%1、"/>
+      <w:lvlJc w:val="left"/>
+    </w:lvl>
+    <w:lvl w:ilvl="1" w:tentative="0">
+      <w:start w:val="1"/>
+      <w:numFmt w:val="lowerLetter"/>
+      <w:lvlText w:val="%2)"/>
+      <w:lvlJc w:val="left"/>
+      <w:pPr>
+        <w:tabs>
+          <w:tab w:val="left" w:pos="840"/>
+        </w:tabs>
+        <w:ind w:left="840" w:leftChars="0" w:hanging="420" w:firstLineChars="0"/>
+      </w:pPr>
+      <w:rPr>
+        <w:rFonts w:hint="default"/>
+      </w:rPr>
+    </w:lvl>
+    <w:lvl w:ilvl="2" w:tentative="0">
+      <w:start w:val="1"/>
+      <w:numFmt w:val="lowerRoman"/>
+      <w:lvlText w:val="%3."/>
+      <w:lvlJc w:val="left"/>
+      <w:pPr>
+        <w:tabs>
+          <w:tab w:val="left" w:pos="1260"/>
+        </w:tabs>
+        <w:ind w:left="1260" w:leftChars="0" w:hanging="420" w:firstLineChars="0"/>
+      </w:pPr>
+      <w:rPr>
+        <w:rFonts w:hint="default"/>
+      </w:rPr>
+    </w:lvl>
+    <w:lvl w:ilvl="3" w:tentative="0">
+      <w:start w:val="1"/>
+      <w:numFmt w:val="decimal"/>
+      <w:lvlText w:val="%4."/>
+      <w:lvlJc w:val="left"/>
+      <w:pPr>
+        <w:tabs>
+          <w:tab w:val="left" w:pos="1680"/>
+        </w:tabs>
+        <w:ind w:left="1680" w:leftChars="0" w:hanging="420" w:firstLineChars="0"/>
+      </w:pPr>
+      <w:rPr>
+        <w:rFonts w:hint="default"/>
+      </w:rPr>
+    </w:lvl>
+    <w:lvl w:ilvl="4" w:tentative="0">
+      <w:start w:val="1"/>
+      <w:numFmt w:val="lowerLetter"/>
+      <w:lvlText w:val="%5)"/>
+      <w:lvlJc w:val="left"/>
+      <w:pPr>
+        <w:tabs>
+          <w:tab w:val="left" w:pos="2100"/>
+        </w:tabs>
+        <w:ind w:left="2100" w:leftChars="0" w:hanging="420" w:firstLineChars="0"/>
+      </w:pPr>
+      <w:rPr>
+        <w:rFonts w:hint="default"/>
+      </w:rPr>
+    </w:lvl>
+    <w:lvl w:ilvl="5" w:tentative="0">
+      <w:start w:val="1"/>
+      <w:numFmt w:val="lowerRoman"/>
+      <w:lvlText w:val="%6."/>
+      <w:lvlJc w:val="left"/>
+      <w:pPr>
+        <w:tabs>
+          <w:tab w:val="left" w:pos="2520"/>
+        </w:tabs>
+        <w:ind w:left="2520" w:leftChars="0" w:hanging="420" w:firstLineChars="0"/>
+      </w:pPr>
+      <w:rPr>
+        <w:rFonts w:hint="default"/>
+      </w:rPr>
+    </w:lvl>
+    <w:lvl w:ilvl="6" w:tentative="0">
+      <w:start w:val="1"/>
+      <w:numFmt w:val="decimal"/>
+      <w:lvlText w:val="%7."/>
+      <w:lvlJc w:val="left"/>
+      <w:pPr>
+        <w:tabs>
+          <w:tab w:val="left" w:pos="2940"/>
+        </w:tabs>
+        <w:ind w:left="2940" w:leftChars="0" w:hanging="420" w:firstLineChars="0"/>
+      </w:pPr>
+      <w:rPr>
+        <w:rFonts w:hint="default"/>
+      </w:rPr>
+    </w:lvl>
+    <w:lvl w:ilvl="7" w:tentative="0">
+      <w:start w:val="1"/>
+      <w:numFmt w:val="lowerLetter"/>
+      <w:lvlText w:val="%8)"/>
+      <w:lvlJc w:val="left"/>
+      <w:pPr>
+        <w:tabs>
+          <w:tab w:val="left" w:pos="3360"/>
+        </w:tabs>
+        <w:ind w:left="3360" w:leftChars="0" w:hanging="420" w:firstLineChars="0"/>
+      </w:pPr>
+      <w:rPr>
+        <w:rFonts w:hint="default"/>
+      </w:rPr>
+    </w:lvl>
+    <w:lvl w:ilvl="8" w:tentative="0">
+      <w:start w:val="1"/>
+      <w:numFmt w:val="lowerRoman"/>
+      <w:lvlText w:val="%9."/>
+      <w:lvlJc w:val="left"/>
+      <w:pPr>
+        <w:tabs>
+          <w:tab w:val="left" w:pos="3780"/>
+        </w:tabs>
+        <w:ind w:left="3780" w:leftChars="0" w:hanging="420" w:firstLineChars="0"/>
+      </w:pPr>
+      <w:rPr>
+        <w:rFonts w:hint="default"/>
+      </w:rPr>
+    </w:lvl>
+  </w:abstractNum>
+  <w:abstractNum w:abstractNumId="6">
+    <w:nsid w:val="5911E42A"/>
+    <w:multiLevelType w:val="multilevel"/>
+    <w:tmpl w:val="5911E42A"/>
+    <w:lvl w:ilvl="0" w:tentative="0">
+      <w:start w:val="9"/>
+      <w:numFmt w:val="chineseCounting"/>
+      <w:suff w:val="nothing"/>
+      <w:lvlText w:val="%1、"/>
+      <w:lvlJc w:val="left"/>
+    </w:lvl>
+    <w:lvl w:ilvl="1" w:tentative="0">
+      <w:start w:val="1"/>
+      <w:numFmt w:val="lowerLetter"/>
+      <w:lvlText w:val="%2)"/>
+      <w:lvlJc w:val="left"/>
+      <w:pPr>
+        <w:tabs>
+          <w:tab w:val="left" w:pos="840"/>
+        </w:tabs>
+        <w:ind w:left="840" w:leftChars="0" w:hanging="420" w:firstLineChars="0"/>
+      </w:pPr>
+      <w:rPr>
+        <w:rFonts w:hint="default"/>
+      </w:rPr>
+    </w:lvl>
+    <w:lvl w:ilvl="2" w:tentative="0">
+      <w:start w:val="1"/>
+      <w:numFmt w:val="lowerRoman"/>
+      <w:lvlText w:val="%3."/>
+      <w:lvlJc w:val="left"/>
+      <w:pPr>
+        <w:tabs>
+          <w:tab w:val="left" w:pos="1260"/>
+        </w:tabs>
+        <w:ind w:left="1260" w:leftChars="0" w:hanging="420" w:firstLineChars="0"/>
+      </w:pPr>
+      <w:rPr>
+        <w:rFonts w:hint="default"/>
+      </w:rPr>
+    </w:lvl>
+    <w:lvl w:ilvl="3" w:tentative="0">
+      <w:start w:val="1"/>
+      <w:numFmt w:val="decimal"/>
+      <w:lvlText w:val="%4."/>
+      <w:lvlJc w:val="left"/>
+      <w:pPr>
+        <w:tabs>
+          <w:tab w:val="left" w:pos="1680"/>
+        </w:tabs>
+        <w:ind w:left="1680" w:leftChars="0" w:hanging="420" w:firstLineChars="0"/>
+      </w:pPr>
+      <w:rPr>
+        <w:rFonts w:hint="default"/>
+      </w:rPr>
+    </w:lvl>
+    <w:lvl w:ilvl="4" w:tentative="0">
+      <w:start w:val="1"/>
+      <w:numFmt w:val="lowerLetter"/>
+      <w:lvlText w:val="%5)"/>
+      <w:lvlJc w:val="left"/>
+      <w:pPr>
+        <w:tabs>
+          <w:tab w:val="left" w:pos="2100"/>
+        </w:tabs>
+        <w:ind w:left="2100" w:leftChars="0" w:hanging="420" w:firstLineChars="0"/>
+      </w:pPr>
+      <w:rPr>
+        <w:rFonts w:hint="default"/>
+      </w:rPr>
+    </w:lvl>
+    <w:lvl w:ilvl="5" w:tentative="0">
+      <w:start w:val="1"/>
+      <w:numFmt w:val="lowerRoman"/>
+      <w:lvlText w:val="%6."/>
+      <w:lvlJc w:val="left"/>
+      <w:pPr>
+        <w:tabs>
+          <w:tab w:val="left" w:pos="2520"/>
+        </w:tabs>
+        <w:ind w:left="2520" w:leftChars="0" w:hanging="420" w:firstLineChars="0"/>
+      </w:pPr>
+      <w:rPr>
+        <w:rFonts w:hint="default"/>
+      </w:rPr>
+    </w:lvl>
+    <w:lvl w:ilvl="6" w:tentative="0">
+      <w:start w:val="1"/>
+      <w:numFmt w:val="decimal"/>
+      <w:lvlText w:val="%7."/>
+      <w:lvlJc w:val="left"/>
+      <w:pPr>
+        <w:tabs>
+          <w:tab w:val="left" w:pos="2940"/>
+        </w:tabs>
+        <w:ind w:left="2940" w:leftChars="0" w:hanging="420" w:firstLineChars="0"/>
+      </w:pPr>
+      <w:rPr>
+        <w:rFonts w:hint="default"/>
+      </w:rPr>
+    </w:lvl>
+    <w:lvl w:ilvl="7" w:tentative="0">
+      <w:start w:val="1"/>
+      <w:numFmt w:val="lowerLetter"/>
+      <w:lvlText w:val="%8)"/>
+      <w:lvlJc w:val="left"/>
+      <w:pPr>
+        <w:tabs>
+          <w:tab w:val="left" w:pos="3360"/>
+        </w:tabs>
+        <w:ind w:left="3360" w:leftChars="0" w:hanging="420" w:firstLineChars="0"/>
+      </w:pPr>
+      <w:rPr>
+        <w:rFonts w:hint="default"/>
+      </w:rPr>
+    </w:lvl>
+    <w:lvl w:ilvl="8" w:tentative="0">
+      <w:start w:val="1"/>
+      <w:numFmt w:val="lowerRoman"/>
+      <w:lvlText w:val="%9."/>
+      <w:lvlJc w:val="left"/>
+      <w:pPr>
+        <w:tabs>
+          <w:tab w:val="left" w:pos="3780"/>
+        </w:tabs>
+        <w:ind w:left="3780" w:leftChars="0" w:hanging="420" w:firstLineChars="0"/>
+      </w:pPr>
+      <w:rPr>
+        <w:rFonts w:hint="default"/>
+      </w:rPr>
+    </w:lvl>
+  </w:abstractNum>
   <w:num w:numId="1">
     <w:abstractNumId w:val="0"/>
   </w:num>
@@ -2116,6 +2797,12 @@
   </w:num>
   <w:num w:numId="5">
     <w:abstractNumId w:val="3"/>
+  </w:num>
+  <w:num w:numId="6">
+    <w:abstractNumId w:val="5"/>
+  </w:num>
+  <w:num w:numId="7">
+    <w:abstractNumId w:val="6"/>
   </w:num>
 </w:numbering>
 </file>
@@ -2499,6 +3186,7 @@
   <w:style w:type="character" w:customStyle="1" w:styleId="11">
     <w:name w:val="blog_span10"/>
     <w:basedOn w:val="5"/>
+    <w:qFormat/>
     <w:uiPriority w:val="0"/>
   </w:style>
   <w:style w:type="character" w:customStyle="1" w:styleId="12">
@@ -2554,27 +3242,23 @@
   <w:style w:type="character" w:customStyle="1" w:styleId="22">
     <w:name w:val="bds_more4"/>
     <w:basedOn w:val="5"/>
+    <w:qFormat/>
     <w:uiPriority w:val="0"/>
     <w:rPr>
       <w:rFonts w:hint="eastAsia" w:ascii="宋体" w:hAnsi="宋体" w:eastAsia="宋体" w:cs="宋体"/>
-      <w:bdr w:val="none" w:color="auto" w:sz="0" w:space="0"/>
     </w:rPr>
   </w:style>
   <w:style w:type="character" w:customStyle="1" w:styleId="23">
     <w:name w:val="bds_more5"/>
     <w:basedOn w:val="5"/>
+    <w:qFormat/>
     <w:uiPriority w:val="0"/>
-    <w:rPr>
-      <w:bdr w:val="none" w:color="auto" w:sz="0" w:space="0"/>
-    </w:rPr>
   </w:style>
   <w:style w:type="character" w:customStyle="1" w:styleId="24">
     <w:name w:val="bds_more6"/>
     <w:basedOn w:val="5"/>
+    <w:qFormat/>
     <w:uiPriority w:val="0"/>
-    <w:rPr>
-      <w:bdr w:val="none" w:color="auto" w:sz="0" w:space="0"/>
-    </w:rPr>
   </w:style>
   <w:style w:type="character" w:customStyle="1" w:styleId="25">
     <w:name w:val="bds_more"/>
@@ -2582,24 +3266,17 @@
     <w:uiPriority w:val="0"/>
     <w:rPr>
       <w:rFonts w:hint="eastAsia" w:ascii="宋体" w:hAnsi="宋体" w:eastAsia="宋体" w:cs="宋体"/>
-      <w:bdr w:val="none" w:color="auto" w:sz="0" w:space="0"/>
     </w:rPr>
   </w:style>
   <w:style w:type="character" w:customStyle="1" w:styleId="26">
     <w:name w:val="bds_more1"/>
     <w:basedOn w:val="5"/>
     <w:uiPriority w:val="0"/>
-    <w:rPr>
-      <w:bdr w:val="none" w:color="auto" w:sz="0" w:space="0"/>
-    </w:rPr>
   </w:style>
   <w:style w:type="character" w:customStyle="1" w:styleId="27">
     <w:name w:val="bds_more2"/>
     <w:basedOn w:val="5"/>
     <w:uiPriority w:val="0"/>
-    <w:rPr>
-      <w:bdr w:val="none" w:color="auto" w:sz="0" w:space="0"/>
-    </w:rPr>
   </w:style>
 </w:styles>
 </file>

--- a/面试题目.docx
+++ b/面试题目.docx
@@ -1421,6 +1421,158 @@
     </w:p>
     <w:p>
       <w:pPr>
+        <w:rPr>
+          <w:rFonts w:hint="eastAsia"/>
+          <w:lang w:val="en-US" w:eastAsia="zh-CN"/>
+        </w:rPr>
+      </w:pPr>
+    </w:p>
+    <w:p>
+      <w:pPr>
+        <w:rPr>
+          <w:rFonts w:hint="eastAsia"/>
+          <w:lang w:val="en-US" w:eastAsia="zh-CN"/>
+        </w:rPr>
+      </w:pPr>
+    </w:p>
+    <w:p>
+      <w:pPr>
+        <w:rPr>
+          <w:rFonts w:hint="eastAsia"/>
+          <w:lang w:val="en-US" w:eastAsia="zh-CN"/>
+        </w:rPr>
+      </w:pPr>
+    </w:p>
+    <w:p>
+      <w:pPr>
+        <w:rPr>
+          <w:rFonts w:hint="eastAsia"/>
+          <w:lang w:val="en-US" w:eastAsia="zh-CN"/>
+        </w:rPr>
+      </w:pPr>
+    </w:p>
+    <w:p>
+      <w:pPr>
+        <w:rPr>
+          <w:rFonts w:hint="eastAsia"/>
+          <w:lang w:val="en-US" w:eastAsia="zh-CN"/>
+        </w:rPr>
+      </w:pPr>
+    </w:p>
+    <w:p>
+      <w:pPr>
+        <w:rPr>
+          <w:rFonts w:hint="eastAsia"/>
+          <w:lang w:val="en-US" w:eastAsia="zh-CN"/>
+        </w:rPr>
+      </w:pPr>
+    </w:p>
+    <w:p>
+      <w:pPr>
+        <w:rPr>
+          <w:rFonts w:hint="eastAsia"/>
+          <w:lang w:val="en-US" w:eastAsia="zh-CN"/>
+        </w:rPr>
+      </w:pPr>
+    </w:p>
+    <w:p>
+      <w:pPr>
+        <w:rPr>
+          <w:rFonts w:hint="eastAsia"/>
+          <w:lang w:val="en-US" w:eastAsia="zh-CN"/>
+        </w:rPr>
+      </w:pPr>
+    </w:p>
+    <w:p>
+      <w:pPr>
+        <w:rPr>
+          <w:rFonts w:hint="eastAsia"/>
+          <w:lang w:val="en-US" w:eastAsia="zh-CN"/>
+        </w:rPr>
+      </w:pPr>
+    </w:p>
+    <w:p>
+      <w:pPr>
+        <w:rPr>
+          <w:rFonts w:hint="eastAsia"/>
+          <w:lang w:val="en-US" w:eastAsia="zh-CN"/>
+        </w:rPr>
+      </w:pPr>
+    </w:p>
+    <w:p>
+      <w:pPr>
+        <w:rPr>
+          <w:rFonts w:hint="eastAsia"/>
+          <w:lang w:val="en-US" w:eastAsia="zh-CN"/>
+        </w:rPr>
+      </w:pPr>
+    </w:p>
+    <w:p>
+      <w:pPr>
+        <w:rPr>
+          <w:rFonts w:hint="eastAsia"/>
+          <w:lang w:val="en-US" w:eastAsia="zh-CN"/>
+        </w:rPr>
+      </w:pPr>
+    </w:p>
+    <w:p>
+      <w:pPr>
+        <w:rPr>
+          <w:rFonts w:hint="eastAsia"/>
+          <w:lang w:val="en-US" w:eastAsia="zh-CN"/>
+        </w:rPr>
+      </w:pPr>
+    </w:p>
+    <w:p>
+      <w:pPr>
+        <w:rPr>
+          <w:rFonts w:hint="eastAsia"/>
+          <w:lang w:val="en-US" w:eastAsia="zh-CN"/>
+        </w:rPr>
+      </w:pPr>
+    </w:p>
+    <w:p>
+      <w:pPr>
+        <w:rPr>
+          <w:rFonts w:hint="eastAsia"/>
+          <w:lang w:val="en-US" w:eastAsia="zh-CN"/>
+        </w:rPr>
+      </w:pPr>
+    </w:p>
+    <w:p>
+      <w:pPr>
+        <w:rPr>
+          <w:rFonts w:hint="eastAsia"/>
+          <w:lang w:val="en-US" w:eastAsia="zh-CN"/>
+        </w:rPr>
+      </w:pPr>
+    </w:p>
+    <w:p>
+      <w:pPr>
+        <w:rPr>
+          <w:rFonts w:hint="eastAsia"/>
+          <w:lang w:val="en-US" w:eastAsia="zh-CN"/>
+        </w:rPr>
+      </w:pPr>
+    </w:p>
+    <w:p>
+      <w:pPr>
+        <w:rPr>
+          <w:rFonts w:hint="eastAsia"/>
+          <w:lang w:val="en-US" w:eastAsia="zh-CN"/>
+        </w:rPr>
+      </w:pPr>
+    </w:p>
+    <w:p>
+      <w:pPr>
+        <w:rPr>
+          <w:rFonts w:hint="eastAsia"/>
+          <w:lang w:val="en-US" w:eastAsia="zh-CN"/>
+        </w:rPr>
+      </w:pPr>
+    </w:p>
+    <w:p>
+      <w:pPr>
         <w:pStyle w:val="2"/>
         <w:rPr>
           <w:rFonts w:hint="eastAsia"/>
@@ -1432,7 +1584,7 @@
           <w:rFonts w:hint="eastAsia"/>
           <w:lang w:val="en-US" w:eastAsia="zh-CN"/>
         </w:rPr>
-        <w:t>面试总结</w:t>
+        <w:t>微鲸科技</w:t>
       </w:r>
     </w:p>
     <w:p>
@@ -1448,358 +1600,2178 @@
           <w:rFonts w:hint="eastAsia"/>
           <w:lang w:val="en-US" w:eastAsia="zh-CN"/>
         </w:rPr>
-        <w:t>一、String是最基本的数据类型吗?</w:t>
-      </w:r>
-    </w:p>
-    <w:p>
-      <w:pPr>
-        <w:rPr>
-          <w:rFonts w:hint="eastAsia"/>
-          <w:lang w:val="en-US" w:eastAsia="zh-CN"/>
-        </w:rPr>
-      </w:pPr>
-      <w:r>
-        <w:rPr>
-          <w:rFonts w:hint="eastAsia"/>
-          <w:lang w:val="en-US" w:eastAsia="zh-CN"/>
-        </w:rPr>
-        <w:t>String不是基本的数据类型。</w:t>
-      </w:r>
-    </w:p>
-    <w:p>
-      <w:pPr>
-        <w:rPr>
-          <w:rFonts w:hint="eastAsia"/>
-          <w:lang w:val="en-US" w:eastAsia="zh-CN"/>
-        </w:rPr>
-      </w:pPr>
-      <w:r>
-        <w:rPr>
-          <w:rFonts w:hint="eastAsia"/>
-          <w:lang w:val="en-US" w:eastAsia="zh-CN"/>
-        </w:rPr>
-        <w:t>基本的数据类型只有8种，byte、short、int、long、char、float、double、boolean，</w:t>
-      </w:r>
-    </w:p>
-    <w:p>
-      <w:pPr>
-        <w:rPr>
-          <w:rFonts w:hint="eastAsia"/>
-          <w:lang w:val="en-US" w:eastAsia="zh-CN"/>
-        </w:rPr>
-      </w:pPr>
-      <w:r>
-        <w:rPr>
-          <w:rFonts w:hint="eastAsia"/>
-          <w:lang w:val="en-US" w:eastAsia="zh-CN"/>
-        </w:rPr>
-        <w:t>基本数据类型仅仅只有8种。到1.8以后有增加了一种void。</w:t>
-      </w:r>
-    </w:p>
-    <w:p>
-      <w:pPr>
-        <w:rPr>
-          <w:rFonts w:hint="eastAsia"/>
-          <w:lang w:val="en-US" w:eastAsia="zh-CN"/>
-        </w:rPr>
-      </w:pPr>
+        <w:t>一、hashmap实现底层</w:t>
+      </w:r>
+    </w:p>
+    <w:p>
+      <w:pPr>
+        <w:rPr>
+          <w:rFonts w:hint="eastAsia"/>
+          <w:lang w:val="en-US" w:eastAsia="zh-CN"/>
+        </w:rPr>
+      </w:pPr>
+      <w:r>
+        <w:rPr>
+          <w:rFonts w:hint="eastAsia"/>
+          <w:lang w:val="en-US" w:eastAsia="zh-CN"/>
+        </w:rPr>
+        <w:t>在java编程语言中，最基本的结构就是两种，一个是数组，另外</w:t>
+      </w:r>
+      <w:r>
+        <w:rPr>
+          <w:rFonts w:hint="eastAsia"/>
+          <w:lang w:val="en-US" w:eastAsia="zh-CN"/>
+        </w:rPr>
+        <w:tab/>
+        <w:t>一个是模拟指针（引用），所有的数据结构都可以用这两个基本结构来构造的，HashMap也不例外。HashMap实际上是一个“链表的数组”的数据结构，每个元素存放链表头结点的数组，即数组和链表的结合体。</w:t>
+      </w:r>
     </w:p>
     <w:p>
       <w:pPr>
         <w:pStyle w:val="3"/>
-        <w:numPr>
-          <w:ilvl w:val="0"/>
+        <w:rPr>
+          <w:rFonts w:hint="eastAsia"/>
+          <w:lang w:val="en-US" w:eastAsia="zh-CN"/>
+        </w:rPr>
+      </w:pPr>
+      <w:r>
+        <w:rPr>
+          <w:rFonts w:hint="eastAsia"/>
+          <w:lang w:val="en-US" w:eastAsia="zh-CN"/>
+        </w:rPr>
+        <w:t>二、什么是事物，会发生哪些错误？</w:t>
+      </w:r>
+    </w:p>
+    <w:p>
+      <w:pPr>
+        <w:rPr>
+          <w:rFonts w:hint="eastAsia"/>
+          <w:b/>
+          <w:bCs/>
+          <w:sz w:val="28"/>
+          <w:szCs w:val="28"/>
+          <w:lang w:val="en-US" w:eastAsia="zh-CN"/>
+        </w:rPr>
+      </w:pPr>
+      <w:r>
+        <w:rPr>
+          <w:rFonts w:hint="eastAsia"/>
+          <w:b/>
+          <w:bCs/>
+          <w:sz w:val="28"/>
+          <w:szCs w:val="28"/>
+          <w:lang w:val="en-US" w:eastAsia="zh-CN"/>
+        </w:rPr>
+        <w:t>特性：</w:t>
+      </w:r>
+    </w:p>
+    <w:p>
+      <w:pPr>
+        <w:ind w:firstLine="420" w:firstLineChars="0"/>
+        <w:rPr>
+          <w:rFonts w:hint="eastAsia"/>
+          <w:lang w:val="en-US" w:eastAsia="zh-CN"/>
+        </w:rPr>
+      </w:pPr>
+      <w:r>
+        <w:rPr>
+          <w:rFonts w:hint="eastAsia"/>
+          <w:lang w:val="en-US" w:eastAsia="zh-CN"/>
+        </w:rPr>
+        <w:t>原子性：指事务是一个不可分割的工作单位，事务中的操作要么都发生，要么都不发生。 </w:t>
+      </w:r>
+    </w:p>
+    <w:p>
+      <w:pPr>
+        <w:rPr>
+          <w:rFonts w:hint="eastAsia"/>
+          <w:lang w:val="en-US" w:eastAsia="zh-CN"/>
+        </w:rPr>
+      </w:pPr>
+      <w:r>
+        <w:rPr>
+          <w:rFonts w:hint="eastAsia"/>
+          <w:lang w:val="en-US" w:eastAsia="zh-CN"/>
+        </w:rPr>
+        <w:t>一致性：事务必须使数据库从一个一致性状态变换到另外一个一致性状态。转账前和转账后的总金额不变。</w:t>
+      </w:r>
+    </w:p>
+    <w:p>
+      <w:pPr>
+        <w:ind w:firstLine="420" w:firstLineChars="0"/>
+        <w:rPr>
+          <w:rFonts w:hint="eastAsia"/>
+          <w:lang w:val="en-US" w:eastAsia="zh-CN"/>
+        </w:rPr>
+      </w:pPr>
+      <w:r>
+        <w:rPr>
+          <w:rFonts w:hint="eastAsia"/>
+          <w:lang w:val="en-US" w:eastAsia="zh-CN"/>
+        </w:rPr>
+        <w:t>隔离性：事务的隔离性是多个用户并发访问数据库时，数据库为每一个用户开启的事务，不能被其他事务的操作数据所干扰，多个并发事务之间要相互隔离。</w:t>
+      </w:r>
+    </w:p>
+    <w:p>
+      <w:pPr>
+        <w:ind w:firstLine="420" w:firstLineChars="0"/>
+        <w:rPr>
+          <w:rFonts w:hint="eastAsia"/>
+          <w:lang w:val="en-US" w:eastAsia="zh-CN"/>
+        </w:rPr>
+      </w:pPr>
+      <w:r>
+        <w:rPr>
+          <w:rFonts w:hint="eastAsia"/>
+          <w:lang w:val="en-US" w:eastAsia="zh-CN"/>
+        </w:rPr>
+        <w:t>持久性：指一个事务一旦被提交，它对数据库中数据的改变就是永久性的，接下来即使数据库发生故障也不应该对其有任何影响。</w:t>
+      </w:r>
+    </w:p>
+    <w:p>
+      <w:pPr>
+        <w:rPr>
+          <w:rFonts w:hint="eastAsia"/>
+          <w:b/>
+          <w:bCs/>
+          <w:sz w:val="28"/>
+          <w:szCs w:val="28"/>
+          <w:lang w:val="en-US" w:eastAsia="zh-CN"/>
+        </w:rPr>
+      </w:pPr>
+      <w:r>
+        <w:rPr>
+          <w:rFonts w:hint="eastAsia"/>
+          <w:b/>
+          <w:bCs/>
+          <w:sz w:val="28"/>
+          <w:szCs w:val="28"/>
+          <w:lang w:val="en-US" w:eastAsia="zh-CN"/>
+        </w:rPr>
+        <w:t>事务的隔离级别</w:t>
+      </w:r>
+    </w:p>
+    <w:p>
+      <w:pPr>
+        <w:ind w:firstLine="420" w:firstLineChars="0"/>
+        <w:rPr>
+          <w:rFonts w:hint="eastAsia"/>
+          <w:lang w:val="en-US" w:eastAsia="zh-CN"/>
+        </w:rPr>
+      </w:pPr>
+      <w:r>
+        <w:rPr>
+          <w:rFonts w:hint="eastAsia"/>
+          <w:lang w:val="en-US" w:eastAsia="zh-CN"/>
+        </w:rPr>
+        <w:t>赃读：指一个事务读取了另一个事务未提交的数据。</w:t>
+      </w:r>
+    </w:p>
+    <w:p>
+      <w:pPr>
+        <w:ind w:firstLine="420" w:firstLineChars="0"/>
+        <w:rPr>
+          <w:rFonts w:hint="eastAsia"/>
+          <w:lang w:val="en-US" w:eastAsia="zh-CN"/>
+        </w:rPr>
+      </w:pPr>
+      <w:r>
+        <w:rPr>
+          <w:rFonts w:hint="eastAsia"/>
+          <w:lang w:val="en-US" w:eastAsia="zh-CN"/>
+        </w:rPr>
+        <w:t>不可重复读：在一个事务内读取表中的某一行数据，多次读取结果不同。一个事务读取到了另一个事务提交后的数据。（update）</w:t>
+      </w:r>
+    </w:p>
+    <w:p>
+      <w:pPr>
+        <w:ind w:firstLine="420" w:firstLineChars="0"/>
+        <w:rPr>
+          <w:rFonts w:hint="eastAsia"/>
+          <w:lang w:val="en-US" w:eastAsia="zh-CN"/>
+        </w:rPr>
+      </w:pPr>
+      <w:r>
+        <w:rPr>
+          <w:rFonts w:hint="eastAsia"/>
+          <w:lang w:val="en-US" w:eastAsia="zh-CN"/>
+        </w:rPr>
+        <w:t>虚读（幻读）：是指在一个事务内读取到了别的事务插入的数据，导致前后读取不一致。</w:t>
+      </w:r>
+      <w:r>
+        <w:rPr>
+          <w:rFonts w:hint="eastAsia"/>
+          <w:lang w:val="en-US" w:eastAsia="zh-CN"/>
+        </w:rPr>
+        <w:tab/>
+      </w:r>
+      <w:r>
+        <w:rPr>
+          <w:rFonts w:hint="eastAsia"/>
+          <w:lang w:val="en-US" w:eastAsia="zh-CN"/>
+        </w:rPr>
+        <w:tab/>
+      </w:r>
+      <w:r>
+        <w:rPr>
+          <w:rFonts w:hint="eastAsia"/>
+          <w:lang w:val="en-US" w:eastAsia="zh-CN"/>
+        </w:rPr>
+        <w:t>(insert)</w:t>
+      </w:r>
+    </w:p>
+    <w:p>
+      <w:pPr>
+        <w:rPr>
+          <w:rFonts w:hint="eastAsia"/>
+          <w:lang w:val="en-US" w:eastAsia="zh-CN"/>
+        </w:rPr>
+      </w:pPr>
+    </w:p>
+    <w:p>
+      <w:pPr>
+        <w:rPr>
+          <w:rFonts w:hint="eastAsia"/>
+          <w:lang w:val="en-US" w:eastAsia="zh-CN"/>
+        </w:rPr>
+      </w:pPr>
+      <w:r>
+        <w:rPr>
+          <w:rFonts w:hint="eastAsia"/>
+          <w:lang w:val="en-US" w:eastAsia="zh-CN"/>
+        </w:rPr>
+        <w:t>数据库通过设置事务的隔离级别防止以上情况的发生：</w:t>
+      </w:r>
+    </w:p>
+    <w:p>
+      <w:pPr>
+        <w:rPr>
+          <w:rFonts w:hint="eastAsia"/>
+          <w:lang w:val="en-US" w:eastAsia="zh-CN"/>
+        </w:rPr>
+      </w:pPr>
+      <w:r>
+        <w:rPr>
+          <w:rFonts w:hint="eastAsia"/>
+          <w:lang w:val="en-US" w:eastAsia="zh-CN"/>
+        </w:rPr>
+        <w:t>* 1、READ UNCOMMITTED: 赃读、不可重复读、虚读都有可能发生。</w:t>
+      </w:r>
+    </w:p>
+    <w:p>
+      <w:pPr>
+        <w:rPr>
+          <w:rFonts w:hint="eastAsia"/>
+          <w:lang w:val="en-US" w:eastAsia="zh-CN"/>
+        </w:rPr>
+      </w:pPr>
+      <w:r>
+        <w:rPr>
+          <w:rFonts w:hint="eastAsia"/>
+          <w:lang w:val="en-US" w:eastAsia="zh-CN"/>
+        </w:rPr>
+        <w:t>* 2、READ COMMITTED: 避免赃读。不可重复读、虚读都有可能发生。（oracle默认的）</w:t>
+      </w:r>
+    </w:p>
+    <w:p>
+      <w:pPr>
+        <w:rPr>
+          <w:rFonts w:hint="eastAsia"/>
+          <w:lang w:val="en-US" w:eastAsia="zh-CN"/>
+        </w:rPr>
+      </w:pPr>
+      <w:r>
+        <w:rPr>
+          <w:rFonts w:hint="eastAsia"/>
+          <w:lang w:val="en-US" w:eastAsia="zh-CN"/>
+        </w:rPr>
+        <w:t>* 4、REPEATABLE READ:避免赃读、不可重复读。虚读有可能发生。（mysql默认）</w:t>
+      </w:r>
+    </w:p>
+    <w:p>
+      <w:pPr>
+        <w:rPr>
+          <w:rFonts w:hint="eastAsia"/>
+          <w:lang w:val="en-US" w:eastAsia="zh-CN"/>
+        </w:rPr>
+      </w:pPr>
+      <w:r>
+        <w:rPr>
+          <w:rFonts w:hint="eastAsia"/>
+          <w:lang w:val="en-US" w:eastAsia="zh-CN"/>
+        </w:rPr>
+        <w:t>* 8、SERIALIZABLE: 避免赃读、不可重复读、虚读。</w:t>
+      </w:r>
+    </w:p>
+    <w:p>
+      <w:pPr>
+        <w:rPr>
+          <w:rFonts w:hint="eastAsia"/>
+          <w:lang w:val="en-US" w:eastAsia="zh-CN"/>
+        </w:rPr>
+      </w:pPr>
+      <w:r>
+        <w:rPr>
+          <w:rFonts w:hint="eastAsia"/>
+          <w:lang w:val="en-US" w:eastAsia="zh-CN"/>
+        </w:rPr>
+        <w:t>级别越高，性能越低，数据越安全</w:t>
+      </w:r>
+    </w:p>
+    <w:p>
+      <w:pPr>
+        <w:rPr>
+          <w:rFonts w:hint="eastAsia"/>
+          <w:lang w:val="en-US" w:eastAsia="zh-CN"/>
+        </w:rPr>
+      </w:pPr>
+      <w:r>
+        <w:rPr>
+          <w:rFonts w:hint="eastAsia"/>
+          <w:lang w:val="en-US" w:eastAsia="zh-CN"/>
+        </w:rPr>
+        <w:t>http、tcp、socket协议区别联系？</w:t>
+      </w:r>
+    </w:p>
+    <w:p>
+      <w:pPr>
+        <w:pStyle w:val="3"/>
+        <w:rPr>
+          <w:rFonts w:hint="eastAsia"/>
+          <w:lang w:val="en-US" w:eastAsia="zh-CN"/>
+        </w:rPr>
+      </w:pPr>
+      <w:r>
+        <w:rPr>
+          <w:rFonts w:hint="eastAsia"/>
+          <w:lang w:val="en-US" w:eastAsia="zh-CN"/>
+        </w:rPr>
+        <w:t>三、jdk特性？</w:t>
+      </w:r>
+    </w:p>
+    <w:p>
+      <w:pPr>
+        <w:numPr>
+          <w:ilvl w:val="1"/>
           <w:numId w:val="5"/>
         </w:numPr>
-        <w:rPr>
-          <w:rFonts w:hint="eastAsia"/>
-          <w:lang w:val="en-US" w:eastAsia="zh-CN"/>
-        </w:rPr>
-      </w:pPr>
-      <w:r>
-        <w:rPr>
-          <w:rFonts w:hint="eastAsia"/>
-          <w:lang w:val="en-US" w:eastAsia="zh-CN"/>
-        </w:rPr>
-        <w:t>String、StringBuffer、stringbuilder的区别？</w:t>
-      </w:r>
-    </w:p>
-    <w:p>
-      <w:pPr>
-        <w:numPr>
-          <w:ilvl w:val="0"/>
-          <w:numId w:val="0"/>
-        </w:numPr>
-        <w:rPr>
-          <w:rFonts w:hint="eastAsia"/>
-          <w:lang w:val="en-US" w:eastAsia="zh-CN"/>
-        </w:rPr>
-      </w:pPr>
-      <w:r>
-        <w:rPr>
-          <w:rFonts w:hint="eastAsia"/>
-          <w:lang w:val="en-US" w:eastAsia="zh-CN"/>
-        </w:rPr>
-        <w:t>String的变量不可改变</w:t>
-      </w:r>
-    </w:p>
-    <w:p>
-      <w:pPr>
-        <w:numPr>
-          <w:ilvl w:val="0"/>
-          <w:numId w:val="0"/>
-        </w:numPr>
-        <w:rPr>
-          <w:rFonts w:hint="eastAsia"/>
-          <w:lang w:val="en-US" w:eastAsia="zh-CN"/>
-        </w:rPr>
-      </w:pPr>
-      <w:r>
-        <w:rPr>
-          <w:rFonts w:hint="eastAsia"/>
-          <w:lang w:val="en-US" w:eastAsia="zh-CN"/>
-        </w:rPr>
-        <w:t>stringbuffer、和stringbuilder的变量是可以改变的</w:t>
-      </w:r>
-    </w:p>
-    <w:p>
-      <w:pPr>
-        <w:numPr>
-          <w:ilvl w:val="0"/>
-          <w:numId w:val="0"/>
-        </w:numPr>
-        <w:rPr>
-          <w:rFonts w:hint="eastAsia"/>
-          <w:lang w:val="en-US" w:eastAsia="zh-CN"/>
-        </w:rPr>
-      </w:pPr>
-      <w:r>
-        <w:rPr>
-          <w:rFonts w:hint="eastAsia"/>
-          <w:lang w:val="en-US" w:eastAsia="zh-CN"/>
-        </w:rPr>
-        <w:t>stringbuffer线程安全的</w:t>
-      </w:r>
-    </w:p>
-    <w:p>
-      <w:pPr>
-        <w:numPr>
-          <w:ilvl w:val="0"/>
-          <w:numId w:val="0"/>
-        </w:numPr>
-        <w:rPr>
-          <w:rFonts w:hint="eastAsia"/>
-          <w:lang w:val="en-US" w:eastAsia="zh-CN"/>
-        </w:rPr>
-      </w:pPr>
-      <w:r>
-        <w:rPr>
-          <w:rFonts w:hint="eastAsia"/>
-          <w:lang w:val="en-US" w:eastAsia="zh-CN"/>
-        </w:rPr>
-        <w:t>stringbuilder是线程非安全的</w:t>
-      </w:r>
-    </w:p>
-    <w:p>
-      <w:pPr>
-        <w:numPr>
-          <w:ilvl w:val="0"/>
-          <w:numId w:val="0"/>
-        </w:numPr>
-        <w:rPr>
-          <w:rFonts w:hint="eastAsia"/>
-          <w:lang w:val="en-US" w:eastAsia="zh-CN"/>
-        </w:rPr>
-      </w:pPr>
-      <w:r>
-        <w:rPr>
-          <w:rFonts w:hint="eastAsia"/>
-          <w:lang w:val="en-US" w:eastAsia="zh-CN"/>
-        </w:rPr>
-        <w:t>Stringbuilder效率最高</w:t>
-      </w:r>
+        <w:ind w:left="840" w:leftChars="0" w:hanging="420" w:firstLineChars="0"/>
+        <w:rPr>
+          <w:rFonts w:hint="eastAsia"/>
+          <w:lang w:val="en-US" w:eastAsia="zh-CN"/>
+        </w:rPr>
+      </w:pPr>
     </w:p>
     <w:p>
       <w:pPr>
         <w:pStyle w:val="3"/>
         <w:numPr>
           <w:ilvl w:val="0"/>
-          <w:numId w:val="0"/>
-        </w:numPr>
-        <w:rPr>
-          <w:rFonts w:hint="eastAsia"/>
-          <w:lang w:val="en-US" w:eastAsia="zh-CN"/>
-        </w:rPr>
-      </w:pPr>
-      <w:r>
-        <w:rPr>
-          <w:rFonts w:hint="eastAsia"/>
-          <w:lang w:val="en-US" w:eastAsia="zh-CN"/>
-        </w:rPr>
-        <w:t>三、&amp;和&amp;&amp;的区别？</w:t>
-      </w:r>
-    </w:p>
-    <w:p>
-      <w:pPr>
-        <w:rPr>
-          <w:rFonts w:hint="eastAsia"/>
-          <w:lang w:val="en-US" w:eastAsia="zh-CN"/>
-        </w:rPr>
-      </w:pPr>
-    </w:p>
-    <w:p>
-      <w:pPr>
-        <w:rPr>
-          <w:rFonts w:hint="eastAsia"/>
-          <w:lang w:val="en-US" w:eastAsia="zh-CN"/>
-        </w:rPr>
-      </w:pPr>
-      <w:r>
-        <w:rPr>
-          <w:rFonts w:hint="eastAsia"/>
-          <w:lang w:val="en-US" w:eastAsia="zh-CN"/>
-        </w:rPr>
-        <w:t xml:space="preserve"> &amp;是位运算符，表示按位与运算，&amp;&amp;是逻辑运算符，表示逻辑与（and）。</w:t>
-      </w:r>
-    </w:p>
-    <w:p>
-      <w:pPr>
-        <w:rPr>
-          <w:rFonts w:hint="eastAsia"/>
-          <w:lang w:val="en-US" w:eastAsia="zh-CN"/>
-        </w:rPr>
-      </w:pPr>
-    </w:p>
-    <w:p>
-      <w:pPr>
-        <w:pStyle w:val="3"/>
-        <w:rPr>
-          <w:rFonts w:hint="eastAsia"/>
-          <w:lang w:val="en-US" w:eastAsia="zh-CN"/>
-        </w:rPr>
-      </w:pPr>
-      <w:r>
-        <w:rPr>
-          <w:rFonts w:hint="eastAsia"/>
-          <w:lang w:val="en-US" w:eastAsia="zh-CN"/>
-        </w:rPr>
-        <w:t>四、HashMap和Hashtable的区别？</w:t>
-      </w:r>
-    </w:p>
-    <w:p>
-      <w:pPr>
-        <w:rPr>
-          <w:rFonts w:hint="eastAsia"/>
-          <w:lang w:val="en-US" w:eastAsia="zh-CN"/>
-        </w:rPr>
-      </w:pPr>
-    </w:p>
-    <w:p>
-      <w:pPr>
-        <w:rPr>
-          <w:rFonts w:hint="eastAsia"/>
-          <w:lang w:val="en-US" w:eastAsia="zh-CN"/>
-        </w:rPr>
-      </w:pPr>
-      <w:r>
-        <w:rPr>
-          <w:rFonts w:hint="eastAsia"/>
-          <w:lang w:val="en-US" w:eastAsia="zh-CN"/>
-        </w:rPr>
-        <w:t xml:space="preserve"> HashMap是Hashtable的轻量级实现（非线程安全的实现），他们都完成了Map接口，主要区别在于HashMap允许空（null）键值（key）,由于非线程安全，效率上可能高于Hashtable。</w:t>
-      </w:r>
-    </w:p>
-    <w:p>
-      <w:pPr>
-        <w:rPr>
-          <w:rFonts w:hint="eastAsia"/>
-          <w:lang w:val="en-US" w:eastAsia="zh-CN"/>
-        </w:rPr>
-      </w:pPr>
-      <w:r>
-        <w:rPr>
-          <w:rFonts w:hint="eastAsia"/>
-          <w:lang w:val="en-US" w:eastAsia="zh-CN"/>
-        </w:rPr>
-        <w:t xml:space="preserve"> HashMap允许将null作为一个entry的key或者value，而Hashtable不允许。</w:t>
-      </w:r>
-    </w:p>
-    <w:p>
-      <w:pPr>
-        <w:rPr>
-          <w:rFonts w:hint="eastAsia"/>
-          <w:lang w:val="en-US" w:eastAsia="zh-CN"/>
-        </w:rPr>
-      </w:pPr>
-      <w:r>
-        <w:rPr>
-          <w:rFonts w:hint="eastAsia"/>
-          <w:lang w:val="en-US" w:eastAsia="zh-CN"/>
-        </w:rPr>
-        <w:t>Hashtable继承自Dictionary类，而HashMap是Java1.2引进的Map?interface的一个实现。</w:t>
-      </w:r>
-    </w:p>
-    <w:p>
-      <w:pPr>
-        <w:rPr>
-          <w:rFonts w:hint="eastAsia"/>
-          <w:lang w:val="en-US" w:eastAsia="zh-CN"/>
-        </w:rPr>
-      </w:pPr>
-      <w:r>
-        <w:rPr>
-          <w:rFonts w:hint="eastAsia"/>
-          <w:lang w:val="en-US" w:eastAsia="zh-CN"/>
-        </w:rPr>
-        <w:t>不同是，Hashtable的方法是Synchronize的，而HashMap不是，在多个线程访问Hashtable时，不需要自己为它的方法实现同步，而HashMap?必须为之提供外同步。</w:t>
-      </w:r>
-    </w:p>
-    <w:p>
-      <w:pPr>
-        <w:pStyle w:val="3"/>
-        <w:rPr>
-          <w:rFonts w:hint="eastAsia"/>
-          <w:lang w:val="en-US" w:eastAsia="zh-CN"/>
-        </w:rPr>
-      </w:pPr>
-      <w:r>
-        <w:rPr>
-          <w:rFonts w:hint="eastAsia"/>
-          <w:lang w:val="en-US" w:eastAsia="zh-CN"/>
-        </w:rPr>
-        <w:t>五、sleep()?和?wait()?有什么区别??</w:t>
-      </w:r>
-    </w:p>
-    <w:p>
-      <w:pPr>
-        <w:rPr>
-          <w:rFonts w:hint="eastAsia"/>
-          <w:lang w:val="en-US" w:eastAsia="zh-CN"/>
-        </w:rPr>
-      </w:pPr>
-    </w:p>
-    <w:p>
-      <w:pPr>
-        <w:rPr>
-          <w:rFonts w:hint="eastAsia"/>
-          <w:lang w:val="en-US" w:eastAsia="zh-CN"/>
-        </w:rPr>
-      </w:pPr>
-      <w:r>
-        <w:rPr>
-          <w:rFonts w:hint="eastAsia"/>
-          <w:lang w:val="en-US" w:eastAsia="zh-CN"/>
-        </w:rPr>
-        <w:t xml:space="preserve"> sleep是线程类（</w:t>
+          <w:numId w:val="6"/>
+        </w:numPr>
+        <w:rPr>
+          <w:rFonts w:hint="eastAsia"/>
+          <w:lang w:val="en-US" w:eastAsia="zh-CN"/>
+        </w:rPr>
+      </w:pPr>
+      <w:r>
+        <w:rPr>
+          <w:rFonts w:hint="eastAsia"/>
+          <w:lang w:val="en-US" w:eastAsia="zh-CN"/>
+        </w:rPr>
+        <w:t>数据库的索引？</w:t>
+      </w:r>
+    </w:p>
+    <w:p>
+      <w:pPr>
+        <w:numPr>
+          <w:numId w:val="0"/>
+        </w:numPr>
+        <w:ind w:left="420" w:leftChars="0"/>
+        <w:rPr>
+          <w:rFonts w:hint="eastAsia"/>
+          <w:lang w:val="en-US" w:eastAsia="zh-CN"/>
+        </w:rPr>
+      </w:pPr>
+      <w:r>
+        <w:rPr>
+          <w:rFonts w:hint="eastAsia"/>
+          <w:lang w:val="en-US" w:eastAsia="zh-CN"/>
+        </w:rPr>
+        <w:t>一、索引的概念</w:t>
+      </w:r>
+    </w:p>
+    <w:p>
+      <w:pPr>
+        <w:numPr>
+          <w:numId w:val="0"/>
+        </w:numPr>
+        <w:ind w:left="420" w:leftChars="0"/>
+        <w:rPr>
+          <w:rFonts w:hint="eastAsia"/>
+          <w:lang w:val="en-US" w:eastAsia="zh-CN"/>
+        </w:rPr>
+      </w:pPr>
+      <w:r>
+        <w:rPr>
+          <w:rFonts w:hint="eastAsia"/>
+          <w:lang w:val="en-US" w:eastAsia="zh-CN"/>
+        </w:rPr>
+        <w:t>        索引就是加快检索表中数据的方法。数据库的索引类似于书籍的索引。在书籍中，索引允许用户不必翻阅完整个书就能迅速地找到所需要的信息。在数据库中，索引也允许数据库程序迅速地找到表中的数据，而不必扫描整个数据库。</w:t>
+      </w:r>
+    </w:p>
+    <w:p>
+      <w:pPr>
+        <w:numPr>
+          <w:numId w:val="0"/>
+        </w:numPr>
+        <w:ind w:left="420" w:leftChars="0"/>
+        <w:rPr>
+          <w:rFonts w:hint="eastAsia"/>
+          <w:lang w:val="en-US" w:eastAsia="zh-CN"/>
+        </w:rPr>
+      </w:pPr>
+      <w:r>
+        <w:rPr>
+          <w:rFonts w:hint="eastAsia"/>
+          <w:lang w:val="en-US" w:eastAsia="zh-CN"/>
+        </w:rPr>
+        <w:t> </w:t>
+      </w:r>
+    </w:p>
+    <w:p>
+      <w:pPr>
+        <w:numPr>
+          <w:numId w:val="0"/>
+        </w:numPr>
+        <w:ind w:left="420" w:leftChars="0"/>
+        <w:rPr>
+          <w:rFonts w:hint="eastAsia"/>
+          <w:lang w:val="en-US" w:eastAsia="zh-CN"/>
+        </w:rPr>
+      </w:pPr>
+      <w:r>
+        <w:rPr>
+          <w:rFonts w:hint="eastAsia"/>
+          <w:lang w:val="en-US" w:eastAsia="zh-CN"/>
+        </w:rPr>
+        <w:t>二、索引的特点</w:t>
+      </w:r>
+    </w:p>
+    <w:p>
+      <w:pPr>
+        <w:numPr>
+          <w:numId w:val="0"/>
+        </w:numPr>
+        <w:ind w:left="420" w:leftChars="0"/>
+        <w:rPr>
+          <w:rFonts w:hint="eastAsia"/>
+          <w:lang w:val="en-US" w:eastAsia="zh-CN"/>
+        </w:rPr>
+      </w:pPr>
+      <w:r>
+        <w:rPr>
+          <w:rFonts w:hint="eastAsia"/>
+          <w:lang w:val="en-US" w:eastAsia="zh-CN"/>
+        </w:rPr>
+        <w:t>    1.索引可以加快数据库的检索速度</w:t>
+      </w:r>
+    </w:p>
+    <w:p>
+      <w:pPr>
+        <w:numPr>
+          <w:numId w:val="0"/>
+        </w:numPr>
+        <w:ind w:left="420" w:leftChars="0"/>
+        <w:rPr>
+          <w:rFonts w:hint="eastAsia"/>
+          <w:lang w:val="en-US" w:eastAsia="zh-CN"/>
+        </w:rPr>
+      </w:pPr>
+      <w:r>
+        <w:rPr>
+          <w:rFonts w:hint="eastAsia"/>
+          <w:lang w:val="en-US" w:eastAsia="zh-CN"/>
+        </w:rPr>
+        <w:t>    2.索引降低了数据库插入、修改、删除等维护任务的速度</w:t>
+      </w:r>
+    </w:p>
+    <w:p>
+      <w:pPr>
+        <w:numPr>
+          <w:numId w:val="0"/>
+        </w:numPr>
+        <w:ind w:left="420" w:leftChars="0"/>
+        <w:rPr>
+          <w:rFonts w:hint="eastAsia"/>
+          <w:lang w:val="en-US" w:eastAsia="zh-CN"/>
+        </w:rPr>
+      </w:pPr>
+      <w:r>
+        <w:rPr>
+          <w:rFonts w:hint="eastAsia"/>
+          <w:lang w:val="en-US" w:eastAsia="zh-CN"/>
+        </w:rPr>
+        <w:t>    3.索引创建在表上，不能创建在视图上</w:t>
+      </w:r>
+    </w:p>
+    <w:p>
+      <w:pPr>
+        <w:numPr>
+          <w:numId w:val="0"/>
+        </w:numPr>
+        <w:ind w:left="420" w:leftChars="0"/>
+        <w:rPr>
+          <w:rFonts w:hint="eastAsia"/>
+          <w:lang w:val="en-US" w:eastAsia="zh-CN"/>
+        </w:rPr>
+      </w:pPr>
+      <w:r>
+        <w:rPr>
+          <w:rFonts w:hint="eastAsia"/>
+          <w:lang w:val="en-US" w:eastAsia="zh-CN"/>
+        </w:rPr>
+        <w:t>    4.索引既可以直接创建，也可以间接创建</w:t>
+      </w:r>
+    </w:p>
+    <w:p>
+      <w:pPr>
+        <w:numPr>
+          <w:numId w:val="0"/>
+        </w:numPr>
+        <w:ind w:left="420" w:leftChars="0"/>
+        <w:rPr>
+          <w:rFonts w:hint="eastAsia"/>
+          <w:lang w:val="en-US" w:eastAsia="zh-CN"/>
+        </w:rPr>
+      </w:pPr>
+      <w:r>
+        <w:rPr>
+          <w:rFonts w:hint="eastAsia"/>
+          <w:lang w:val="en-US" w:eastAsia="zh-CN"/>
+        </w:rPr>
+        <w:t>    5.可以在优化隐藏中，使用索引</w:t>
+      </w:r>
+    </w:p>
+    <w:p>
+      <w:pPr>
+        <w:numPr>
+          <w:numId w:val="0"/>
+        </w:numPr>
+        <w:ind w:left="420" w:leftChars="0"/>
+        <w:rPr>
+          <w:rFonts w:hint="eastAsia"/>
+          <w:lang w:val="en-US" w:eastAsia="zh-CN"/>
+        </w:rPr>
+      </w:pPr>
+      <w:r>
+        <w:rPr>
+          <w:rFonts w:hint="eastAsia"/>
+          <w:lang w:val="en-US" w:eastAsia="zh-CN"/>
+        </w:rPr>
+        <w:t>    6.使用查询处理器执行SQL语句，在一个表上，一次只能使用一个索引</w:t>
+      </w:r>
+    </w:p>
+    <w:p>
+      <w:pPr>
+        <w:numPr>
+          <w:numId w:val="0"/>
+        </w:numPr>
+        <w:ind w:left="420" w:leftChars="0"/>
+        <w:rPr>
+          <w:rFonts w:hint="eastAsia"/>
+          <w:lang w:val="en-US" w:eastAsia="zh-CN"/>
+        </w:rPr>
+      </w:pPr>
+      <w:r>
+        <w:rPr>
+          <w:rFonts w:hint="eastAsia"/>
+          <w:lang w:val="en-US" w:eastAsia="zh-CN"/>
+        </w:rPr>
+        <w:t>    7.其他</w:t>
+      </w:r>
+    </w:p>
+    <w:p>
+      <w:pPr>
+        <w:numPr>
+          <w:numId w:val="0"/>
+        </w:numPr>
+        <w:ind w:left="420" w:leftChars="0"/>
+        <w:rPr>
+          <w:rFonts w:hint="eastAsia"/>
+          <w:lang w:val="en-US" w:eastAsia="zh-CN"/>
+        </w:rPr>
+      </w:pPr>
+      <w:r>
+        <w:rPr>
+          <w:rFonts w:hint="eastAsia"/>
+          <w:lang w:val="en-US" w:eastAsia="zh-CN"/>
+        </w:rPr>
+        <w:t> </w:t>
+      </w:r>
+    </w:p>
+    <w:p>
+      <w:pPr>
+        <w:numPr>
+          <w:numId w:val="0"/>
+        </w:numPr>
+        <w:ind w:left="420" w:leftChars="0"/>
+        <w:rPr>
+          <w:rFonts w:hint="eastAsia"/>
+          <w:lang w:val="en-US" w:eastAsia="zh-CN"/>
+        </w:rPr>
+      </w:pPr>
+      <w:r>
+        <w:rPr>
+          <w:rFonts w:hint="eastAsia"/>
+          <w:lang w:val="en-US" w:eastAsia="zh-CN"/>
+        </w:rPr>
+        <w:t>三、索引的优点</w:t>
+      </w:r>
+    </w:p>
+    <w:p>
+      <w:pPr>
+        <w:numPr>
+          <w:numId w:val="0"/>
+        </w:numPr>
+        <w:ind w:left="420" w:leftChars="0"/>
+        <w:rPr>
+          <w:rFonts w:hint="eastAsia"/>
+          <w:lang w:val="en-US" w:eastAsia="zh-CN"/>
+        </w:rPr>
+      </w:pPr>
+      <w:r>
+        <w:rPr>
+          <w:rFonts w:hint="eastAsia"/>
+          <w:lang w:val="en-US" w:eastAsia="zh-CN"/>
+        </w:rPr>
+        <w:t>    1.创建唯一性索引，保证数据库表中每一行数据的唯一性</w:t>
+      </w:r>
+    </w:p>
+    <w:p>
+      <w:pPr>
+        <w:numPr>
+          <w:numId w:val="0"/>
+        </w:numPr>
+        <w:ind w:left="420" w:leftChars="0"/>
+        <w:rPr>
+          <w:rFonts w:hint="eastAsia"/>
+          <w:lang w:val="en-US" w:eastAsia="zh-CN"/>
+        </w:rPr>
+      </w:pPr>
+      <w:r>
+        <w:rPr>
+          <w:rFonts w:hint="eastAsia"/>
+          <w:lang w:val="en-US" w:eastAsia="zh-CN"/>
+        </w:rPr>
+        <w:t>    2.大大加快数据的检索速度，这也是创建索引的最主要的原因</w:t>
+      </w:r>
+    </w:p>
+    <w:p>
+      <w:pPr>
+        <w:numPr>
+          <w:numId w:val="0"/>
+        </w:numPr>
+        <w:ind w:left="420" w:leftChars="0"/>
+        <w:rPr>
+          <w:rFonts w:hint="eastAsia"/>
+          <w:lang w:val="en-US" w:eastAsia="zh-CN"/>
+        </w:rPr>
+      </w:pPr>
+      <w:r>
+        <w:rPr>
+          <w:rFonts w:hint="eastAsia"/>
+          <w:lang w:val="en-US" w:eastAsia="zh-CN"/>
+        </w:rPr>
+        <w:t>    3.加速表和表之间的连接，特别是在实现数据的参考完整性方面特别有意义。</w:t>
+      </w:r>
+    </w:p>
+    <w:p>
+      <w:pPr>
+        <w:numPr>
+          <w:numId w:val="0"/>
+        </w:numPr>
+        <w:ind w:left="420" w:leftChars="0"/>
+        <w:rPr>
+          <w:rFonts w:hint="eastAsia"/>
+          <w:lang w:val="en-US" w:eastAsia="zh-CN"/>
+        </w:rPr>
+      </w:pPr>
+      <w:r>
+        <w:rPr>
+          <w:rFonts w:hint="eastAsia"/>
+          <w:lang w:val="en-US" w:eastAsia="zh-CN"/>
+        </w:rPr>
+        <w:t>    4.在使用分组和排序子句进行数据检索时，同样可以显著减少查询中分组和排序的时间。</w:t>
+      </w:r>
+    </w:p>
+    <w:p>
+      <w:pPr>
+        <w:numPr>
+          <w:numId w:val="0"/>
+        </w:numPr>
+        <w:ind w:left="420" w:leftChars="0"/>
+        <w:rPr>
+          <w:rFonts w:hint="eastAsia"/>
+          <w:lang w:val="en-US" w:eastAsia="zh-CN"/>
+        </w:rPr>
+      </w:pPr>
+      <w:r>
+        <w:rPr>
+          <w:rFonts w:hint="eastAsia"/>
+          <w:lang w:val="en-US" w:eastAsia="zh-CN"/>
+        </w:rPr>
+        <w:t>    5.通过使用索引，可以在查询的过程中使用优化隐藏器，提高系统的性能。</w:t>
+      </w:r>
+    </w:p>
+    <w:p>
+      <w:pPr>
+        <w:numPr>
+          <w:numId w:val="0"/>
+        </w:numPr>
+        <w:ind w:left="420" w:leftChars="0"/>
+        <w:rPr>
+          <w:rFonts w:hint="eastAsia"/>
+          <w:lang w:val="en-US" w:eastAsia="zh-CN"/>
+        </w:rPr>
+      </w:pPr>
+      <w:r>
+        <w:rPr>
+          <w:rFonts w:hint="eastAsia"/>
+          <w:lang w:val="en-US" w:eastAsia="zh-CN"/>
+        </w:rPr>
+        <w:t> </w:t>
+      </w:r>
+    </w:p>
+    <w:p>
+      <w:pPr>
+        <w:numPr>
+          <w:numId w:val="0"/>
+        </w:numPr>
+        <w:ind w:left="420" w:leftChars="0"/>
+        <w:rPr>
+          <w:rFonts w:hint="eastAsia"/>
+          <w:lang w:val="en-US" w:eastAsia="zh-CN"/>
+        </w:rPr>
+      </w:pPr>
+      <w:r>
+        <w:rPr>
+          <w:rFonts w:hint="eastAsia"/>
+          <w:lang w:val="en-US" w:eastAsia="zh-CN"/>
+        </w:rPr>
+        <w:t>四、索引的缺点</w:t>
+      </w:r>
+    </w:p>
+    <w:p>
+      <w:pPr>
+        <w:numPr>
+          <w:numId w:val="0"/>
+        </w:numPr>
+        <w:ind w:left="420" w:leftChars="0"/>
+        <w:rPr>
+          <w:rFonts w:hint="eastAsia"/>
+          <w:lang w:val="en-US" w:eastAsia="zh-CN"/>
+        </w:rPr>
+      </w:pPr>
+      <w:r>
+        <w:rPr>
+          <w:rFonts w:hint="eastAsia"/>
+          <w:lang w:val="en-US" w:eastAsia="zh-CN"/>
+        </w:rPr>
+        <w:t>    1.创建索引和维护索引要耗费时间，这种时间随着数据量的增加而增加</w:t>
+      </w:r>
+    </w:p>
+    <w:p>
+      <w:pPr>
+        <w:numPr>
+          <w:numId w:val="0"/>
+        </w:numPr>
+        <w:ind w:left="420" w:leftChars="0"/>
+        <w:rPr>
+          <w:rFonts w:hint="eastAsia"/>
+          <w:lang w:val="en-US" w:eastAsia="zh-CN"/>
+        </w:rPr>
+      </w:pPr>
+      <w:r>
+        <w:rPr>
+          <w:rFonts w:hint="eastAsia"/>
+          <w:lang w:val="en-US" w:eastAsia="zh-CN"/>
+        </w:rPr>
+        <w:t>    2.索引需要占物理空间，除了数据表占数据空间之外，每一个索引还要占一定的物理空间，如果要建立聚簇索引，那么需要的空间就会更大</w:t>
+      </w:r>
+    </w:p>
+    <w:p>
+      <w:pPr>
+        <w:numPr>
+          <w:numId w:val="0"/>
+        </w:numPr>
+        <w:ind w:left="420" w:leftChars="0"/>
+        <w:rPr>
+          <w:rFonts w:hint="eastAsia"/>
+          <w:lang w:val="en-US" w:eastAsia="zh-CN"/>
+        </w:rPr>
+      </w:pPr>
+      <w:r>
+        <w:rPr>
+          <w:rFonts w:hint="eastAsia"/>
+          <w:lang w:val="en-US" w:eastAsia="zh-CN"/>
+        </w:rPr>
+        <w:t>    3.当对表中的数据进行增加、删除和修改的时候，索引也要动态的维护，降低了数据的维护速度</w:t>
+      </w:r>
+    </w:p>
+    <w:p>
+      <w:pPr>
+        <w:numPr>
+          <w:numId w:val="0"/>
+        </w:numPr>
+        <w:ind w:left="420" w:leftChars="0"/>
+        <w:rPr>
+          <w:rFonts w:hint="eastAsia"/>
+          <w:lang w:val="en-US" w:eastAsia="zh-CN"/>
+        </w:rPr>
+      </w:pPr>
+      <w:r>
+        <w:rPr>
+          <w:rFonts w:hint="eastAsia"/>
+          <w:lang w:val="en-US" w:eastAsia="zh-CN"/>
+        </w:rPr>
+        <w:t> </w:t>
+      </w:r>
+    </w:p>
+    <w:p>
+      <w:pPr>
+        <w:numPr>
+          <w:numId w:val="0"/>
+        </w:numPr>
+        <w:ind w:left="420" w:leftChars="0"/>
+        <w:rPr>
+          <w:rFonts w:hint="eastAsia"/>
+          <w:lang w:val="en-US" w:eastAsia="zh-CN"/>
+        </w:rPr>
+      </w:pPr>
+      <w:r>
+        <w:rPr>
+          <w:rFonts w:hint="eastAsia"/>
+          <w:lang w:val="en-US" w:eastAsia="zh-CN"/>
+        </w:rPr>
+        <w:t>五、索引分类</w:t>
+      </w:r>
+    </w:p>
+    <w:p>
+      <w:pPr>
+        <w:numPr>
+          <w:numId w:val="0"/>
+        </w:numPr>
+        <w:ind w:left="420" w:leftChars="0"/>
+        <w:rPr>
+          <w:rFonts w:hint="eastAsia"/>
+          <w:lang w:val="en-US" w:eastAsia="zh-CN"/>
+        </w:rPr>
+      </w:pPr>
+      <w:r>
+        <w:rPr>
+          <w:rFonts w:hint="eastAsia"/>
+          <w:lang w:val="en-US" w:eastAsia="zh-CN"/>
+        </w:rPr>
+        <w:t>    1.直接创建索引和间接创建索引</w:t>
+      </w:r>
+    </w:p>
+    <w:p>
+      <w:pPr>
+        <w:numPr>
+          <w:numId w:val="0"/>
+        </w:numPr>
+        <w:ind w:left="420" w:leftChars="0"/>
+        <w:rPr>
+          <w:rFonts w:hint="eastAsia"/>
+          <w:lang w:val="en-US" w:eastAsia="zh-CN"/>
+        </w:rPr>
+      </w:pPr>
+      <w:r>
+        <w:rPr>
+          <w:rFonts w:hint="eastAsia"/>
+          <w:lang w:val="en-US" w:eastAsia="zh-CN"/>
+        </w:rPr>
+        <w:t>    直接创建索引： CREATE INDEX mycolumn_index ON mytable (myclumn)</w:t>
+      </w:r>
+    </w:p>
+    <w:p>
+      <w:pPr>
+        <w:numPr>
+          <w:numId w:val="0"/>
+        </w:numPr>
+        <w:ind w:left="420" w:leftChars="0"/>
+        <w:rPr>
+          <w:rFonts w:hint="eastAsia"/>
+          <w:lang w:val="en-US" w:eastAsia="zh-CN"/>
+        </w:rPr>
+      </w:pPr>
+      <w:r>
+        <w:rPr>
+          <w:rFonts w:hint="eastAsia"/>
+          <w:lang w:val="en-US" w:eastAsia="zh-CN"/>
+        </w:rPr>
+        <w:t>    间接创建索引：定义主键约束或者唯一性键约束，可以间接创建索引</w:t>
+      </w:r>
+    </w:p>
+    <w:p>
+      <w:pPr>
+        <w:numPr>
+          <w:numId w:val="0"/>
+        </w:numPr>
+        <w:ind w:left="420" w:leftChars="0"/>
+        <w:rPr>
+          <w:rFonts w:hint="eastAsia"/>
+          <w:lang w:val="en-US" w:eastAsia="zh-CN"/>
+        </w:rPr>
+      </w:pPr>
+      <w:r>
+        <w:rPr>
+          <w:rFonts w:hint="eastAsia"/>
+          <w:lang w:val="en-US" w:eastAsia="zh-CN"/>
+        </w:rPr>
+        <w:t>    2.普通索引和唯一性索引</w:t>
+      </w:r>
+    </w:p>
+    <w:p>
+      <w:pPr>
+        <w:numPr>
+          <w:numId w:val="0"/>
+        </w:numPr>
+        <w:ind w:left="420" w:leftChars="0"/>
+        <w:rPr>
+          <w:rFonts w:hint="eastAsia"/>
+          <w:lang w:val="en-US" w:eastAsia="zh-CN"/>
+        </w:rPr>
+      </w:pPr>
+      <w:r>
+        <w:rPr>
+          <w:rFonts w:hint="eastAsia"/>
+          <w:lang w:val="en-US" w:eastAsia="zh-CN"/>
+        </w:rPr>
+        <w:t>    普通索引：CREATE INDEX mycolumn_index ON mytable (myclumn)</w:t>
+      </w:r>
+    </w:p>
+    <w:p>
+      <w:pPr>
+        <w:numPr>
+          <w:numId w:val="0"/>
+        </w:numPr>
+        <w:ind w:left="420" w:leftChars="0"/>
+        <w:rPr>
+          <w:rFonts w:hint="eastAsia"/>
+          <w:lang w:val="en-US" w:eastAsia="zh-CN"/>
+        </w:rPr>
+      </w:pPr>
+      <w:r>
+        <w:rPr>
+          <w:rFonts w:hint="eastAsia"/>
+          <w:lang w:val="en-US" w:eastAsia="zh-CN"/>
+        </w:rPr>
+        <w:t>    唯一性索引：保证在索引列中的全部数据是唯一的，对聚簇索引和非聚簇索引都可以使用</w:t>
+      </w:r>
+    </w:p>
+    <w:p>
+      <w:pPr>
+        <w:numPr>
+          <w:numId w:val="0"/>
+        </w:numPr>
+        <w:ind w:left="420" w:leftChars="0"/>
+        <w:rPr>
+          <w:rFonts w:hint="eastAsia"/>
+          <w:lang w:val="en-US" w:eastAsia="zh-CN"/>
+        </w:rPr>
+      </w:pPr>
+      <w:r>
+        <w:rPr>
+          <w:rFonts w:hint="eastAsia"/>
+          <w:lang w:val="en-US" w:eastAsia="zh-CN"/>
+        </w:rPr>
+        <w:t>    CREATE UNIQUE COUSTERED INDEX myclumn_cindex ON mytable(mycolumn)</w:t>
+      </w:r>
+    </w:p>
+    <w:p>
+      <w:pPr>
+        <w:numPr>
+          <w:numId w:val="0"/>
+        </w:numPr>
+        <w:ind w:left="420" w:leftChars="0"/>
+        <w:rPr>
+          <w:rFonts w:hint="eastAsia"/>
+          <w:lang w:val="en-US" w:eastAsia="zh-CN"/>
+        </w:rPr>
+      </w:pPr>
+      <w:r>
+        <w:rPr>
+          <w:rFonts w:hint="eastAsia"/>
+          <w:lang w:val="en-US" w:eastAsia="zh-CN"/>
+        </w:rPr>
+        <w:t>    3.单个索引和复合索引</w:t>
+      </w:r>
+    </w:p>
+    <w:p>
+      <w:pPr>
+        <w:numPr>
+          <w:numId w:val="0"/>
+        </w:numPr>
+        <w:ind w:left="420" w:leftChars="0"/>
+        <w:rPr>
+          <w:rFonts w:hint="eastAsia"/>
+          <w:lang w:val="en-US" w:eastAsia="zh-CN"/>
+        </w:rPr>
+      </w:pPr>
+      <w:r>
+        <w:rPr>
+          <w:rFonts w:hint="eastAsia"/>
+          <w:lang w:val="en-US" w:eastAsia="zh-CN"/>
+        </w:rPr>
+        <w:t>    单个索引：即非复合索引</w:t>
+      </w:r>
+    </w:p>
+    <w:p>
+      <w:pPr>
+        <w:numPr>
+          <w:numId w:val="0"/>
+        </w:numPr>
+        <w:ind w:left="420" w:leftChars="0"/>
+        <w:rPr>
+          <w:rFonts w:hint="eastAsia"/>
+          <w:lang w:val="en-US" w:eastAsia="zh-CN"/>
+        </w:rPr>
+      </w:pPr>
+      <w:r>
+        <w:rPr>
+          <w:rFonts w:hint="eastAsia"/>
+          <w:lang w:val="en-US" w:eastAsia="zh-CN"/>
+        </w:rPr>
+        <w:t>    复合索引：又叫组合索引，在索引建立语句中同时包含多个字段名，最多16个字段</w:t>
+      </w:r>
+    </w:p>
+    <w:p>
+      <w:pPr>
+        <w:numPr>
+          <w:numId w:val="0"/>
+        </w:numPr>
+        <w:ind w:left="420" w:leftChars="0"/>
+        <w:rPr>
+          <w:rFonts w:hint="eastAsia"/>
+          <w:lang w:val="en-US" w:eastAsia="zh-CN"/>
+        </w:rPr>
+      </w:pPr>
+      <w:r>
+        <w:rPr>
+          <w:rFonts w:hint="eastAsia"/>
+          <w:lang w:val="en-US" w:eastAsia="zh-CN"/>
+        </w:rPr>
+        <w:t>    CREATE INDEX name_index ON username(firstname,lastname)</w:t>
+      </w:r>
+    </w:p>
+    <w:p>
+      <w:pPr>
+        <w:numPr>
+          <w:numId w:val="0"/>
+        </w:numPr>
+        <w:ind w:left="420" w:leftChars="0"/>
+        <w:rPr>
+          <w:rFonts w:hint="eastAsia"/>
+          <w:lang w:val="en-US" w:eastAsia="zh-CN"/>
+        </w:rPr>
+      </w:pPr>
+      <w:r>
+        <w:rPr>
+          <w:rFonts w:hint="eastAsia"/>
+          <w:lang w:val="en-US" w:eastAsia="zh-CN"/>
+        </w:rPr>
+        <w:t>    4.聚簇索引和非聚簇索引(聚集索引，群集索引)</w:t>
+      </w:r>
+    </w:p>
+    <w:p>
+      <w:pPr>
+        <w:numPr>
+          <w:numId w:val="0"/>
+        </w:numPr>
+        <w:ind w:left="420" w:leftChars="0"/>
+        <w:rPr>
+          <w:rFonts w:hint="eastAsia"/>
+          <w:lang w:val="en-US" w:eastAsia="zh-CN"/>
+        </w:rPr>
+      </w:pPr>
+      <w:r>
+        <w:rPr>
+          <w:rFonts w:hint="eastAsia"/>
+          <w:lang w:val="en-US" w:eastAsia="zh-CN"/>
+        </w:rPr>
+        <w:t>   聚簇索引：物理索引，与基表的物理顺序相同，数据值的顺序总是按照顺序排列</w:t>
+      </w:r>
+    </w:p>
+    <w:p>
+      <w:pPr>
+        <w:numPr>
+          <w:numId w:val="0"/>
+        </w:numPr>
+        <w:ind w:left="420" w:leftChars="0"/>
+        <w:rPr>
+          <w:rFonts w:hint="eastAsia"/>
+          <w:lang w:val="en-US" w:eastAsia="zh-CN"/>
+        </w:rPr>
+      </w:pPr>
+      <w:r>
+        <w:rPr>
+          <w:rFonts w:hint="eastAsia"/>
+          <w:lang w:val="en-US" w:eastAsia="zh-CN"/>
+        </w:rPr>
+        <w:t>    CREATE CLUSTERED INDEX mycolumn_cindex ON mytable(mycolumn) WITH</w:t>
+      </w:r>
+    </w:p>
+    <w:p>
+      <w:pPr>
+        <w:numPr>
+          <w:numId w:val="0"/>
+        </w:numPr>
+        <w:ind w:left="420" w:leftChars="0"/>
+        <w:rPr>
+          <w:rFonts w:hint="eastAsia"/>
+          <w:lang w:val="en-US" w:eastAsia="zh-CN"/>
+        </w:rPr>
+      </w:pPr>
+      <w:r>
+        <w:rPr>
+          <w:rFonts w:hint="eastAsia"/>
+          <w:lang w:val="en-US" w:eastAsia="zh-CN"/>
+        </w:rPr>
+        <w:t>    ALLOW_DUP_ROW(允许有重复记录的聚簇索引)</w:t>
+      </w:r>
+    </w:p>
+    <w:p>
+      <w:pPr>
+        <w:numPr>
+          <w:numId w:val="0"/>
+        </w:numPr>
+        <w:ind w:left="420" w:leftChars="0"/>
+        <w:rPr>
+          <w:rFonts w:hint="eastAsia"/>
+          <w:lang w:val="en-US" w:eastAsia="zh-CN"/>
+        </w:rPr>
+      </w:pPr>
+      <w:r>
+        <w:rPr>
+          <w:rFonts w:hint="eastAsia"/>
+          <w:lang w:val="en-US" w:eastAsia="zh-CN"/>
+        </w:rPr>
+        <w:t>   非聚簇索引：CREATE UNCLUSTERED INDEX mycolumn_cindex ON mytable(mycolumn)</w:t>
+      </w:r>
+    </w:p>
+    <w:p>
+      <w:pPr>
+        <w:numPr>
+          <w:numId w:val="0"/>
+        </w:numPr>
+        <w:ind w:left="420" w:leftChars="0"/>
+        <w:rPr>
+          <w:rFonts w:hint="eastAsia"/>
+          <w:lang w:val="en-US" w:eastAsia="zh-CN"/>
+        </w:rPr>
+      </w:pPr>
+      <w:r>
+        <w:rPr>
+          <w:rFonts w:hint="eastAsia"/>
+          <w:lang w:val="en-US" w:eastAsia="zh-CN"/>
+        </w:rPr>
+        <w:t> </w:t>
+      </w:r>
+    </w:p>
+    <w:p>
+      <w:pPr>
+        <w:numPr>
+          <w:numId w:val="0"/>
+        </w:numPr>
+        <w:ind w:left="420" w:leftChars="0"/>
+        <w:rPr>
+          <w:rFonts w:hint="eastAsia"/>
+          <w:lang w:val="en-US" w:eastAsia="zh-CN"/>
+        </w:rPr>
+      </w:pPr>
+      <w:r>
+        <w:rPr>
+          <w:rFonts w:hint="eastAsia"/>
+          <w:lang w:val="en-US" w:eastAsia="zh-CN"/>
+        </w:rPr>
+        <w:t>/////////////////////////////////////////////////////////////////////////////////////////////////////////////////////////////////////</w:t>
+      </w:r>
+    </w:p>
+    <w:p>
+      <w:pPr>
+        <w:numPr>
+          <w:numId w:val="0"/>
+        </w:numPr>
+        <w:ind w:left="420" w:leftChars="0"/>
+        <w:rPr>
+          <w:rFonts w:hint="eastAsia"/>
+          <w:lang w:val="en-US" w:eastAsia="zh-CN"/>
+        </w:rPr>
+      </w:pPr>
+      <w:r>
+        <w:rPr>
+          <w:rFonts w:hint="eastAsia"/>
+          <w:lang w:val="en-US" w:eastAsia="zh-CN"/>
+        </w:rPr>
+        <w:t> </w:t>
+      </w:r>
+    </w:p>
+    <w:p>
+      <w:pPr>
+        <w:numPr>
+          <w:numId w:val="0"/>
+        </w:numPr>
+        <w:ind w:left="420" w:leftChars="0"/>
+        <w:rPr>
+          <w:rFonts w:hint="eastAsia"/>
+          <w:lang w:val="en-US" w:eastAsia="zh-CN"/>
+        </w:rPr>
+      </w:pPr>
+      <w:r>
+        <w:rPr>
+          <w:rFonts w:hint="eastAsia"/>
+          <w:lang w:val="en-US" w:eastAsia="zh-CN"/>
+        </w:rPr>
+        <w:t>2.索引的类型</w:t>
+      </w:r>
+    </w:p>
+    <w:p>
+      <w:pPr>
+        <w:numPr>
+          <w:numId w:val="0"/>
+        </w:numPr>
+        <w:ind w:left="420" w:leftChars="0"/>
+        <w:rPr>
+          <w:rFonts w:hint="eastAsia"/>
+          <w:lang w:val="en-US" w:eastAsia="zh-CN"/>
+        </w:rPr>
+      </w:pPr>
+      <w:r>
+        <w:rPr>
+          <w:rFonts w:hint="eastAsia"/>
+          <w:lang w:val="en-US" w:eastAsia="zh-CN"/>
+        </w:rPr>
+        <w:t>有两种基本的索引结构，也就是索引文件的保存方式，一个是顺序索引，就是根据值的顺序排序的（这个文件里面的值，也就是为其建索引的字段值，是顺序的放在索引文件里面），另外一个是散列索引，就是将值平均分配到若干散列桶中，通过散列函数定位的。</w:t>
+      </w:r>
+    </w:p>
+    <w:p>
+      <w:pPr>
+        <w:numPr>
+          <w:numId w:val="0"/>
+        </w:numPr>
+        <w:ind w:left="420" w:leftChars="0"/>
+        <w:rPr>
+          <w:rFonts w:hint="eastAsia"/>
+          <w:lang w:val="en-US" w:eastAsia="zh-CN"/>
+        </w:rPr>
+      </w:pPr>
+    </w:p>
+    <w:p>
+      <w:pPr>
+        <w:numPr>
+          <w:numId w:val="0"/>
+        </w:numPr>
+        <w:ind w:left="420" w:leftChars="0"/>
+        <w:rPr>
+          <w:rFonts w:hint="eastAsia"/>
+          <w:lang w:val="en-US" w:eastAsia="zh-CN"/>
+        </w:rPr>
+      </w:pPr>
+      <w:r>
+        <w:rPr>
+          <w:rFonts w:hint="eastAsia"/>
+          <w:lang w:val="en-US" w:eastAsia="zh-CN"/>
+        </w:rPr>
+        <w:t> </w:t>
+      </w:r>
+    </w:p>
+    <w:p>
+      <w:pPr>
+        <w:numPr>
+          <w:numId w:val="0"/>
+        </w:numPr>
+        <w:ind w:left="420" w:leftChars="0"/>
+        <w:rPr>
+          <w:rFonts w:hint="eastAsia"/>
+          <w:lang w:val="en-US" w:eastAsia="zh-CN"/>
+        </w:rPr>
+      </w:pPr>
+      <w:r>
+        <w:rPr>
+          <w:rFonts w:hint="eastAsia"/>
+          <w:lang w:val="en-US" w:eastAsia="zh-CN"/>
+        </w:rPr>
+        <w:t>2.1.顺序索引</w:t>
+      </w:r>
+    </w:p>
+    <w:p>
+      <w:pPr>
+        <w:numPr>
+          <w:numId w:val="0"/>
+        </w:numPr>
+        <w:ind w:left="420" w:leftChars="0"/>
+        <w:rPr>
+          <w:rFonts w:hint="eastAsia"/>
+          <w:lang w:val="en-US" w:eastAsia="zh-CN"/>
+        </w:rPr>
+      </w:pPr>
+      <w:r>
+        <w:rPr>
+          <w:rFonts w:hint="eastAsia"/>
+          <w:lang w:val="en-US" w:eastAsia="zh-CN"/>
+        </w:rPr>
+        <w:t>顺序索引下面又有很多概念。</w:t>
+      </w:r>
+    </w:p>
+    <w:p>
+      <w:pPr>
+        <w:numPr>
+          <w:numId w:val="0"/>
+        </w:numPr>
+        <w:ind w:left="420" w:leftChars="0"/>
+        <w:rPr>
+          <w:rFonts w:hint="eastAsia"/>
+          <w:lang w:val="en-US" w:eastAsia="zh-CN"/>
+        </w:rPr>
+      </w:pPr>
+      <w:r>
+        <w:rPr>
+          <w:rFonts w:hint="eastAsia"/>
+          <w:lang w:val="en-US" w:eastAsia="zh-CN"/>
+        </w:rPr>
+        <w:t>如果被索引的字段本身按照一定的顺序排序，那么这种索引叫做聚集索引。否则叫做非聚集索引。如果被索引的字段的每个值都有一个索引与其对应，那么这种索引叫做稠密索引，否则叫做稀疏索引。</w:t>
+      </w:r>
+    </w:p>
+    <w:p>
+      <w:pPr>
+        <w:numPr>
+          <w:numId w:val="0"/>
+        </w:numPr>
+        <w:ind w:left="420" w:leftChars="0"/>
+        <w:rPr>
+          <w:rFonts w:hint="eastAsia"/>
+          <w:lang w:val="en-US" w:eastAsia="zh-CN"/>
+        </w:rPr>
+      </w:pPr>
+      <w:r>
+        <w:rPr>
+          <w:rFonts w:hint="eastAsia"/>
+          <w:lang w:val="en-US" w:eastAsia="zh-CN"/>
+        </w:rPr>
+        <w:t>      顺序索引分为两类，单级索引（不怎么用）和多级索引（通常是B+树，大量使用）。</w:t>
+      </w:r>
+    </w:p>
+    <w:p>
+      <w:pPr>
+        <w:numPr>
+          <w:numId w:val="0"/>
+        </w:numPr>
+        <w:ind w:left="420" w:leftChars="0"/>
+        <w:rPr>
+          <w:rFonts w:hint="eastAsia"/>
+          <w:lang w:val="en-US" w:eastAsia="zh-CN"/>
+        </w:rPr>
+      </w:pPr>
+      <w:r>
+        <w:rPr>
+          <w:rFonts w:hint="eastAsia"/>
+          <w:lang w:val="en-US" w:eastAsia="zh-CN"/>
+        </w:rPr>
+        <w:t>      单级索引就是把所有的索引字段以及对应的文件位置按顺序一个个的排列出来，这种索引查找起来比较慢，因为是顺序存储的，可以使用二分查找法，但是总体来说效率不高，这种索引是最基础的索引，一般不用，ORACLE里面好像不支持这种索引。</w:t>
+      </w:r>
+    </w:p>
+    <w:p>
+      <w:pPr>
+        <w:numPr>
+          <w:numId w:val="0"/>
+        </w:numPr>
+        <w:ind w:left="420" w:leftChars="0"/>
+        <w:rPr>
+          <w:rFonts w:hint="eastAsia"/>
+          <w:lang w:val="en-US" w:eastAsia="zh-CN"/>
+        </w:rPr>
+      </w:pPr>
+      <w:r>
+        <w:rPr>
+          <w:rFonts w:hint="eastAsia"/>
+          <w:lang w:val="en-US" w:eastAsia="zh-CN"/>
+        </w:rPr>
+        <w:t>     多级索引实际上就是在单级索引之上再加索引（稀疏索引），也就是指向索引的索引，二级索引上面还可以再加三级索引，可以不停的加，加到最后最上层只剩下一个节点（根节点），就成了一个树状结构了。</w:t>
+      </w:r>
+    </w:p>
+    <w:p>
+      <w:pPr>
+        <w:numPr>
+          <w:numId w:val="0"/>
+        </w:numPr>
+        <w:ind w:left="420" w:leftChars="0"/>
+        <w:rPr>
+          <w:rFonts w:hint="eastAsia"/>
+          <w:lang w:val="en-US" w:eastAsia="zh-CN"/>
+        </w:rPr>
+      </w:pPr>
+      <w:r>
+        <w:rPr>
+          <w:rFonts w:hint="eastAsia"/>
+          <w:lang w:val="en-US" w:eastAsia="zh-CN"/>
+        </w:rPr>
+        <w:t>     我们经常听到B+树就是这个概念，用这个树的目的和红黑树差不多，也是为了尽量保持树的平衡，当然红黑树是二叉树，但B+树就不是二叉树了，节点下面可以有多个子节点，数据库开发商会设置子节点数的一个最大值，这个值不会太小，所以B+树一般来说比较矮胖，而红黑树就比较瘦高了。</w:t>
+      </w:r>
+    </w:p>
+    <w:p>
+      <w:pPr>
+        <w:numPr>
+          <w:numId w:val="0"/>
+        </w:numPr>
+        <w:ind w:left="420" w:leftChars="0"/>
+        <w:rPr>
+          <w:rFonts w:hint="eastAsia"/>
+          <w:lang w:val="en-US" w:eastAsia="zh-CN"/>
+        </w:rPr>
+      </w:pPr>
+      <w:r>
+        <w:rPr>
+          <w:rFonts w:hint="eastAsia"/>
+          <w:lang w:val="en-US" w:eastAsia="zh-CN"/>
+        </w:rPr>
+        <w:t>关于B+树的插入，删除，会涉及到一些算法以保持树的平衡，这里就不详述了。ORACLE的默认索引就是这种结构的。</w:t>
+      </w:r>
+    </w:p>
+    <w:p>
+      <w:pPr>
+        <w:numPr>
+          <w:numId w:val="0"/>
+        </w:numPr>
+        <w:ind w:left="420" w:leftChars="0"/>
+        <w:rPr>
+          <w:rFonts w:hint="eastAsia"/>
+          <w:lang w:val="en-US" w:eastAsia="zh-CN"/>
+        </w:rPr>
+      </w:pPr>
+      <w:r>
+        <w:rPr>
+          <w:rFonts w:hint="eastAsia"/>
+          <w:lang w:val="en-US" w:eastAsia="zh-CN"/>
+        </w:rPr>
+        <w:t>      如果经常需要同时对两个字段进行AND查询,那么使用两个单独索引不如建立一个复合索引，因为两个单独索引通常数据库只能使用其中一个，而使用复合索引因为索引本身就对应到两个字段上的，效率会有很大提高。</w:t>
+      </w:r>
+    </w:p>
+    <w:p>
+      <w:pPr>
+        <w:numPr>
+          <w:numId w:val="0"/>
+        </w:numPr>
+        <w:ind w:left="420" w:leftChars="0"/>
+        <w:rPr>
+          <w:rFonts w:hint="eastAsia"/>
+          <w:lang w:val="en-US" w:eastAsia="zh-CN"/>
+        </w:rPr>
+      </w:pPr>
+    </w:p>
+    <w:p>
+      <w:pPr>
+        <w:numPr>
+          <w:numId w:val="0"/>
+        </w:numPr>
+        <w:ind w:left="420" w:leftChars="0"/>
+        <w:rPr>
+          <w:rFonts w:hint="eastAsia"/>
+          <w:lang w:val="en-US" w:eastAsia="zh-CN"/>
+        </w:rPr>
+      </w:pPr>
+      <w:r>
+        <w:rPr>
+          <w:rFonts w:hint="eastAsia"/>
+          <w:lang w:val="en-US" w:eastAsia="zh-CN"/>
+        </w:rPr>
+        <w:t> 2.2 散列索引</w:t>
+      </w:r>
+    </w:p>
+    <w:p>
+      <w:pPr>
+        <w:numPr>
+          <w:numId w:val="0"/>
+        </w:numPr>
+        <w:ind w:left="420" w:leftChars="0"/>
+        <w:rPr>
+          <w:rFonts w:hint="eastAsia"/>
+          <w:lang w:val="en-US" w:eastAsia="zh-CN"/>
+        </w:rPr>
+      </w:pPr>
+      <w:r>
+        <w:rPr>
+          <w:rFonts w:hint="eastAsia"/>
+          <w:lang w:val="en-US" w:eastAsia="zh-CN"/>
+        </w:rPr>
+        <w:t>第二种索引叫做散列索引，就是通过散列函数来定位的一种索引，不过很少有单独使用散列索引的，反而是散列文件组织用的比较多。</w:t>
+      </w:r>
+    </w:p>
+    <w:p>
+      <w:pPr>
+        <w:numPr>
+          <w:numId w:val="0"/>
+        </w:numPr>
+        <w:ind w:left="420" w:leftChars="0"/>
+        <w:rPr>
+          <w:rFonts w:hint="eastAsia"/>
+          <w:lang w:val="en-US" w:eastAsia="zh-CN"/>
+        </w:rPr>
+      </w:pPr>
+      <w:r>
+        <w:rPr>
+          <w:rFonts w:hint="eastAsia"/>
+          <w:lang w:val="en-US" w:eastAsia="zh-CN"/>
+        </w:rPr>
+        <w:t>散列文件组织就是根据一个键通过散列计算把对应的记录都放到同一个槽中，这样的话相同的键值对应的记录就一定是放在同一个文件里了，也就减少了文件读取的次数，提高了效率。</w:t>
+      </w:r>
+    </w:p>
+    <w:p>
+      <w:pPr>
+        <w:numPr>
+          <w:numId w:val="0"/>
+        </w:numPr>
+        <w:ind w:left="420" w:leftChars="0"/>
+        <w:rPr>
+          <w:rFonts w:hint="eastAsia"/>
+          <w:lang w:val="en-US" w:eastAsia="zh-CN"/>
+        </w:rPr>
+      </w:pPr>
+      <w:r>
+        <w:rPr>
+          <w:rFonts w:hint="eastAsia"/>
+          <w:lang w:val="en-US" w:eastAsia="zh-CN"/>
+        </w:rPr>
+        <w:t>散列索引呢就是根据对应键的散列码来找到最终的索引项的技术，其实和B树就差不多了，也就是一种索引之上的二级辅助索引，我理解散列索引都是二级或更高级的稀疏索引，否则桶就太多了，效率也不会很高。</w:t>
+      </w:r>
+    </w:p>
+    <w:p>
+      <w:pPr>
+        <w:numPr>
+          <w:numId w:val="0"/>
+        </w:numPr>
+        <w:ind w:left="420" w:leftChars="0"/>
+        <w:rPr>
+          <w:rFonts w:hint="eastAsia"/>
+          <w:lang w:val="en-US" w:eastAsia="zh-CN"/>
+        </w:rPr>
+      </w:pPr>
+      <w:r>
+        <w:rPr>
+          <w:rFonts w:hint="eastAsia"/>
+          <w:lang w:val="en-US" w:eastAsia="zh-CN"/>
+        </w:rPr>
+        <w:t> </w:t>
+      </w:r>
+    </w:p>
+    <w:p>
+      <w:pPr>
+        <w:numPr>
+          <w:numId w:val="0"/>
+        </w:numPr>
+        <w:ind w:left="420" w:leftChars="0"/>
+        <w:rPr>
+          <w:rFonts w:hint="eastAsia"/>
+          <w:lang w:val="en-US" w:eastAsia="zh-CN"/>
+        </w:rPr>
+      </w:pPr>
+      <w:r>
+        <w:rPr>
+          <w:rFonts w:hint="eastAsia"/>
+          <w:lang w:val="en-US" w:eastAsia="zh-CN"/>
+        </w:rPr>
+        <w:t> 2.3 位图索引</w:t>
+      </w:r>
+    </w:p>
+    <w:p>
+      <w:pPr>
+        <w:numPr>
+          <w:numId w:val="0"/>
+        </w:numPr>
+        <w:ind w:left="420" w:leftChars="0"/>
+        <w:rPr>
+          <w:rFonts w:hint="eastAsia"/>
+          <w:lang w:val="en-US" w:eastAsia="zh-CN"/>
+        </w:rPr>
+      </w:pPr>
+      <w:r>
+        <w:rPr>
+          <w:rFonts w:hint="eastAsia"/>
+          <w:lang w:val="en-US" w:eastAsia="zh-CN"/>
+        </w:rPr>
+        <w:t>位图索引是一种针对多个字段的简单查询设计一种特殊的索引，适用范围比较小，只适用于字段值固定并且值的种类很少的情况，比如性别，只能有男和女，或者级别，状态等等，并且只有在同时对多个这样的字段查询时才能体现出位图的优势。</w:t>
+      </w:r>
+    </w:p>
+    <w:p>
+      <w:pPr>
+        <w:numPr>
+          <w:numId w:val="0"/>
+        </w:numPr>
+        <w:ind w:left="420" w:leftChars="0"/>
+        <w:rPr>
+          <w:rFonts w:hint="eastAsia"/>
+          <w:lang w:val="en-US" w:eastAsia="zh-CN"/>
+        </w:rPr>
+      </w:pPr>
+      <w:r>
+        <w:rPr>
+          <w:rFonts w:hint="eastAsia"/>
+          <w:lang w:val="en-US" w:eastAsia="zh-CN"/>
+        </w:rPr>
+        <w:t>位图的基本思想就是对每一个条件都用0或者1来表示，如有5条记录，性别分别是男，女，男，男，女，那么如果使用位图索引就会建立两个位图，对应男的10110和对应女的01001,这样做有什么好处呢，就是如果同时对多个这种类型的字段进行and或or查询时，可以使用按位与和按位或来直接得到结果了。</w:t>
+      </w:r>
+    </w:p>
+    <w:p>
+      <w:pPr>
+        <w:numPr>
+          <w:numId w:val="0"/>
+        </w:numPr>
+        <w:ind w:left="420" w:leftChars="0"/>
+        <w:rPr>
+          <w:rFonts w:hint="eastAsia"/>
+          <w:lang w:val="en-US" w:eastAsia="zh-CN"/>
+        </w:rPr>
+      </w:pPr>
+      <w:r>
+        <w:rPr>
+          <w:rFonts w:hint="eastAsia"/>
+          <w:lang w:val="en-US" w:eastAsia="zh-CN"/>
+        </w:rPr>
+        <w:t>总结：</w:t>
+      </w:r>
+    </w:p>
+    <w:p>
+      <w:pPr>
+        <w:numPr>
+          <w:numId w:val="0"/>
+        </w:numPr>
+        <w:ind w:left="420" w:leftChars="0"/>
+        <w:rPr>
+          <w:rFonts w:hint="eastAsia"/>
+          <w:lang w:val="en-US" w:eastAsia="zh-CN"/>
+        </w:rPr>
+      </w:pPr>
+      <w:r>
+        <w:rPr>
+          <w:rFonts w:hint="eastAsia"/>
+          <w:lang w:val="en-US" w:eastAsia="zh-CN"/>
+        </w:rPr>
+        <w:t>B+树最常用，性能也不差，用于范围查询和单值查询都可以。特别是范围查询，非得用B+树这种顺序的才可以了。</w:t>
+      </w:r>
+    </w:p>
+    <w:p>
+      <w:pPr>
+        <w:numPr>
+          <w:numId w:val="0"/>
+        </w:numPr>
+        <w:ind w:left="420" w:leftChars="0"/>
+        <w:rPr>
+          <w:rFonts w:hint="eastAsia"/>
+          <w:lang w:val="en-US" w:eastAsia="zh-CN"/>
+        </w:rPr>
+      </w:pPr>
+      <w:r>
+        <w:rPr>
+          <w:rFonts w:hint="eastAsia"/>
+          <w:lang w:val="en-US" w:eastAsia="zh-CN"/>
+        </w:rPr>
+        <w:t>HASH的如果只是对单值查询的话速度会比B+树快一点，但是ORACLE好像不支持HASH索引，只支持HASH表空间。</w:t>
+      </w:r>
+    </w:p>
+    <w:p>
+      <w:pPr>
+        <w:numPr>
+          <w:numId w:val="0"/>
+        </w:numPr>
+        <w:ind w:left="420" w:leftChars="0"/>
+        <w:rPr>
+          <w:rFonts w:hint="eastAsia"/>
+          <w:lang w:val="en-US" w:eastAsia="zh-CN"/>
+        </w:rPr>
+      </w:pPr>
+      <w:r>
+        <w:rPr>
+          <w:rFonts w:hint="eastAsia"/>
+          <w:lang w:val="en-US" w:eastAsia="zh-CN"/>
+        </w:rPr>
+        <w:t>位图的使用情况很局限，只有很少的情况才能用，一定要确定真正适合使用这种索引才用（值的类型很少并且需要复合查询），否则建立一大堆位图就一点意义都没有了。</w:t>
       </w:r>
       <w:bookmarkStart w:id="0" w:name="_GoBack"/>
       <w:bookmarkEnd w:id="0"/>
-      <w:r>
-        <w:rPr>
-          <w:rFonts w:hint="eastAsia"/>
-          <w:lang w:val="en-US" w:eastAsia="zh-CN"/>
-        </w:rPr>
-        <w:t>Thread）的方法，导致此线程暂停执行指定时间，给执行机会给其他线程，但是监控状态依然保持，到时后会自动恢复。调用sleep不会释放对象锁。</w:t>
+    </w:p>
+    <w:p>
+      <w:pPr>
+        <w:pStyle w:val="3"/>
+        <w:rPr>
+          <w:rFonts w:hint="eastAsia"/>
+          <w:lang w:val="en-US" w:eastAsia="zh-CN"/>
+        </w:rPr>
+      </w:pPr>
+      <w:r>
+        <w:rPr>
+          <w:rFonts w:hint="eastAsia"/>
+          <w:lang w:val="en-US" w:eastAsia="zh-CN"/>
+        </w:rPr>
+        <w:t>五、集合的安全有哪些？</w:t>
+      </w:r>
+    </w:p>
+    <w:p>
+      <w:pPr>
+        <w:pStyle w:val="3"/>
+        <w:rPr>
+          <w:rFonts w:hint="eastAsia"/>
+          <w:lang w:val="en-US" w:eastAsia="zh-CN"/>
+        </w:rPr>
+      </w:pPr>
+      <w:r>
+        <w:rPr>
+          <w:rFonts w:hint="eastAsia"/>
+          <w:lang w:val="en-US" w:eastAsia="zh-CN"/>
+        </w:rPr>
+        <w:t>六、Get、post有啥区别？</w:t>
+      </w:r>
+    </w:p>
+    <w:p>
+      <w:pPr>
+        <w:rPr>
+          <w:rFonts w:hint="eastAsia"/>
+          <w:lang w:val="en-US" w:eastAsia="zh-CN"/>
+        </w:rPr>
+      </w:pPr>
+      <w:r>
+        <w:rPr>
+          <w:rFonts w:hint="eastAsia"/>
+          <w:lang w:val="en-US" w:eastAsia="zh-CN"/>
+        </w:rPr>
+        <w:t>七、数据库的事务</w:t>
+      </w:r>
+    </w:p>
+    <w:p>
+      <w:pPr>
+        <w:rPr>
+          <w:rFonts w:hint="eastAsia"/>
+          <w:lang w:val="en-US" w:eastAsia="zh-CN"/>
+        </w:rPr>
+      </w:pPr>
+    </w:p>
+    <w:p>
+      <w:pPr>
+        <w:rPr>
+          <w:rFonts w:hint="eastAsia"/>
+          <w:lang w:val="en-US" w:eastAsia="zh-CN"/>
+        </w:rPr>
+      </w:pPr>
+      <w:r>
+        <w:rPr>
+          <w:rFonts w:hint="eastAsia"/>
+          <w:lang w:val="en-US" w:eastAsia="zh-CN"/>
+        </w:rPr>
+        <w:t>八、线程的原理？</w:t>
+      </w:r>
+    </w:p>
+    <w:p>
+      <w:pPr>
+        <w:rPr>
+          <w:rFonts w:hint="eastAsia"/>
+          <w:lang w:val="en-US" w:eastAsia="zh-CN"/>
+        </w:rPr>
+      </w:pPr>
+      <w:r>
+        <w:rPr>
+          <w:rFonts w:hint="eastAsia"/>
+          <w:lang w:val="en-US" w:eastAsia="zh-CN"/>
+        </w:rPr>
+        <w:t>九、sycronize实现的原理？</w:t>
+      </w:r>
+    </w:p>
+    <w:p>
+      <w:pPr>
+        <w:rPr>
+          <w:rFonts w:hint="eastAsia"/>
+          <w:lang w:val="en-US" w:eastAsia="zh-CN"/>
+        </w:rPr>
+      </w:pPr>
+      <w:r>
+        <w:rPr>
+          <w:rFonts w:hint="eastAsia"/>
+          <w:lang w:val="en-US" w:eastAsia="zh-CN"/>
+        </w:rPr>
+        <w:t>十、集合的安全有哪些？</w:t>
+      </w:r>
+    </w:p>
+    <w:p>
+      <w:pPr>
+        <w:pStyle w:val="2"/>
+        <w:rPr>
+          <w:rFonts w:hint="eastAsia"/>
+          <w:lang w:val="en-US" w:eastAsia="zh-CN"/>
+        </w:rPr>
+      </w:pPr>
+      <w:r>
+        <w:rPr>
+          <w:rFonts w:hint="eastAsia"/>
+          <w:lang w:val="en-US" w:eastAsia="zh-CN"/>
+        </w:rPr>
+        <w:t>面试总结</w:t>
+      </w:r>
+    </w:p>
+    <w:p>
+      <w:pPr>
+        <w:pStyle w:val="3"/>
+        <w:rPr>
+          <w:rFonts w:hint="eastAsia"/>
+          <w:lang w:val="en-US" w:eastAsia="zh-CN"/>
+        </w:rPr>
+      </w:pPr>
+      <w:r>
+        <w:rPr>
+          <w:rFonts w:hint="eastAsia"/>
+          <w:lang w:val="en-US" w:eastAsia="zh-CN"/>
+        </w:rPr>
+        <w:t>一、String是最基本的数据类型吗?</w:t>
+      </w:r>
+    </w:p>
+    <w:p>
+      <w:pPr>
+        <w:rPr>
+          <w:rFonts w:hint="eastAsia"/>
+          <w:lang w:val="en-US" w:eastAsia="zh-CN"/>
+        </w:rPr>
+      </w:pPr>
+      <w:r>
+        <w:rPr>
+          <w:rFonts w:hint="eastAsia"/>
+          <w:lang w:val="en-US" w:eastAsia="zh-CN"/>
+        </w:rPr>
+        <w:t>String不是基本的数据类型。</w:t>
+      </w:r>
+    </w:p>
+    <w:p>
+      <w:pPr>
+        <w:rPr>
+          <w:rFonts w:hint="eastAsia"/>
+          <w:lang w:val="en-US" w:eastAsia="zh-CN"/>
+        </w:rPr>
+      </w:pPr>
+      <w:r>
+        <w:rPr>
+          <w:rFonts w:hint="eastAsia"/>
+          <w:lang w:val="en-US" w:eastAsia="zh-CN"/>
+        </w:rPr>
+        <w:t>基本的数据类型只有8种，byte、short、int、long、char、float、double、boolean，</w:t>
+      </w:r>
+    </w:p>
+    <w:p>
+      <w:pPr>
+        <w:rPr>
+          <w:rFonts w:hint="eastAsia"/>
+          <w:lang w:val="en-US" w:eastAsia="zh-CN"/>
+        </w:rPr>
+      </w:pPr>
+      <w:r>
+        <w:rPr>
+          <w:rFonts w:hint="eastAsia"/>
+          <w:lang w:val="en-US" w:eastAsia="zh-CN"/>
+        </w:rPr>
+        <w:t>基本数据类型仅仅只有8种。到1.8以后有增加了一种void。</w:t>
+      </w:r>
+    </w:p>
+    <w:p>
+      <w:pPr>
+        <w:rPr>
+          <w:rFonts w:hint="eastAsia"/>
+          <w:lang w:val="en-US" w:eastAsia="zh-CN"/>
+        </w:rPr>
+      </w:pPr>
+    </w:p>
+    <w:p>
+      <w:pPr>
+        <w:pStyle w:val="3"/>
+        <w:numPr>
+          <w:ilvl w:val="0"/>
+          <w:numId w:val="7"/>
+        </w:numPr>
+        <w:rPr>
+          <w:rFonts w:hint="eastAsia"/>
+          <w:lang w:val="en-US" w:eastAsia="zh-CN"/>
+        </w:rPr>
+      </w:pPr>
+      <w:r>
+        <w:rPr>
+          <w:rFonts w:hint="eastAsia"/>
+          <w:lang w:val="en-US" w:eastAsia="zh-CN"/>
+        </w:rPr>
+        <w:t>String、StringBuffer、stringbuilder的区别？</w:t>
+      </w:r>
+    </w:p>
+    <w:p>
+      <w:pPr>
+        <w:numPr>
+          <w:ilvl w:val="0"/>
+          <w:numId w:val="0"/>
+        </w:numPr>
+        <w:rPr>
+          <w:rFonts w:hint="eastAsia"/>
+          <w:lang w:val="en-US" w:eastAsia="zh-CN"/>
+        </w:rPr>
+      </w:pPr>
+      <w:r>
+        <w:rPr>
+          <w:rFonts w:hint="eastAsia"/>
+          <w:lang w:val="en-US" w:eastAsia="zh-CN"/>
+        </w:rPr>
+        <w:t>String的变量不可改变</w:t>
+      </w:r>
+    </w:p>
+    <w:p>
+      <w:pPr>
+        <w:numPr>
+          <w:ilvl w:val="0"/>
+          <w:numId w:val="0"/>
+        </w:numPr>
+        <w:rPr>
+          <w:rFonts w:hint="eastAsia"/>
+          <w:lang w:val="en-US" w:eastAsia="zh-CN"/>
+        </w:rPr>
+      </w:pPr>
+      <w:r>
+        <w:rPr>
+          <w:rFonts w:hint="eastAsia"/>
+          <w:lang w:val="en-US" w:eastAsia="zh-CN"/>
+        </w:rPr>
+        <w:t>stringbuffer、和stringbuilder的变量是可以改变的</w:t>
+      </w:r>
+    </w:p>
+    <w:p>
+      <w:pPr>
+        <w:numPr>
+          <w:ilvl w:val="0"/>
+          <w:numId w:val="0"/>
+        </w:numPr>
+        <w:rPr>
+          <w:rFonts w:hint="eastAsia"/>
+          <w:lang w:val="en-US" w:eastAsia="zh-CN"/>
+        </w:rPr>
+      </w:pPr>
+      <w:r>
+        <w:rPr>
+          <w:rFonts w:hint="eastAsia"/>
+          <w:lang w:val="en-US" w:eastAsia="zh-CN"/>
+        </w:rPr>
+        <w:t>stringbuffer线程安全的</w:t>
+      </w:r>
+    </w:p>
+    <w:p>
+      <w:pPr>
+        <w:numPr>
+          <w:ilvl w:val="0"/>
+          <w:numId w:val="0"/>
+        </w:numPr>
+        <w:rPr>
+          <w:rFonts w:hint="eastAsia"/>
+          <w:lang w:val="en-US" w:eastAsia="zh-CN"/>
+        </w:rPr>
+      </w:pPr>
+      <w:r>
+        <w:rPr>
+          <w:rFonts w:hint="eastAsia"/>
+          <w:lang w:val="en-US" w:eastAsia="zh-CN"/>
+        </w:rPr>
+        <w:t>stringbuilder是线程非安全的</w:t>
+      </w:r>
+    </w:p>
+    <w:p>
+      <w:pPr>
+        <w:numPr>
+          <w:ilvl w:val="0"/>
+          <w:numId w:val="0"/>
+        </w:numPr>
+        <w:rPr>
+          <w:rFonts w:hint="eastAsia"/>
+          <w:lang w:val="en-US" w:eastAsia="zh-CN"/>
+        </w:rPr>
+      </w:pPr>
+      <w:r>
+        <w:rPr>
+          <w:rFonts w:hint="eastAsia"/>
+          <w:lang w:val="en-US" w:eastAsia="zh-CN"/>
+        </w:rPr>
+        <w:t>Stringbuilder效率最高</w:t>
+      </w:r>
+    </w:p>
+    <w:p>
+      <w:pPr>
+        <w:pStyle w:val="3"/>
+        <w:numPr>
+          <w:ilvl w:val="0"/>
+          <w:numId w:val="0"/>
+        </w:numPr>
+        <w:rPr>
+          <w:rFonts w:hint="eastAsia"/>
+          <w:lang w:val="en-US" w:eastAsia="zh-CN"/>
+        </w:rPr>
+      </w:pPr>
+      <w:r>
+        <w:rPr>
+          <w:rFonts w:hint="eastAsia"/>
+          <w:lang w:val="en-US" w:eastAsia="zh-CN"/>
+        </w:rPr>
+        <w:t>三、&amp;和&amp;&amp;的区别？</w:t>
+      </w:r>
+    </w:p>
+    <w:p>
+      <w:pPr>
+        <w:rPr>
+          <w:rFonts w:hint="eastAsia"/>
+          <w:lang w:val="en-US" w:eastAsia="zh-CN"/>
+        </w:rPr>
+      </w:pPr>
+    </w:p>
+    <w:p>
+      <w:pPr>
+        <w:rPr>
+          <w:rFonts w:hint="eastAsia"/>
+          <w:lang w:val="en-US" w:eastAsia="zh-CN"/>
+        </w:rPr>
+      </w:pPr>
+      <w:r>
+        <w:rPr>
+          <w:rFonts w:hint="eastAsia"/>
+          <w:lang w:val="en-US" w:eastAsia="zh-CN"/>
+        </w:rPr>
+        <w:t xml:space="preserve"> &amp;是位运算符，表示按位与运算，&amp;&amp;是逻辑运算符，表示逻辑与（and）。</w:t>
+      </w:r>
+    </w:p>
+    <w:p>
+      <w:pPr>
+        <w:rPr>
+          <w:rFonts w:hint="eastAsia"/>
+          <w:lang w:val="en-US" w:eastAsia="zh-CN"/>
+        </w:rPr>
+      </w:pPr>
+    </w:p>
+    <w:p>
+      <w:pPr>
+        <w:pStyle w:val="3"/>
+        <w:rPr>
+          <w:rFonts w:hint="eastAsia"/>
+          <w:lang w:val="en-US" w:eastAsia="zh-CN"/>
+        </w:rPr>
+      </w:pPr>
+      <w:r>
+        <w:rPr>
+          <w:rFonts w:hint="eastAsia"/>
+          <w:lang w:val="en-US" w:eastAsia="zh-CN"/>
+        </w:rPr>
+        <w:t>四、HashMap和Hashtable的区别？</w:t>
+      </w:r>
+    </w:p>
+    <w:p>
+      <w:pPr>
+        <w:rPr>
+          <w:rFonts w:hint="eastAsia"/>
+          <w:lang w:val="en-US" w:eastAsia="zh-CN"/>
+        </w:rPr>
+      </w:pPr>
+    </w:p>
+    <w:p>
+      <w:pPr>
+        <w:rPr>
+          <w:rFonts w:hint="eastAsia"/>
+          <w:lang w:val="en-US" w:eastAsia="zh-CN"/>
+        </w:rPr>
+      </w:pPr>
+      <w:r>
+        <w:rPr>
+          <w:rFonts w:hint="eastAsia"/>
+          <w:lang w:val="en-US" w:eastAsia="zh-CN"/>
+        </w:rPr>
+        <w:t xml:space="preserve"> HashMap是Hashtable的轻量级实现（非线程安全的实现），他们都完成了Map接口，主要区别在于HashMap允许空（null）键值（key）,由于非线程安全，效率上可能高于Hashtable。</w:t>
+      </w:r>
+    </w:p>
+    <w:p>
+      <w:pPr>
+        <w:rPr>
+          <w:rFonts w:hint="eastAsia"/>
+          <w:lang w:val="en-US" w:eastAsia="zh-CN"/>
+        </w:rPr>
+      </w:pPr>
+      <w:r>
+        <w:rPr>
+          <w:rFonts w:hint="eastAsia"/>
+          <w:lang w:val="en-US" w:eastAsia="zh-CN"/>
+        </w:rPr>
+        <w:t xml:space="preserve"> HashMap允许将null作为一个entry的key或者value，而Hashtable不允许。</w:t>
+      </w:r>
+    </w:p>
+    <w:p>
+      <w:pPr>
+        <w:rPr>
+          <w:rFonts w:hint="eastAsia"/>
+          <w:lang w:val="en-US" w:eastAsia="zh-CN"/>
+        </w:rPr>
+      </w:pPr>
+      <w:r>
+        <w:rPr>
+          <w:rFonts w:hint="eastAsia"/>
+          <w:lang w:val="en-US" w:eastAsia="zh-CN"/>
+        </w:rPr>
+        <w:t>Hashtable继承自Dictionary类，而HashMap是Java1.2引进的Map?interface的一个实现。</w:t>
+      </w:r>
+    </w:p>
+    <w:p>
+      <w:pPr>
+        <w:rPr>
+          <w:rFonts w:hint="eastAsia"/>
+          <w:lang w:val="en-US" w:eastAsia="zh-CN"/>
+        </w:rPr>
+      </w:pPr>
+      <w:r>
+        <w:rPr>
+          <w:rFonts w:hint="eastAsia"/>
+          <w:lang w:val="en-US" w:eastAsia="zh-CN"/>
+        </w:rPr>
+        <w:t>不同是，Hashtable的方法是Synchronize的，而HashMap不是，在多个线程访问Hashtable时，不需要自己为它的方法实现同步，而HashMap?必须为之提供外同步。</w:t>
+      </w:r>
+    </w:p>
+    <w:p>
+      <w:pPr>
+        <w:pStyle w:val="3"/>
+        <w:rPr>
+          <w:rFonts w:hint="eastAsia"/>
+          <w:lang w:val="en-US" w:eastAsia="zh-CN"/>
+        </w:rPr>
+      </w:pPr>
+      <w:r>
+        <w:rPr>
+          <w:rFonts w:hint="eastAsia"/>
+          <w:lang w:val="en-US" w:eastAsia="zh-CN"/>
+        </w:rPr>
+        <w:t>五、sleep()?和?wait()?有什么区别??</w:t>
+      </w:r>
+    </w:p>
+    <w:p>
+      <w:pPr>
+        <w:rPr>
+          <w:rFonts w:hint="eastAsia"/>
+          <w:lang w:val="en-US" w:eastAsia="zh-CN"/>
+        </w:rPr>
+      </w:pPr>
+    </w:p>
+    <w:p>
+      <w:pPr>
+        <w:rPr>
+          <w:rFonts w:hint="eastAsia"/>
+          <w:lang w:val="en-US" w:eastAsia="zh-CN"/>
+        </w:rPr>
+      </w:pPr>
+      <w:r>
+        <w:rPr>
+          <w:rFonts w:hint="eastAsia"/>
+          <w:lang w:val="en-US" w:eastAsia="zh-CN"/>
+        </w:rPr>
+        <w:t xml:space="preserve"> sleep是线程类（Thread）的方法，导致此线程暂停执行指定时间，给执行机会给其他线程，但是监控状态依然保持，到时后会自动恢复。调用sleep不会释放对象锁。</w:t>
       </w:r>
     </w:p>
     <w:p>
@@ -1938,7 +3910,7 @@
       <w:pPr>
         <w:numPr>
           <w:ilvl w:val="1"/>
-          <w:numId w:val="6"/>
+          <w:numId w:val="8"/>
         </w:numPr>
         <w:ind w:left="840" w:leftChars="0" w:hanging="420" w:firstLineChars="0"/>
         <w:rPr>
@@ -1958,7 +3930,7 @@
       <w:pPr>
         <w:numPr>
           <w:ilvl w:val="1"/>
-          <w:numId w:val="6"/>
+          <w:numId w:val="8"/>
         </w:numPr>
         <w:ind w:left="840" w:leftChars="0" w:hanging="420" w:firstLineChars="0"/>
         <w:rPr>
@@ -1978,7 +3950,7 @@
       <w:pPr>
         <w:numPr>
           <w:ilvl w:val="1"/>
-          <w:numId w:val="6"/>
+          <w:numId w:val="8"/>
         </w:numPr>
         <w:ind w:left="840" w:leftChars="0" w:hanging="420" w:firstLineChars="0"/>
         <w:rPr>
@@ -1998,7 +3970,7 @@
       <w:pPr>
         <w:numPr>
           <w:ilvl w:val="1"/>
-          <w:numId w:val="6"/>
+          <w:numId w:val="8"/>
         </w:numPr>
         <w:ind w:left="840" w:leftChars="0" w:hanging="420" w:firstLineChars="0"/>
         <w:rPr>
@@ -2018,7 +3990,7 @@
       <w:pPr>
         <w:numPr>
           <w:ilvl w:val="1"/>
-          <w:numId w:val="6"/>
+          <w:numId w:val="8"/>
         </w:numPr>
         <w:ind w:left="840" w:leftChars="0" w:hanging="420" w:firstLineChars="0"/>
         <w:rPr>
@@ -2038,7 +4010,7 @@
       <w:pPr>
         <w:numPr>
           <w:ilvl w:val="1"/>
-          <w:numId w:val="6"/>
+          <w:numId w:val="8"/>
         </w:numPr>
         <w:ind w:left="840" w:leftChars="0" w:hanging="420" w:firstLineChars="0"/>
         <w:rPr>
@@ -2057,6 +4029,7 @@
     <w:p>
       <w:pPr>
         <w:numPr>
+          <w:ilvl w:val="0"/>
           <w:numId w:val="0"/>
         </w:numPr>
         <w:rPr>
@@ -2130,7 +4103,7 @@
       <w:pPr>
         <w:numPr>
           <w:ilvl w:val="1"/>
-          <w:numId w:val="7"/>
+          <w:numId w:val="9"/>
         </w:numPr>
         <w:ind w:left="840" w:leftChars="0" w:hanging="420" w:firstLineChars="0"/>
         <w:rPr>
@@ -2149,6 +4122,7 @@
     <w:p>
       <w:pPr>
         <w:numPr>
+          <w:ilvl w:val="0"/>
           <w:numId w:val="0"/>
         </w:numPr>
         <w:ind w:left="420" w:leftChars="0"/>
@@ -2169,7 +4143,7 @@
       <w:pPr>
         <w:numPr>
           <w:ilvl w:val="1"/>
-          <w:numId w:val="7"/>
+          <w:numId w:val="9"/>
         </w:numPr>
         <w:ind w:left="840" w:leftChars="0" w:hanging="420" w:firstLineChars="0"/>
         <w:rPr>
@@ -2188,6 +4162,7 @@
     <w:p>
       <w:pPr>
         <w:numPr>
+          <w:ilvl w:val="0"/>
           <w:numId w:val="0"/>
         </w:numPr>
         <w:ind w:left="420" w:leftChars="0"/>
@@ -2207,6 +4182,7 @@
     <w:p>
       <w:pPr>
         <w:numPr>
+          <w:ilvl w:val="0"/>
           <w:numId w:val="0"/>
         </w:numPr>
         <w:ind w:left="420" w:leftChars="0"/>
@@ -2227,7 +4203,7 @@
       <w:pPr>
         <w:numPr>
           <w:ilvl w:val="1"/>
-          <w:numId w:val="7"/>
+          <w:numId w:val="9"/>
         </w:numPr>
         <w:ind w:left="840" w:leftChars="0" w:hanging="420" w:firstLineChars="0"/>
         <w:rPr>
@@ -2246,6 +4222,7 @@
     <w:p>
       <w:pPr>
         <w:numPr>
+          <w:ilvl w:val="0"/>
           <w:numId w:val="0"/>
         </w:numPr>
         <w:ind w:left="420" w:leftChars="0"/>
@@ -2265,6 +4242,7 @@
     <w:p>
       <w:pPr>
         <w:numPr>
+          <w:ilvl w:val="0"/>
           <w:numId w:val="0"/>
         </w:numPr>
         <w:ind w:left="420" w:leftChars="0"/>
@@ -2293,6 +4271,7 @@
     <w:p>
       <w:pPr>
         <w:numPr>
+          <w:ilvl w:val="0"/>
           <w:numId w:val="0"/>
         </w:numPr>
         <w:ind w:left="420" w:leftChars="0"/>
@@ -2783,6 +4762,270 @@
       </w:rPr>
     </w:lvl>
   </w:abstractNum>
+  <w:abstractNum w:abstractNumId="7">
+    <w:nsid w:val="59171CB1"/>
+    <w:multiLevelType w:val="multilevel"/>
+    <w:tmpl w:val="59171CB1"/>
+    <w:lvl w:ilvl="0" w:tentative="0">
+      <w:start w:val="4"/>
+      <w:numFmt w:val="chineseCounting"/>
+      <w:suff w:val="nothing"/>
+      <w:lvlText w:val="%1、"/>
+      <w:lvlJc w:val="left"/>
+    </w:lvl>
+    <w:lvl w:ilvl="1" w:tentative="0">
+      <w:start w:val="1"/>
+      <w:numFmt w:val="lowerLetter"/>
+      <w:lvlText w:val="%2)"/>
+      <w:lvlJc w:val="left"/>
+      <w:pPr>
+        <w:tabs>
+          <w:tab w:val="left" w:pos="840"/>
+        </w:tabs>
+        <w:ind w:left="840" w:leftChars="0" w:hanging="420" w:firstLineChars="0"/>
+      </w:pPr>
+      <w:rPr>
+        <w:rFonts w:hint="default"/>
+      </w:rPr>
+    </w:lvl>
+    <w:lvl w:ilvl="2" w:tentative="0">
+      <w:start w:val="1"/>
+      <w:numFmt w:val="lowerRoman"/>
+      <w:lvlText w:val="%3."/>
+      <w:lvlJc w:val="left"/>
+      <w:pPr>
+        <w:tabs>
+          <w:tab w:val="left" w:pos="1260"/>
+        </w:tabs>
+        <w:ind w:left="1260" w:leftChars="0" w:hanging="420" w:firstLineChars="0"/>
+      </w:pPr>
+      <w:rPr>
+        <w:rFonts w:hint="default"/>
+      </w:rPr>
+    </w:lvl>
+    <w:lvl w:ilvl="3" w:tentative="0">
+      <w:start w:val="1"/>
+      <w:numFmt w:val="decimal"/>
+      <w:lvlText w:val="%4."/>
+      <w:lvlJc w:val="left"/>
+      <w:pPr>
+        <w:tabs>
+          <w:tab w:val="left" w:pos="1680"/>
+        </w:tabs>
+        <w:ind w:left="1680" w:leftChars="0" w:hanging="420" w:firstLineChars="0"/>
+      </w:pPr>
+      <w:rPr>
+        <w:rFonts w:hint="default"/>
+      </w:rPr>
+    </w:lvl>
+    <w:lvl w:ilvl="4" w:tentative="0">
+      <w:start w:val="1"/>
+      <w:numFmt w:val="lowerLetter"/>
+      <w:lvlText w:val="%5)"/>
+      <w:lvlJc w:val="left"/>
+      <w:pPr>
+        <w:tabs>
+          <w:tab w:val="left" w:pos="2100"/>
+        </w:tabs>
+        <w:ind w:left="2100" w:leftChars="0" w:hanging="420" w:firstLineChars="0"/>
+      </w:pPr>
+      <w:rPr>
+        <w:rFonts w:hint="default"/>
+      </w:rPr>
+    </w:lvl>
+    <w:lvl w:ilvl="5" w:tentative="0">
+      <w:start w:val="1"/>
+      <w:numFmt w:val="lowerRoman"/>
+      <w:lvlText w:val="%6."/>
+      <w:lvlJc w:val="left"/>
+      <w:pPr>
+        <w:tabs>
+          <w:tab w:val="left" w:pos="2520"/>
+        </w:tabs>
+        <w:ind w:left="2520" w:leftChars="0" w:hanging="420" w:firstLineChars="0"/>
+      </w:pPr>
+      <w:rPr>
+        <w:rFonts w:hint="default"/>
+      </w:rPr>
+    </w:lvl>
+    <w:lvl w:ilvl="6" w:tentative="0">
+      <w:start w:val="1"/>
+      <w:numFmt w:val="decimal"/>
+      <w:lvlText w:val="%7."/>
+      <w:lvlJc w:val="left"/>
+      <w:pPr>
+        <w:tabs>
+          <w:tab w:val="left" w:pos="2940"/>
+        </w:tabs>
+        <w:ind w:left="2940" w:leftChars="0" w:hanging="420" w:firstLineChars="0"/>
+      </w:pPr>
+      <w:rPr>
+        <w:rFonts w:hint="default"/>
+      </w:rPr>
+    </w:lvl>
+    <w:lvl w:ilvl="7" w:tentative="0">
+      <w:start w:val="1"/>
+      <w:numFmt w:val="lowerLetter"/>
+      <w:lvlText w:val="%8)"/>
+      <w:lvlJc w:val="left"/>
+      <w:pPr>
+        <w:tabs>
+          <w:tab w:val="left" w:pos="3360"/>
+        </w:tabs>
+        <w:ind w:left="3360" w:leftChars="0" w:hanging="420" w:firstLineChars="0"/>
+      </w:pPr>
+      <w:rPr>
+        <w:rFonts w:hint="default"/>
+      </w:rPr>
+    </w:lvl>
+    <w:lvl w:ilvl="8" w:tentative="0">
+      <w:start w:val="1"/>
+      <w:numFmt w:val="lowerRoman"/>
+      <w:lvlText w:val="%9."/>
+      <w:lvlJc w:val="left"/>
+      <w:pPr>
+        <w:tabs>
+          <w:tab w:val="left" w:pos="3780"/>
+        </w:tabs>
+        <w:ind w:left="3780" w:leftChars="0" w:hanging="420" w:firstLineChars="0"/>
+      </w:pPr>
+      <w:rPr>
+        <w:rFonts w:hint="default"/>
+      </w:rPr>
+    </w:lvl>
+  </w:abstractNum>
+  <w:abstractNum w:abstractNumId="8">
+    <w:nsid w:val="59171E6B"/>
+    <w:multiLevelType w:val="multilevel"/>
+    <w:tmpl w:val="59171E6B"/>
+    <w:lvl w:ilvl="0" w:tentative="0">
+      <w:start w:val="4"/>
+      <w:numFmt w:val="chineseCounting"/>
+      <w:suff w:val="nothing"/>
+      <w:lvlText w:val="%1、"/>
+      <w:lvlJc w:val="left"/>
+    </w:lvl>
+    <w:lvl w:ilvl="1" w:tentative="0">
+      <w:start w:val="1"/>
+      <w:numFmt w:val="lowerLetter"/>
+      <w:lvlText w:val="%2)"/>
+      <w:lvlJc w:val="left"/>
+      <w:pPr>
+        <w:tabs>
+          <w:tab w:val="left" w:pos="840"/>
+        </w:tabs>
+        <w:ind w:left="840" w:leftChars="0" w:hanging="420" w:firstLineChars="0"/>
+      </w:pPr>
+      <w:rPr>
+        <w:rFonts w:hint="default"/>
+      </w:rPr>
+    </w:lvl>
+    <w:lvl w:ilvl="2" w:tentative="0">
+      <w:start w:val="1"/>
+      <w:numFmt w:val="lowerRoman"/>
+      <w:lvlText w:val="%3."/>
+      <w:lvlJc w:val="left"/>
+      <w:pPr>
+        <w:tabs>
+          <w:tab w:val="left" w:pos="1260"/>
+        </w:tabs>
+        <w:ind w:left="1260" w:leftChars="0" w:hanging="420" w:firstLineChars="0"/>
+      </w:pPr>
+      <w:rPr>
+        <w:rFonts w:hint="default"/>
+      </w:rPr>
+    </w:lvl>
+    <w:lvl w:ilvl="3" w:tentative="0">
+      <w:start w:val="1"/>
+      <w:numFmt w:val="decimal"/>
+      <w:lvlText w:val="%4."/>
+      <w:lvlJc w:val="left"/>
+      <w:pPr>
+        <w:tabs>
+          <w:tab w:val="left" w:pos="1680"/>
+        </w:tabs>
+        <w:ind w:left="1680" w:leftChars="0" w:hanging="420" w:firstLineChars="0"/>
+      </w:pPr>
+      <w:rPr>
+        <w:rFonts w:hint="default"/>
+      </w:rPr>
+    </w:lvl>
+    <w:lvl w:ilvl="4" w:tentative="0">
+      <w:start w:val="1"/>
+      <w:numFmt w:val="lowerLetter"/>
+      <w:lvlText w:val="%5)"/>
+      <w:lvlJc w:val="left"/>
+      <w:pPr>
+        <w:tabs>
+          <w:tab w:val="left" w:pos="2100"/>
+        </w:tabs>
+        <w:ind w:left="2100" w:leftChars="0" w:hanging="420" w:firstLineChars="0"/>
+      </w:pPr>
+      <w:rPr>
+        <w:rFonts w:hint="default"/>
+      </w:rPr>
+    </w:lvl>
+    <w:lvl w:ilvl="5" w:tentative="0">
+      <w:start w:val="1"/>
+      <w:numFmt w:val="lowerRoman"/>
+      <w:lvlText w:val="%6."/>
+      <w:lvlJc w:val="left"/>
+      <w:pPr>
+        <w:tabs>
+          <w:tab w:val="left" w:pos="2520"/>
+        </w:tabs>
+        <w:ind w:left="2520" w:leftChars="0" w:hanging="420" w:firstLineChars="0"/>
+      </w:pPr>
+      <w:rPr>
+        <w:rFonts w:hint="default"/>
+      </w:rPr>
+    </w:lvl>
+    <w:lvl w:ilvl="6" w:tentative="0">
+      <w:start w:val="1"/>
+      <w:numFmt w:val="decimal"/>
+      <w:lvlText w:val="%7."/>
+      <w:lvlJc w:val="left"/>
+      <w:pPr>
+        <w:tabs>
+          <w:tab w:val="left" w:pos="2940"/>
+        </w:tabs>
+        <w:ind w:left="2940" w:leftChars="0" w:hanging="420" w:firstLineChars="0"/>
+      </w:pPr>
+      <w:rPr>
+        <w:rFonts w:hint="default"/>
+      </w:rPr>
+    </w:lvl>
+    <w:lvl w:ilvl="7" w:tentative="0">
+      <w:start w:val="1"/>
+      <w:numFmt w:val="lowerLetter"/>
+      <w:lvlText w:val="%8)"/>
+      <w:lvlJc w:val="left"/>
+      <w:pPr>
+        <w:tabs>
+          <w:tab w:val="left" w:pos="3360"/>
+        </w:tabs>
+        <w:ind w:left="3360" w:leftChars="0" w:hanging="420" w:firstLineChars="0"/>
+      </w:pPr>
+      <w:rPr>
+        <w:rFonts w:hint="default"/>
+      </w:rPr>
+    </w:lvl>
+    <w:lvl w:ilvl="8" w:tentative="0">
+      <w:start w:val="1"/>
+      <w:numFmt w:val="lowerRoman"/>
+      <w:lvlText w:val="%9."/>
+      <w:lvlJc w:val="left"/>
+      <w:pPr>
+        <w:tabs>
+          <w:tab w:val="left" w:pos="3780"/>
+        </w:tabs>
+        <w:ind w:left="3780" w:leftChars="0" w:hanging="420" w:firstLineChars="0"/>
+      </w:pPr>
+      <w:rPr>
+        <w:rFonts w:hint="default"/>
+      </w:rPr>
+    </w:lvl>
+  </w:abstractNum>
   <w:num w:numId="1">
     <w:abstractNumId w:val="0"/>
   </w:num>
@@ -2796,12 +5039,18 @@
     <w:abstractNumId w:val="2"/>
   </w:num>
   <w:num w:numId="5">
+    <w:abstractNumId w:val="7"/>
+  </w:num>
+  <w:num w:numId="6">
+    <w:abstractNumId w:val="8"/>
+  </w:num>
+  <w:num w:numId="7">
     <w:abstractNumId w:val="3"/>
   </w:num>
-  <w:num w:numId="6">
+  <w:num w:numId="8">
     <w:abstractNumId w:val="5"/>
   </w:num>
-  <w:num w:numId="7">
+  <w:num w:numId="9">
     <w:abstractNumId w:val="6"/>
   </w:num>
 </w:numbering>
@@ -2882,7 +5131,7 @@
     <w:lsdException w:qFormat="1" w:unhideWhenUsed="0" w:uiPriority="0" w:semiHidden="0" w:name="Title"/>
     <w:lsdException w:unhideWhenUsed="0" w:uiPriority="0" w:semiHidden="0" w:name="Closing"/>
     <w:lsdException w:unhideWhenUsed="0" w:uiPriority="0" w:semiHidden="0" w:name="Signature"/>
-    <w:lsdException w:unhideWhenUsed="0" w:uiPriority="0" w:name="Default Paragraph Font"/>
+    <w:lsdException w:qFormat="1" w:unhideWhenUsed="0" w:uiPriority="0" w:name="Default Paragraph Font"/>
     <w:lsdException w:unhideWhenUsed="0" w:uiPriority="0" w:semiHidden="0" w:name="Body Text"/>
     <w:lsdException w:unhideWhenUsed="0" w:uiPriority="0" w:semiHidden="0" w:name="Body Text Indent"/>
     <w:lsdException w:unhideWhenUsed="0" w:uiPriority="0" w:semiHidden="0" w:name="List Continue"/>
@@ -2902,14 +5151,14 @@
     <w:lsdException w:unhideWhenUsed="0" w:uiPriority="0" w:semiHidden="0" w:name="Body Text Indent 2"/>
     <w:lsdException w:unhideWhenUsed="0" w:uiPriority="0" w:semiHidden="0" w:name="Body Text Indent 3"/>
     <w:lsdException w:unhideWhenUsed="0" w:uiPriority="0" w:semiHidden="0" w:name="Block Text"/>
-    <w:lsdException w:unhideWhenUsed="0" w:uiPriority="0" w:semiHidden="0" w:name="Hyperlink"/>
-    <w:lsdException w:unhideWhenUsed="0" w:uiPriority="0" w:semiHidden="0" w:name="FollowedHyperlink"/>
+    <w:lsdException w:qFormat="1" w:unhideWhenUsed="0" w:uiPriority="0" w:semiHidden="0" w:name="Hyperlink"/>
+    <w:lsdException w:qFormat="1" w:unhideWhenUsed="0" w:uiPriority="0" w:semiHidden="0" w:name="FollowedHyperlink"/>
     <w:lsdException w:qFormat="1" w:unhideWhenUsed="0" w:uiPriority="0" w:semiHidden="0" w:name="Strong"/>
     <w:lsdException w:qFormat="1" w:unhideWhenUsed="0" w:uiPriority="0" w:semiHidden="0" w:name="Emphasis"/>
     <w:lsdException w:unhideWhenUsed="0" w:uiPriority="0" w:semiHidden="0" w:name="Document Map"/>
     <w:lsdException w:unhideWhenUsed="0" w:uiPriority="0" w:semiHidden="0" w:name="Plain Text"/>
     <w:lsdException w:unhideWhenUsed="0" w:uiPriority="0" w:semiHidden="0" w:name="E-mail Signature"/>
-    <w:lsdException w:unhideWhenUsed="0" w:uiPriority="0" w:semiHidden="0" w:name="Normal (Web)"/>
+    <w:lsdException w:qFormat="1" w:unhideWhenUsed="0" w:uiPriority="0" w:semiHidden="0" w:name="Normal (Web)"/>
     <w:lsdException w:unhideWhenUsed="0" w:uiPriority="0" w:semiHidden="0" w:name="HTML Acronym"/>
     <w:lsdException w:unhideWhenUsed="0" w:uiPriority="0" w:semiHidden="0" w:name="HTML Address"/>
     <w:lsdException w:unhideWhenUsed="0" w:uiPriority="0" w:semiHidden="0" w:name="HTML Cite"/>
@@ -2920,7 +5169,7 @@
     <w:lsdException w:unhideWhenUsed="0" w:uiPriority="0" w:semiHidden="0" w:name="HTML Sample"/>
     <w:lsdException w:unhideWhenUsed="0" w:uiPriority="0" w:semiHidden="0" w:name="HTML Typewriter"/>
     <w:lsdException w:unhideWhenUsed="0" w:uiPriority="0" w:semiHidden="0" w:name="HTML Variable"/>
-    <w:lsdException w:unhideWhenUsed="0" w:uiPriority="0" w:name="Normal Table"/>
+    <w:lsdException w:qFormat="1" w:unhideWhenUsed="0" w:uiPriority="0" w:name="Normal Table"/>
     <w:lsdException w:unhideWhenUsed="0" w:uiPriority="0" w:semiHidden="0" w:name="annotation subject"/>
     <w:lsdException w:unhideWhenUsed="0" w:uiPriority="0" w:semiHidden="0" w:name="Table Simple 1"/>
     <w:lsdException w:unhideWhenUsed="0" w:uiPriority="0" w:semiHidden="0" w:name="Table Simple 2"/>
@@ -3123,11 +5372,13 @@
   <w:style w:type="character" w:default="1" w:styleId="5">
     <w:name w:val="Default Paragraph Font"/>
     <w:semiHidden/>
+    <w:qFormat/>
     <w:uiPriority w:val="0"/>
   </w:style>
   <w:style w:type="table" w:default="1" w:styleId="9">
     <w:name w:val="Normal Table"/>
     <w:semiHidden/>
+    <w:qFormat/>
     <w:uiPriority w:val="0"/>
     <w:tblPr>
       <w:tblLayout w:type="fixed"/>
@@ -3142,6 +5393,7 @@
   <w:style w:type="paragraph" w:styleId="4">
     <w:name w:val="Normal (Web)"/>
     <w:basedOn w:val="1"/>
+    <w:qFormat/>
     <w:uiPriority w:val="0"/>
     <w:pPr>
       <w:spacing w:before="0" w:beforeAutospacing="1" w:after="0" w:afterAutospacing="1"/>
@@ -3157,6 +5409,7 @@
   <w:style w:type="character" w:styleId="6">
     <w:name w:val="FollowedHyperlink"/>
     <w:basedOn w:val="5"/>
+    <w:qFormat/>
     <w:uiPriority w:val="0"/>
     <w:rPr>
       <w:color w:val="565656"/>
@@ -3172,6 +5425,7 @@
   <w:style w:type="character" w:styleId="8">
     <w:name w:val="Hyperlink"/>
     <w:basedOn w:val="5"/>
+    <w:qFormat/>
     <w:uiPriority w:val="0"/>
     <w:rPr>
       <w:color w:val="565656"/>
@@ -3181,6 +5435,7 @@
   <w:style w:type="character" w:customStyle="1" w:styleId="10">
     <w:name w:val="blog_span9"/>
     <w:basedOn w:val="5"/>
+    <w:qFormat/>
     <w:uiPriority w:val="0"/>
   </w:style>
   <w:style w:type="character" w:customStyle="1" w:styleId="11">
@@ -3192,51 +5447,61 @@
   <w:style w:type="character" w:customStyle="1" w:styleId="12">
     <w:name w:val="blog_span1"/>
     <w:basedOn w:val="5"/>
+    <w:qFormat/>
     <w:uiPriority w:val="0"/>
   </w:style>
   <w:style w:type="character" w:customStyle="1" w:styleId="13">
     <w:name w:val="ht_span4"/>
     <w:basedOn w:val="5"/>
+    <w:qFormat/>
     <w:uiPriority w:val="0"/>
   </w:style>
   <w:style w:type="character" w:customStyle="1" w:styleId="14">
     <w:name w:val="blog_span2"/>
     <w:basedOn w:val="5"/>
+    <w:qFormat/>
     <w:uiPriority w:val="0"/>
   </w:style>
   <w:style w:type="character" w:customStyle="1" w:styleId="15">
     <w:name w:val="login_span2"/>
     <w:basedOn w:val="5"/>
+    <w:qFormat/>
     <w:uiPriority w:val="0"/>
   </w:style>
   <w:style w:type="character" w:customStyle="1" w:styleId="16">
     <w:name w:val="blog_span8"/>
     <w:basedOn w:val="5"/>
+    <w:qFormat/>
     <w:uiPriority w:val="0"/>
   </w:style>
   <w:style w:type="character" w:customStyle="1" w:styleId="17">
     <w:name w:val="login_span1"/>
     <w:basedOn w:val="5"/>
+    <w:qFormat/>
     <w:uiPriority w:val="0"/>
   </w:style>
   <w:style w:type="character" w:customStyle="1" w:styleId="18">
     <w:name w:val="blog_span4"/>
     <w:basedOn w:val="5"/>
+    <w:qFormat/>
     <w:uiPriority w:val="0"/>
   </w:style>
   <w:style w:type="character" w:customStyle="1" w:styleId="19">
     <w:name w:val="bds_nopic"/>
     <w:basedOn w:val="5"/>
+    <w:qFormat/>
     <w:uiPriority w:val="0"/>
   </w:style>
   <w:style w:type="character" w:customStyle="1" w:styleId="20">
     <w:name w:val="bds_nopic1"/>
     <w:basedOn w:val="5"/>
+    <w:qFormat/>
     <w:uiPriority w:val="0"/>
   </w:style>
   <w:style w:type="character" w:customStyle="1" w:styleId="21">
     <w:name w:val="bds_nopic2"/>
     <w:basedOn w:val="5"/>
+    <w:qFormat/>
     <w:uiPriority w:val="0"/>
   </w:style>
   <w:style w:type="character" w:customStyle="1" w:styleId="22">
@@ -3263,6 +5528,7 @@
   <w:style w:type="character" w:customStyle="1" w:styleId="25">
     <w:name w:val="bds_more"/>
     <w:basedOn w:val="5"/>
+    <w:qFormat/>
     <w:uiPriority w:val="0"/>
     <w:rPr>
       <w:rFonts w:hint="eastAsia" w:ascii="宋体" w:hAnsi="宋体" w:eastAsia="宋体" w:cs="宋体"/>
@@ -3271,11 +5537,13 @@
   <w:style w:type="character" w:customStyle="1" w:styleId="26">
     <w:name w:val="bds_more1"/>
     <w:basedOn w:val="5"/>
+    <w:qFormat/>
     <w:uiPriority w:val="0"/>
   </w:style>
   <w:style w:type="character" w:customStyle="1" w:styleId="27">
     <w:name w:val="bds_more2"/>
     <w:basedOn w:val="5"/>
+    <w:qFormat/>
     <w:uiPriority w:val="0"/>
   </w:style>
 </w:styles>
